--- a/Thesis/Video Streaming Over Quic Protocol - Hessam Hosseini - October 2025.docx
+++ b/Thesis/Video Streaming Over Quic Protocol - Hessam Hosseini - October 2025.docx
@@ -34,7 +34,7 @@
                     </pic:cNvPicPr>
                   </pic:nvPicPr>
                   <pic:blipFill>
-                    <a:blip r:embed="rId7" cstate="print"/>
+                    <a:blip r:embed="rId8" cstate="print"/>
                     <a:srcRect/>
                     <a:stretch>
                       <a:fillRect/>
@@ -446,7 +446,7 @@
                     </pic:cNvPicPr>
                   </pic:nvPicPr>
                   <pic:blipFill>
-                    <a:blip r:embed="rId8"/>
+                    <a:blip r:embed="rId9"/>
                     <a:srcRect/>
                     <a:stretch>
                       <a:fillRect/>
@@ -519,8 +519,8 @@
           <w:lang w:bidi="fa-IR"/>
         </w:rPr>
         <w:sectPr>
-          <w:footerReference w:type="even" r:id="rId9"/>
-          <w:footerReference w:type="default" r:id="rId10"/>
+          <w:footerReference w:type="even" r:id="rId10"/>
+          <w:footerReference w:type="default" r:id="rId11"/>
           <w:footnotePr>
             <w:numRestart w:val="eachPage"/>
           </w:footnotePr>
@@ -631,7 +631,7 @@
       <w:pPr>
         <w:pStyle w:val="ad"/>
         <w:rPr>
-          <w:rFonts w:cs="B Nazanin" w:hint="cs"/>
+          <w:rFonts w:cs="B Nazanin"/>
           <w:rtl/>
         </w:rPr>
       </w:pPr>
@@ -1029,7 +1029,7 @@
             <w:pPr>
               <w:pStyle w:val="-"/>
               <w:rPr>
-                <w:rFonts w:cs="B Nazanin" w:hint="cs"/>
+                <w:rFonts w:cs="B Nazanin"/>
                 <w:rtl/>
                 <w:lang w:bidi="fa-IR"/>
               </w:rPr>
@@ -4723,7 +4723,7 @@
       <w:pPr>
         <w:pStyle w:val="a8"/>
         <w:rPr>
-          <w:rFonts w:cs="B Nazanin" w:hint="cs"/>
+          <w:rFonts w:cs="B Nazanin"/>
           <w:b/>
           <w:bCs/>
           <w:lang w:bidi="fa-IR"/>
@@ -4854,8 +4854,8 @@
           <w:lang w:bidi="fa-IR"/>
         </w:rPr>
         <w:sectPr>
-          <w:footerReference w:type="default" r:id="rId11"/>
-          <w:footerReference w:type="first" r:id="rId12"/>
+          <w:footerReference w:type="default" r:id="rId12"/>
+          <w:footerReference w:type="first" r:id="rId13"/>
           <w:footnotePr>
             <w:numRestart w:val="eachPage"/>
           </w:footnotePr>
@@ -9109,8 +9109,8 @@
           <w:lang w:bidi="fa-IR"/>
         </w:rPr>
         <w:sectPr>
-          <w:headerReference w:type="default" r:id="rId13"/>
-          <w:footerReference w:type="default" r:id="rId14"/>
+          <w:headerReference w:type="default" r:id="rId14"/>
+          <w:footerReference w:type="default" r:id="rId15"/>
           <w:footnotePr>
             <w:numRestart w:val="eachPage"/>
           </w:footnotePr>
@@ -11824,13 +11824,13 @@
       <w:pPr>
         <w:pStyle w:val="a8"/>
         <w:rPr>
-          <w:rFonts w:cs="B Nazanin" w:hint="cs"/>
+          <w:rFonts w:cs="B Nazanin"/>
           <w:rtl/>
           <w:lang w:bidi="fa-IR"/>
         </w:rPr>
         <w:sectPr>
-          <w:headerReference w:type="default" r:id="rId15"/>
-          <w:footerReference w:type="default" r:id="rId16"/>
+          <w:headerReference w:type="default" r:id="rId16"/>
+          <w:footerReference w:type="default" r:id="rId17"/>
           <w:footnotePr>
             <w:numRestart w:val="eachPage"/>
           </w:footnotePr>
@@ -11922,8 +11922,8 @@
           <w:lang w:bidi="fa-IR"/>
         </w:rPr>
         <w:sectPr>
-          <w:headerReference w:type="default" r:id="rId17"/>
-          <w:footerReference w:type="default" r:id="rId18"/>
+          <w:headerReference w:type="default" r:id="rId18"/>
+          <w:footerReference w:type="default" r:id="rId19"/>
           <w:footnotePr>
             <w:numRestart w:val="eachPage"/>
           </w:footnotePr>
@@ -12568,7 +12568,7 @@
             </v:shapetype>
             <v:shape id="_x0000_s2052" type="#_x0000_t201" style="position:absolute;left:3576;top:2262;width:3661;height:3240" fillcolor="window" strokecolor="windowText" o:insetmode="auto">
               <v:fill color2="windowText"/>
-              <v:imagedata r:id="rId19" o:title="clip_image001"/>
+              <v:imagedata r:id="rId20" o:title="clip_image001"/>
               <o:lock v:ext="edit" rotation="t"/>
             </v:shape>
             <w10:anchorlock/>
@@ -12637,9 +12637,9 @@
         </w:rPr>
         <w:object w:dxaOrig="1560" w:dyaOrig="620" w14:anchorId="7A46A031">
           <v:shape id="_x0000_i1026" type="#_x0000_t75" style="width:78pt;height:31.5pt" o:ole="">
-            <v:imagedata r:id="rId20" o:title=""/>
+            <v:imagedata r:id="rId21" o:title=""/>
           </v:shape>
-          <o:OLEObject Type="Embed" ProgID="Equation.3" ShapeID="_x0000_i1026" DrawAspect="Content" ObjectID="_1822315796" r:id="rId21"/>
+          <o:OLEObject Type="Embed" ProgID="Equation.3" ShapeID="_x0000_i1026" DrawAspect="Content" ObjectID="_1822391356" r:id="rId22"/>
         </w:object>
       </w:r>
     </w:p>
@@ -12873,8 +12873,8 @@
           <w:rtl/>
         </w:rPr>
         <w:sectPr>
-          <w:headerReference w:type="default" r:id="rId22"/>
-          <w:footerReference w:type="default" r:id="rId23"/>
+          <w:headerReference w:type="default" r:id="rId23"/>
+          <w:footerReference w:type="default" r:id="rId24"/>
           <w:footnotePr>
             <w:numRestart w:val="eachPage"/>
           </w:footnotePr>
@@ -12979,8 +12979,8 @@
           <w:lang w:bidi="fa-IR"/>
         </w:rPr>
         <w:sectPr>
-          <w:headerReference w:type="default" r:id="rId24"/>
-          <w:footerReference w:type="default" r:id="rId25"/>
+          <w:headerReference w:type="default" r:id="rId25"/>
+          <w:footerReference w:type="default" r:id="rId26"/>
           <w:footnotePr>
             <w:numRestart w:val="eachPage"/>
           </w:footnotePr>
@@ -15367,7 +15367,7 @@
       <w:pPr>
         <w:pStyle w:val="a8"/>
         <w:rPr>
-          <w:rFonts w:cs="B Nazanin" w:hint="cs"/>
+          <w:rFonts w:cs="B Nazanin"/>
           <w:rtl/>
           <w:lang w:bidi="fa-IR"/>
         </w:rPr>
@@ -16522,6 +16522,7 @@
         </w:rPr>
         <w:t xml:space="preserve"> با استفاده از ابزار </w:t>
       </w:r>
+      <w:proofErr w:type="spellStart"/>
       <w:r>
         <w:rPr>
           <w:rFonts w:cs="B Nazanin"/>
@@ -16529,6 +16530,7 @@
         </w:rPr>
         <w:t>FFmpeg</w:t>
       </w:r>
+      <w:proofErr w:type="spellEnd"/>
       <w:r>
         <w:rPr>
           <w:rFonts w:cs="B Nazanin"/>
@@ -16551,22 +16553,7 @@
           <w:rtl/>
           <w:lang w:bidi="fa-IR"/>
         </w:rPr>
-        <w:t xml:space="preserve"> (</w:t>
-      </w:r>
-      <w:r>
-        <w:rPr>
-          <w:rFonts w:cs="B Nazanin"/>
-          <w:lang w:bidi="fa-IR"/>
-        </w:rPr>
-        <w:t>Encode</w:t>
-      </w:r>
-      <w:r>
-        <w:rPr>
-          <w:rFonts w:cs="B Nazanin"/>
-          <w:rtl/>
-          <w:lang w:bidi="fa-IR"/>
-        </w:rPr>
-        <w:t>) شد. سپس هر و</w:t>
+        <w:t xml:space="preserve"> شد. سپس هر و</w:t>
       </w:r>
       <w:r>
         <w:rPr>
@@ -16871,15 +16858,81 @@
         <w:jc w:val="right"/>
         <w:rPr>
           <w:rFonts w:cs="B Nazanin"/>
-          <w:lang w:bidi="fa-IR"/>
-        </w:rPr>
-      </w:pPr>
-      <w:r>
-        <w:rPr>
-          <w:rFonts w:cs="B Nazanin"/>
-          <w:lang w:bidi="fa-IR"/>
-        </w:rPr>
-        <w:t>ffmpeg -i sample_low.mp4 -c copy -map 0 -f segment -segment_time 4 -reset_timestamps 1 sample_low_seg%d.mp4</w:t>
+          <w:highlight w:val="yellow"/>
+          <w:lang w:bidi="fa-IR"/>
+        </w:rPr>
+      </w:pPr>
+      <w:proofErr w:type="spellStart"/>
+      <w:r>
+        <w:rPr>
+          <w:rFonts w:cs="B Nazanin"/>
+          <w:highlight w:val="yellow"/>
+          <w:lang w:bidi="fa-IR"/>
+        </w:rPr>
+        <w:t>ffmpeg</w:t>
+      </w:r>
+      <w:proofErr w:type="spellEnd"/>
+      <w:r>
+        <w:rPr>
+          <w:rFonts w:cs="B Nazanin"/>
+          <w:highlight w:val="yellow"/>
+          <w:lang w:bidi="fa-IR"/>
+        </w:rPr>
+        <w:t xml:space="preserve"> -</w:t>
+      </w:r>
+      <w:proofErr w:type="spellStart"/>
+      <w:r>
+        <w:rPr>
+          <w:rFonts w:cs="B Nazanin"/>
+          <w:highlight w:val="yellow"/>
+          <w:lang w:bidi="fa-IR"/>
+        </w:rPr>
+        <w:t>i</w:t>
+      </w:r>
+      <w:proofErr w:type="spellEnd"/>
+      <w:r>
+        <w:rPr>
+          <w:rFonts w:cs="B Nazanin"/>
+          <w:highlight w:val="yellow"/>
+          <w:lang w:bidi="fa-IR"/>
+        </w:rPr>
+        <w:t xml:space="preserve"> sample_low.mp4 -c copy -map 0 -f segment -</w:t>
+      </w:r>
+      <w:proofErr w:type="spellStart"/>
+      <w:r>
+        <w:rPr>
+          <w:rFonts w:cs="B Nazanin"/>
+          <w:highlight w:val="yellow"/>
+          <w:lang w:bidi="fa-IR"/>
+        </w:rPr>
+        <w:t>segment_time</w:t>
+      </w:r>
+      <w:proofErr w:type="spellEnd"/>
+      <w:r>
+        <w:rPr>
+          <w:rFonts w:cs="B Nazanin"/>
+          <w:highlight w:val="yellow"/>
+          <w:lang w:bidi="fa-IR"/>
+        </w:rPr>
+        <w:t xml:space="preserve"> 4 -</w:t>
+      </w:r>
+      <w:proofErr w:type="spellStart"/>
+      <w:r>
+        <w:rPr>
+          <w:rFonts w:cs="B Nazanin"/>
+          <w:highlight w:val="yellow"/>
+          <w:lang w:bidi="fa-IR"/>
+        </w:rPr>
+        <w:t>reset_timestamps</w:t>
+      </w:r>
+      <w:proofErr w:type="spellEnd"/>
+      <w:r>
+        <w:rPr>
+          <w:rFonts w:cs="B Nazanin"/>
+          <w:highlight w:val="yellow"/>
+          <w:lang w:bidi="fa-IR"/>
+        </w:rPr>
+        <w:t xml:space="preserve"> 1 sample_low_seg%d.mp4</w:t>
       </w:r>
     </w:p>
     <w:p>
@@ -16888,15 +16941,81 @@
         <w:jc w:val="right"/>
         <w:rPr>
           <w:rFonts w:cs="B Nazanin"/>
-          <w:lang w:bidi="fa-IR"/>
-        </w:rPr>
-      </w:pPr>
-      <w:r>
-        <w:rPr>
-          <w:rFonts w:cs="B Nazanin"/>
-          <w:lang w:bidi="fa-IR"/>
-        </w:rPr>
-        <w:t>ffmpeg -i sample_medium.mp4 -c copy -map 0 -f segment -segment_time 4 -reset_timestamps 1 sample_medium_seg%d.mp4</w:t>
+          <w:highlight w:val="yellow"/>
+          <w:lang w:bidi="fa-IR"/>
+        </w:rPr>
+      </w:pPr>
+      <w:proofErr w:type="spellStart"/>
+      <w:r>
+        <w:rPr>
+          <w:rFonts w:cs="B Nazanin"/>
+          <w:highlight w:val="yellow"/>
+          <w:lang w:bidi="fa-IR"/>
+        </w:rPr>
+        <w:t>ffmpeg</w:t>
+      </w:r>
+      <w:proofErr w:type="spellEnd"/>
+      <w:r>
+        <w:rPr>
+          <w:rFonts w:cs="B Nazanin"/>
+          <w:highlight w:val="yellow"/>
+          <w:lang w:bidi="fa-IR"/>
+        </w:rPr>
+        <w:t xml:space="preserve"> -</w:t>
+      </w:r>
+      <w:proofErr w:type="spellStart"/>
+      <w:r>
+        <w:rPr>
+          <w:rFonts w:cs="B Nazanin"/>
+          <w:highlight w:val="yellow"/>
+          <w:lang w:bidi="fa-IR"/>
+        </w:rPr>
+        <w:t>i</w:t>
+      </w:r>
+      <w:proofErr w:type="spellEnd"/>
+      <w:r>
+        <w:rPr>
+          <w:rFonts w:cs="B Nazanin"/>
+          <w:highlight w:val="yellow"/>
+          <w:lang w:bidi="fa-IR"/>
+        </w:rPr>
+        <w:t xml:space="preserve"> sample_medium.mp4 -c copy -map 0 -f segment -</w:t>
+      </w:r>
+      <w:proofErr w:type="spellStart"/>
+      <w:r>
+        <w:rPr>
+          <w:rFonts w:cs="B Nazanin"/>
+          <w:highlight w:val="yellow"/>
+          <w:lang w:bidi="fa-IR"/>
+        </w:rPr>
+        <w:t>segment_time</w:t>
+      </w:r>
+      <w:proofErr w:type="spellEnd"/>
+      <w:r>
+        <w:rPr>
+          <w:rFonts w:cs="B Nazanin"/>
+          <w:highlight w:val="yellow"/>
+          <w:lang w:bidi="fa-IR"/>
+        </w:rPr>
+        <w:t xml:space="preserve"> 4 -</w:t>
+      </w:r>
+      <w:proofErr w:type="spellStart"/>
+      <w:r>
+        <w:rPr>
+          <w:rFonts w:cs="B Nazanin"/>
+          <w:highlight w:val="yellow"/>
+          <w:lang w:bidi="fa-IR"/>
+        </w:rPr>
+        <w:t>reset_timestamps</w:t>
+      </w:r>
+      <w:proofErr w:type="spellEnd"/>
+      <w:r>
+        <w:rPr>
+          <w:rFonts w:cs="B Nazanin"/>
+          <w:highlight w:val="yellow"/>
+          <w:lang w:bidi="fa-IR"/>
+        </w:rPr>
+        <w:t xml:space="preserve"> 1 sample_medium_seg%d.mp4</w:t>
       </w:r>
     </w:p>
     <w:p>
@@ -16908,12 +17027,77 @@
           <w:lang w:bidi="fa-IR"/>
         </w:rPr>
       </w:pPr>
-      <w:r>
-        <w:rPr>
-          <w:rFonts w:cs="B Nazanin"/>
-          <w:lang w:bidi="fa-IR"/>
-        </w:rPr>
-        <w:t>ffmpeg -i sample_high.mp4 -c copy -map 0 -f segment -segment_time 4 -reset_timestamps 1 sample_high_seg%d.mp4</w:t>
+      <w:proofErr w:type="spellStart"/>
+      <w:r>
+        <w:rPr>
+          <w:rFonts w:cs="B Nazanin"/>
+          <w:highlight w:val="yellow"/>
+          <w:lang w:bidi="fa-IR"/>
+        </w:rPr>
+        <w:t>ffmpeg</w:t>
+      </w:r>
+      <w:proofErr w:type="spellEnd"/>
+      <w:r>
+        <w:rPr>
+          <w:rFonts w:cs="B Nazanin"/>
+          <w:highlight w:val="yellow"/>
+          <w:lang w:bidi="fa-IR"/>
+        </w:rPr>
+        <w:t xml:space="preserve"> -</w:t>
+      </w:r>
+      <w:proofErr w:type="spellStart"/>
+      <w:r>
+        <w:rPr>
+          <w:rFonts w:cs="B Nazanin"/>
+          <w:highlight w:val="yellow"/>
+          <w:lang w:bidi="fa-IR"/>
+        </w:rPr>
+        <w:t>i</w:t>
+      </w:r>
+      <w:proofErr w:type="spellEnd"/>
+      <w:r>
+        <w:rPr>
+          <w:rFonts w:cs="B Nazanin"/>
+          <w:highlight w:val="yellow"/>
+          <w:lang w:bidi="fa-IR"/>
+        </w:rPr>
+        <w:t xml:space="preserve"> sample_high.mp4 -c copy -map 0 -f segment -</w:t>
+      </w:r>
+      <w:proofErr w:type="spellStart"/>
+      <w:r>
+        <w:rPr>
+          <w:rFonts w:cs="B Nazanin"/>
+          <w:highlight w:val="yellow"/>
+          <w:lang w:bidi="fa-IR"/>
+        </w:rPr>
+        <w:t>segment_time</w:t>
+      </w:r>
+      <w:proofErr w:type="spellEnd"/>
+      <w:r>
+        <w:rPr>
+          <w:rFonts w:cs="B Nazanin"/>
+          <w:highlight w:val="yellow"/>
+          <w:lang w:bidi="fa-IR"/>
+        </w:rPr>
+        <w:t xml:space="preserve"> 4 -</w:t>
+      </w:r>
+      <w:proofErr w:type="spellStart"/>
+      <w:r>
+        <w:rPr>
+          <w:rFonts w:cs="B Nazanin"/>
+          <w:highlight w:val="yellow"/>
+          <w:lang w:bidi="fa-IR"/>
+        </w:rPr>
+        <w:t>reset_timestamps</w:t>
+      </w:r>
+      <w:proofErr w:type="spellEnd"/>
+      <w:r>
+        <w:rPr>
+          <w:rFonts w:cs="B Nazanin"/>
+          <w:highlight w:val="yellow"/>
+          <w:lang w:bidi="fa-IR"/>
+        </w:rPr>
+        <w:t xml:space="preserve"> 1 sample_high_seg%d.mp4</w:t>
       </w:r>
     </w:p>
     <w:p>
@@ -17265,13 +17449,70 @@
           <w:lang w:bidi="fa-IR"/>
         </w:rPr>
       </w:pPr>
-      <w:r>
-        <w:rPr>
-          <w:rFonts w:cs="B Nazanin"/>
-          <w:lang w:bidi="fa-IR"/>
-        </w:rPr>
-        <w:t>openssl req -new -x509 -days 365 -nodes -out cert.pem -keyout key.pem</w:t>
-      </w:r>
+      <w:proofErr w:type="spellStart"/>
+      <w:r>
+        <w:rPr>
+          <w:rFonts w:cs="B Nazanin"/>
+          <w:highlight w:val="yellow"/>
+          <w:lang w:bidi="fa-IR"/>
+        </w:rPr>
+        <w:t>openssl</w:t>
+      </w:r>
+      <w:proofErr w:type="spellEnd"/>
+      <w:r>
+        <w:rPr>
+          <w:rFonts w:cs="B Nazanin"/>
+          <w:highlight w:val="yellow"/>
+          <w:lang w:bidi="fa-IR"/>
+        </w:rPr>
+        <w:t xml:space="preserve"> req -new -x509 -days 365 -nodes -out </w:t>
+      </w:r>
+      <w:proofErr w:type="spellStart"/>
+      <w:r>
+        <w:rPr>
+          <w:rFonts w:cs="B Nazanin"/>
+          <w:highlight w:val="yellow"/>
+          <w:lang w:bidi="fa-IR"/>
+        </w:rPr>
+        <w:t>cert.pem</w:t>
+      </w:r>
+      <w:proofErr w:type="spellEnd"/>
+      <w:r>
+        <w:rPr>
+          <w:rFonts w:cs="B Nazanin"/>
+          <w:highlight w:val="yellow"/>
+          <w:lang w:bidi="fa-IR"/>
+        </w:rPr>
+        <w:t xml:space="preserve"> -</w:t>
+      </w:r>
+      <w:proofErr w:type="spellStart"/>
+      <w:r>
+        <w:rPr>
+          <w:rFonts w:cs="B Nazanin"/>
+          <w:highlight w:val="yellow"/>
+          <w:lang w:bidi="fa-IR"/>
+        </w:rPr>
+        <w:t>keyout</w:t>
+      </w:r>
+      <w:proofErr w:type="spellEnd"/>
+      <w:r>
+        <w:rPr>
+          <w:rFonts w:cs="B Nazanin"/>
+          <w:highlight w:val="yellow"/>
+          <w:lang w:bidi="fa-IR"/>
+        </w:rPr>
+        <w:t xml:space="preserve"> </w:t>
+      </w:r>
+      <w:proofErr w:type="spellStart"/>
+      <w:r>
+        <w:rPr>
+          <w:rFonts w:cs="B Nazanin"/>
+          <w:highlight w:val="yellow"/>
+          <w:lang w:bidi="fa-IR"/>
+        </w:rPr>
+        <w:t>key.pem</w:t>
+      </w:r>
+      <w:proofErr w:type="spellEnd"/>
     </w:p>
     <w:p>
       <w:pPr>
@@ -17485,6 +17726,7 @@
         </w:rPr>
         <w:t xml:space="preserve"> با نام </w:t>
       </w:r>
+      <w:proofErr w:type="spellStart"/>
       <w:r>
         <w:rPr>
           <w:rFonts w:cs="B Nazanin"/>
@@ -17492,6 +17734,7 @@
         </w:rPr>
         <w:t>video_segments</w:t>
       </w:r>
+      <w:proofErr w:type="spellEnd"/>
       <w:r>
         <w:rPr>
           <w:rFonts w:cs="B Nazanin"/>
@@ -18220,592 +18463,34 @@
     <w:p>
       <w:pPr>
         <w:pStyle w:val="a8"/>
-        <w:numPr>
-          <w:ilvl w:val="0"/>
-          <w:numId w:val="44"/>
-        </w:numPr>
-        <w:rPr>
-          <w:rFonts w:cs="B Nazanin"/>
-          <w:b/>
-          <w:bCs/>
-          <w:lang w:bidi="fa-IR"/>
-        </w:rPr>
-      </w:pPr>
-      <w:r>
-        <w:rPr>
-          <w:rFonts w:cs="B Nazanin"/>
-          <w:b/>
-          <w:bCs/>
-          <w:lang w:bidi="fa-IR"/>
-        </w:rPr>
-        <w:t>quic_client.py</w:t>
-      </w:r>
-      <w:r>
-        <w:rPr>
-          <w:rFonts w:cs="B Nazanin"/>
-          <w:b/>
-          <w:bCs/>
-          <w:rtl/>
-          <w:lang w:bidi="fa-IR"/>
-        </w:rPr>
-        <w:t>:</w:t>
-      </w:r>
-    </w:p>
-    <w:p>
-      <w:pPr>
-        <w:pStyle w:val="a8"/>
-        <w:rPr>
-          <w:rFonts w:cs="B Nazanin"/>
-          <w:rtl/>
-          <w:lang w:bidi="fa-IR"/>
-        </w:rPr>
-      </w:pPr>
-      <w:r>
-        <w:rPr>
-          <w:rFonts w:cs="B Nazanin" w:hint="eastAsia"/>
-          <w:rtl/>
-          <w:lang w:bidi="fa-IR"/>
-        </w:rPr>
-        <w:t>ا</w:t>
-      </w:r>
-      <w:r>
-        <w:rPr>
-          <w:rFonts w:cs="B Nazanin" w:hint="cs"/>
-          <w:rtl/>
-          <w:lang w:bidi="fa-IR"/>
-        </w:rPr>
-        <w:t>ی</w:t>
-      </w:r>
-      <w:r>
-        <w:rPr>
-          <w:rFonts w:cs="B Nazanin" w:hint="eastAsia"/>
-          <w:rtl/>
-          <w:lang w:bidi="fa-IR"/>
-        </w:rPr>
-        <w:t>ن</w:t>
-      </w:r>
-      <w:r>
-        <w:rPr>
-          <w:rFonts w:cs="B Nazanin"/>
-          <w:rtl/>
-          <w:lang w:bidi="fa-IR"/>
-        </w:rPr>
-        <w:t xml:space="preserve"> اسکر</w:t>
-      </w:r>
-      <w:r>
-        <w:rPr>
-          <w:rFonts w:cs="B Nazanin" w:hint="cs"/>
-          <w:rtl/>
-          <w:lang w:bidi="fa-IR"/>
-        </w:rPr>
-        <w:t>ی</w:t>
-      </w:r>
-      <w:r>
-        <w:rPr>
-          <w:rFonts w:cs="B Nazanin" w:hint="eastAsia"/>
-          <w:rtl/>
-          <w:lang w:bidi="fa-IR"/>
-        </w:rPr>
-        <w:t>پت</w:t>
-      </w:r>
-      <w:r>
-        <w:rPr>
-          <w:rFonts w:cs="B Nazanin"/>
-          <w:rtl/>
-          <w:lang w:bidi="fa-IR"/>
-        </w:rPr>
-        <w:t xml:space="preserve"> توسط کلا</w:t>
-      </w:r>
-      <w:r>
-        <w:rPr>
-          <w:rFonts w:cs="B Nazanin" w:hint="cs"/>
-          <w:rtl/>
-          <w:lang w:bidi="fa-IR"/>
-        </w:rPr>
-        <w:t>ی</w:t>
-      </w:r>
-      <w:r>
-        <w:rPr>
-          <w:rFonts w:cs="B Nazanin" w:hint="eastAsia"/>
-          <w:rtl/>
-          <w:lang w:bidi="fa-IR"/>
-        </w:rPr>
-        <w:t>نت</w:t>
-      </w:r>
-      <w:r>
-        <w:rPr>
-          <w:rFonts w:cs="B Nazanin"/>
-          <w:rtl/>
-          <w:lang w:bidi="fa-IR"/>
-        </w:rPr>
-        <w:t xml:space="preserve"> اجرا م</w:t>
-      </w:r>
-      <w:r>
-        <w:rPr>
-          <w:rFonts w:cs="B Nazanin" w:hint="cs"/>
-          <w:rtl/>
-          <w:lang w:bidi="fa-IR"/>
-        </w:rPr>
-        <w:t>ی‌</w:t>
-      </w:r>
-      <w:r>
-        <w:rPr>
-          <w:rFonts w:cs="B Nazanin" w:hint="eastAsia"/>
-          <w:rtl/>
-          <w:lang w:bidi="fa-IR"/>
-        </w:rPr>
-        <w:t>شود</w:t>
-      </w:r>
-      <w:r>
-        <w:rPr>
-          <w:rFonts w:cs="B Nazanin"/>
-          <w:rtl/>
-          <w:lang w:bidi="fa-IR"/>
-        </w:rPr>
-        <w:t xml:space="preserve"> و به سرور </w:t>
-      </w:r>
-      <w:r>
-        <w:rPr>
-          <w:rFonts w:cs="B Nazanin"/>
-          <w:lang w:bidi="fa-IR"/>
-        </w:rPr>
-        <w:t>QUIC</w:t>
-      </w:r>
-      <w:r>
-        <w:rPr>
-          <w:rFonts w:cs="B Nazanin"/>
-          <w:rtl/>
-          <w:lang w:bidi="fa-IR"/>
-        </w:rPr>
-        <w:t xml:space="preserve"> در پورت 4433 درخواست و</w:t>
-      </w:r>
-      <w:r>
-        <w:rPr>
-          <w:rFonts w:cs="B Nazanin" w:hint="cs"/>
-          <w:rtl/>
-          <w:lang w:bidi="fa-IR"/>
-        </w:rPr>
-        <w:t>ی</w:t>
-      </w:r>
-      <w:r>
-        <w:rPr>
-          <w:rFonts w:cs="B Nazanin" w:hint="eastAsia"/>
-          <w:rtl/>
-          <w:lang w:bidi="fa-IR"/>
-        </w:rPr>
-        <w:t>د</w:t>
-      </w:r>
-      <w:r>
-        <w:rPr>
-          <w:rFonts w:cs="B Nazanin" w:hint="cs"/>
-          <w:rtl/>
-          <w:lang w:bidi="fa-IR"/>
-        </w:rPr>
-        <w:t>ی</w:t>
-      </w:r>
-      <w:r>
-        <w:rPr>
-          <w:rFonts w:cs="B Nazanin" w:hint="eastAsia"/>
-          <w:rtl/>
-          <w:lang w:bidi="fa-IR"/>
-        </w:rPr>
-        <w:t>و</w:t>
-      </w:r>
-      <w:r>
-        <w:rPr>
-          <w:rFonts w:cs="B Nazanin"/>
-          <w:rtl/>
-          <w:lang w:bidi="fa-IR"/>
-        </w:rPr>
-        <w:t xml:space="preserve"> ارسال م</w:t>
-      </w:r>
-      <w:r>
-        <w:rPr>
-          <w:rFonts w:cs="B Nazanin" w:hint="cs"/>
-          <w:rtl/>
-          <w:lang w:bidi="fa-IR"/>
-        </w:rPr>
-        <w:t>ی‌</w:t>
-      </w:r>
-      <w:r>
-        <w:rPr>
-          <w:rFonts w:cs="B Nazanin" w:hint="eastAsia"/>
-          <w:rtl/>
-          <w:lang w:bidi="fa-IR"/>
-        </w:rPr>
-        <w:t>کند</w:t>
-      </w:r>
-      <w:r>
-        <w:rPr>
-          <w:rFonts w:cs="B Nazanin"/>
-          <w:rtl/>
-          <w:lang w:bidi="fa-IR"/>
-        </w:rPr>
-        <w:t>. در ح</w:t>
-      </w:r>
-      <w:r>
-        <w:rPr>
-          <w:rFonts w:cs="B Nazanin" w:hint="cs"/>
-          <w:rtl/>
-          <w:lang w:bidi="fa-IR"/>
-        </w:rPr>
-        <w:t>ی</w:t>
-      </w:r>
-      <w:r>
-        <w:rPr>
-          <w:rFonts w:cs="B Nazanin" w:hint="eastAsia"/>
-          <w:rtl/>
-          <w:lang w:bidi="fa-IR"/>
-        </w:rPr>
-        <w:t>ن</w:t>
-      </w:r>
-      <w:r>
-        <w:rPr>
-          <w:rFonts w:cs="B Nazanin"/>
-          <w:rtl/>
-          <w:lang w:bidi="fa-IR"/>
-        </w:rPr>
-        <w:t xml:space="preserve"> در</w:t>
-      </w:r>
-      <w:r>
-        <w:rPr>
-          <w:rFonts w:cs="B Nazanin" w:hint="cs"/>
-          <w:rtl/>
-          <w:lang w:bidi="fa-IR"/>
-        </w:rPr>
-        <w:t>ی</w:t>
-      </w:r>
-      <w:r>
-        <w:rPr>
-          <w:rFonts w:cs="B Nazanin" w:hint="eastAsia"/>
-          <w:rtl/>
-          <w:lang w:bidi="fa-IR"/>
-        </w:rPr>
-        <w:t>افت</w:t>
-      </w:r>
-      <w:r>
-        <w:rPr>
-          <w:rFonts w:cs="B Nazanin"/>
-          <w:rtl/>
-          <w:lang w:bidi="fa-IR"/>
-        </w:rPr>
-        <w:t xml:space="preserve"> داده، س</w:t>
-      </w:r>
-      <w:r>
-        <w:rPr>
-          <w:rFonts w:cs="B Nazanin" w:hint="cs"/>
-          <w:rtl/>
-          <w:lang w:bidi="fa-IR"/>
-        </w:rPr>
-        <w:t>ی</w:t>
-      </w:r>
-      <w:r>
-        <w:rPr>
-          <w:rFonts w:cs="B Nazanin" w:hint="eastAsia"/>
-          <w:rtl/>
-          <w:lang w:bidi="fa-IR"/>
-        </w:rPr>
-        <w:t>ستم</w:t>
-      </w:r>
-      <w:r>
-        <w:rPr>
-          <w:rFonts w:cs="B Nazanin"/>
-          <w:rtl/>
-          <w:lang w:bidi="fa-IR"/>
-        </w:rPr>
-        <w:t xml:space="preserve"> </w:t>
-      </w:r>
-      <w:r>
-        <w:rPr>
-          <w:rFonts w:cs="B Nazanin"/>
-          <w:lang w:bidi="fa-IR"/>
-        </w:rPr>
-        <w:t>QLOG</w:t>
-      </w:r>
-      <w:r>
-        <w:rPr>
-          <w:rFonts w:cs="B Nazanin"/>
-          <w:rtl/>
-          <w:lang w:bidi="fa-IR"/>
-        </w:rPr>
-        <w:t xml:space="preserve"> فعال م</w:t>
-      </w:r>
-      <w:r>
-        <w:rPr>
-          <w:rFonts w:cs="B Nazanin" w:hint="cs"/>
-          <w:rtl/>
-          <w:lang w:bidi="fa-IR"/>
-        </w:rPr>
-        <w:t>ی‌</w:t>
-      </w:r>
-      <w:r>
-        <w:rPr>
-          <w:rFonts w:cs="B Nazanin" w:hint="eastAsia"/>
-          <w:rtl/>
-          <w:lang w:bidi="fa-IR"/>
-        </w:rPr>
-        <w:t>گردد</w:t>
-      </w:r>
-      <w:r>
-        <w:rPr>
-          <w:rFonts w:cs="B Nazanin"/>
-          <w:rtl/>
-          <w:lang w:bidi="fa-IR"/>
-        </w:rPr>
-        <w:t xml:space="preserve"> تا جزئ</w:t>
-      </w:r>
-      <w:r>
-        <w:rPr>
-          <w:rFonts w:cs="B Nazanin" w:hint="cs"/>
-          <w:rtl/>
-          <w:lang w:bidi="fa-IR"/>
-        </w:rPr>
-        <w:t>ی</w:t>
-      </w:r>
-      <w:r>
-        <w:rPr>
-          <w:rFonts w:cs="B Nazanin" w:hint="eastAsia"/>
-          <w:rtl/>
-          <w:lang w:bidi="fa-IR"/>
-        </w:rPr>
-        <w:t>ات</w:t>
-      </w:r>
-      <w:r>
-        <w:rPr>
-          <w:rFonts w:cs="B Nazanin"/>
-          <w:rtl/>
-          <w:lang w:bidi="fa-IR"/>
-        </w:rPr>
-        <w:t xml:space="preserve"> عملکرد پروتکل ثبت شود. در پا</w:t>
-      </w:r>
-      <w:r>
-        <w:rPr>
-          <w:rFonts w:cs="B Nazanin" w:hint="cs"/>
-          <w:rtl/>
-          <w:lang w:bidi="fa-IR"/>
-        </w:rPr>
-        <w:t>ی</w:t>
-      </w:r>
-      <w:r>
-        <w:rPr>
-          <w:rFonts w:cs="B Nazanin" w:hint="eastAsia"/>
-          <w:rtl/>
-          <w:lang w:bidi="fa-IR"/>
-        </w:rPr>
-        <w:t>ان،</w:t>
-      </w:r>
-      <w:r>
-        <w:rPr>
-          <w:rFonts w:cs="B Nazanin"/>
-          <w:rtl/>
-          <w:lang w:bidi="fa-IR"/>
-        </w:rPr>
-        <w:t xml:space="preserve"> سگمنت‌ها</w:t>
-      </w:r>
-      <w:r>
-        <w:rPr>
-          <w:rFonts w:cs="B Nazanin" w:hint="cs"/>
-          <w:rtl/>
-          <w:lang w:bidi="fa-IR"/>
-        </w:rPr>
-        <w:t>ی</w:t>
-      </w:r>
-      <w:r>
-        <w:rPr>
-          <w:rFonts w:cs="B Nazanin"/>
-          <w:rtl/>
-          <w:lang w:bidi="fa-IR"/>
-        </w:rPr>
-        <w:t xml:space="preserve"> و</w:t>
-      </w:r>
-      <w:r>
-        <w:rPr>
-          <w:rFonts w:cs="B Nazanin" w:hint="cs"/>
-          <w:rtl/>
-          <w:lang w:bidi="fa-IR"/>
-        </w:rPr>
-        <w:t>ی</w:t>
-      </w:r>
-      <w:r>
-        <w:rPr>
-          <w:rFonts w:cs="B Nazanin" w:hint="eastAsia"/>
-          <w:rtl/>
-          <w:lang w:bidi="fa-IR"/>
-        </w:rPr>
-        <w:t>د</w:t>
-      </w:r>
-      <w:r>
-        <w:rPr>
-          <w:rFonts w:cs="B Nazanin" w:hint="cs"/>
-          <w:rtl/>
-          <w:lang w:bidi="fa-IR"/>
-        </w:rPr>
-        <w:t>ی</w:t>
-      </w:r>
-      <w:r>
-        <w:rPr>
-          <w:rFonts w:cs="B Nazanin" w:hint="eastAsia"/>
-          <w:rtl/>
-          <w:lang w:bidi="fa-IR"/>
-        </w:rPr>
-        <w:t>و</w:t>
-      </w:r>
-      <w:r>
-        <w:rPr>
-          <w:rFonts w:cs="B Nazanin"/>
-          <w:rtl/>
-          <w:lang w:bidi="fa-IR"/>
-        </w:rPr>
-        <w:t xml:space="preserve"> به همراه دو فا</w:t>
-      </w:r>
-      <w:r>
-        <w:rPr>
-          <w:rFonts w:cs="B Nazanin" w:hint="cs"/>
-          <w:rtl/>
-          <w:lang w:bidi="fa-IR"/>
-        </w:rPr>
-        <w:t>ی</w:t>
-      </w:r>
-      <w:r>
-        <w:rPr>
-          <w:rFonts w:cs="B Nazanin" w:hint="eastAsia"/>
-          <w:rtl/>
-          <w:lang w:bidi="fa-IR"/>
-        </w:rPr>
-        <w:t>ل</w:t>
-      </w:r>
-      <w:r>
-        <w:rPr>
-          <w:rFonts w:cs="B Nazanin"/>
-          <w:rtl/>
-          <w:lang w:bidi="fa-IR"/>
-        </w:rPr>
-        <w:t xml:space="preserve"> گزارش در فرمت‌ها</w:t>
-      </w:r>
-      <w:r>
-        <w:rPr>
-          <w:rFonts w:cs="B Nazanin" w:hint="cs"/>
-          <w:rtl/>
-          <w:lang w:bidi="fa-IR"/>
-        </w:rPr>
-        <w:t>ی</w:t>
-      </w:r>
-      <w:r>
-        <w:rPr>
-          <w:rFonts w:cs="B Nazanin"/>
-          <w:rtl/>
-          <w:lang w:bidi="fa-IR"/>
-        </w:rPr>
-        <w:t xml:space="preserve"> </w:t>
-      </w:r>
-      <w:r>
-        <w:rPr>
-          <w:rFonts w:cs="B Nazanin"/>
-          <w:lang w:bidi="fa-IR"/>
-        </w:rPr>
-        <w:t>CSV</w:t>
-      </w:r>
-      <w:r>
-        <w:rPr>
-          <w:rFonts w:cs="B Nazanin"/>
-          <w:rtl/>
-          <w:lang w:bidi="fa-IR"/>
-        </w:rPr>
-        <w:t xml:space="preserve"> و </w:t>
-      </w:r>
-      <w:r>
-        <w:rPr>
-          <w:rFonts w:cs="B Nazanin"/>
-          <w:lang w:bidi="fa-IR"/>
-        </w:rPr>
-        <w:t>TXT</w:t>
-      </w:r>
-      <w:r>
-        <w:rPr>
-          <w:rFonts w:cs="B Nazanin"/>
-          <w:rtl/>
-          <w:lang w:bidi="fa-IR"/>
-        </w:rPr>
-        <w:t xml:space="preserve"> در پوشه‌</w:t>
-      </w:r>
-      <w:r>
-        <w:rPr>
-          <w:rFonts w:cs="B Nazanin" w:hint="cs"/>
-          <w:rtl/>
-          <w:lang w:bidi="fa-IR"/>
-        </w:rPr>
-        <w:t>ی</w:t>
-      </w:r>
-      <w:r>
-        <w:rPr>
-          <w:rFonts w:cs="B Nazanin"/>
-          <w:rtl/>
-          <w:lang w:bidi="fa-IR"/>
-        </w:rPr>
-        <w:t xml:space="preserve"> </w:t>
-      </w:r>
-      <w:r>
-        <w:rPr>
-          <w:rFonts w:cs="B Nazanin"/>
-          <w:lang w:bidi="fa-IR"/>
-        </w:rPr>
-        <w:t>results</w:t>
-      </w:r>
-      <w:r>
-        <w:rPr>
-          <w:rFonts w:cs="B Nazanin"/>
-          <w:rtl/>
-          <w:lang w:bidi="fa-IR"/>
-        </w:rPr>
-        <w:t xml:space="preserve"> ذخ</w:t>
-      </w:r>
-      <w:r>
-        <w:rPr>
-          <w:rFonts w:cs="B Nazanin" w:hint="cs"/>
-          <w:rtl/>
-          <w:lang w:bidi="fa-IR"/>
-        </w:rPr>
-        <w:t>ی</w:t>
-      </w:r>
-      <w:r>
-        <w:rPr>
-          <w:rFonts w:cs="B Nazanin" w:hint="eastAsia"/>
-          <w:rtl/>
-          <w:lang w:bidi="fa-IR"/>
-        </w:rPr>
-        <w:t>ره</w:t>
-      </w:r>
-      <w:r>
-        <w:rPr>
-          <w:rFonts w:cs="B Nazanin"/>
-          <w:rtl/>
-          <w:lang w:bidi="fa-IR"/>
-        </w:rPr>
-        <w:t xml:space="preserve"> م</w:t>
-      </w:r>
-      <w:r>
-        <w:rPr>
-          <w:rFonts w:cs="B Nazanin" w:hint="cs"/>
-          <w:rtl/>
-          <w:lang w:bidi="fa-IR"/>
-        </w:rPr>
-        <w:t>ی‌</w:t>
-      </w:r>
-      <w:r>
-        <w:rPr>
-          <w:rFonts w:cs="B Nazanin" w:hint="eastAsia"/>
-          <w:rtl/>
-          <w:lang w:bidi="fa-IR"/>
-        </w:rPr>
-        <w:t>شوند</w:t>
-      </w:r>
-      <w:r>
-        <w:rPr>
-          <w:rFonts w:cs="B Nazanin"/>
-          <w:rtl/>
-          <w:lang w:bidi="fa-IR"/>
-        </w:rPr>
-        <w:t>.</w:t>
+        <w:rPr>
+          <w:rFonts w:cs="B Nazanin"/>
+          <w:rtl/>
+          <w:lang w:bidi="fa-IR"/>
+        </w:rPr>
+      </w:pPr>
+      <w:r>
+        <w:rPr>
+          <w:rFonts w:cs="B Nazanin" w:hint="cs"/>
+          <w:rtl/>
+          <w:lang w:bidi="fa-IR"/>
+        </w:rPr>
+        <w:t>این اسکریپت پس از اجرای توپولوژی در سرور شماره 1 (</w:t>
+      </w:r>
+      <w:r>
+        <w:rPr>
+          <w:rFonts w:cs="B Nazanin"/>
+          <w:lang w:bidi="fa-IR"/>
+        </w:rPr>
+        <w:t>S1</w:t>
+      </w:r>
+      <w:r>
+        <w:rPr>
+          <w:rFonts w:cs="B Nazanin" w:hint="cs"/>
+          <w:rtl/>
+          <w:lang w:bidi="fa-IR"/>
+        </w:rPr>
+        <w:t>) اجرا میشود.</w:t>
       </w:r>
     </w:p>
     <w:p>
@@ -18829,7 +18514,7 @@
           <w:bCs/>
           <w:lang w:bidi="fa-IR"/>
         </w:rPr>
-        <w:t>dash_server.py</w:t>
+        <w:t>quic_client.py</w:t>
       </w:r>
       <w:r>
         <w:rPr>
@@ -18905,7 +18590,55 @@
           <w:rtl/>
           <w:lang w:bidi="fa-IR"/>
         </w:rPr>
-        <w:t xml:space="preserve"> مشابه سرور </w:t>
+        <w:t xml:space="preserve"> توسط کلا</w:t>
+      </w:r>
+      <w:r>
+        <w:rPr>
+          <w:rFonts w:cs="B Nazanin" w:hint="cs"/>
+          <w:rtl/>
+          <w:lang w:bidi="fa-IR"/>
+        </w:rPr>
+        <w:t>ی</w:t>
+      </w:r>
+      <w:r>
+        <w:rPr>
+          <w:rFonts w:cs="B Nazanin" w:hint="eastAsia"/>
+          <w:rtl/>
+          <w:lang w:bidi="fa-IR"/>
+        </w:rPr>
+        <w:t>نت</w:t>
+      </w:r>
+      <w:r>
+        <w:rPr>
+          <w:rFonts w:cs="B Nazanin"/>
+          <w:rtl/>
+          <w:lang w:bidi="fa-IR"/>
+        </w:rPr>
+        <w:t xml:space="preserve"> اجرا م</w:t>
+      </w:r>
+      <w:r>
+        <w:rPr>
+          <w:rFonts w:cs="B Nazanin" w:hint="cs"/>
+          <w:rtl/>
+          <w:lang w:bidi="fa-IR"/>
+        </w:rPr>
+        <w:t>ی‌</w:t>
+      </w:r>
+      <w:r>
+        <w:rPr>
+          <w:rFonts w:cs="B Nazanin" w:hint="eastAsia"/>
+          <w:rtl/>
+          <w:lang w:bidi="fa-IR"/>
+        </w:rPr>
+        <w:t>شود</w:t>
+      </w:r>
+      <w:r>
+        <w:rPr>
+          <w:rFonts w:cs="B Nazanin"/>
+          <w:rtl/>
+          <w:lang w:bidi="fa-IR"/>
+        </w:rPr>
+        <w:t xml:space="preserve"> و به سرور </w:t>
       </w:r>
       <w:r>
         <w:rPr>
@@ -18920,7 +18653,47 @@
           <w:rtl/>
           <w:lang w:bidi="fa-IR"/>
         </w:rPr>
-        <w:t xml:space="preserve"> عمل م</w:t>
+        <w:t xml:space="preserve"> در پورت 4433 درخواست و</w:t>
+      </w:r>
+      <w:r>
+        <w:rPr>
+          <w:rFonts w:cs="B Nazanin" w:hint="cs"/>
+          <w:rtl/>
+          <w:lang w:bidi="fa-IR"/>
+        </w:rPr>
+        <w:t>ی</w:t>
+      </w:r>
+      <w:r>
+        <w:rPr>
+          <w:rFonts w:cs="B Nazanin" w:hint="eastAsia"/>
+          <w:rtl/>
+          <w:lang w:bidi="fa-IR"/>
+        </w:rPr>
+        <w:t>د</w:t>
+      </w:r>
+      <w:r>
+        <w:rPr>
+          <w:rFonts w:cs="B Nazanin" w:hint="cs"/>
+          <w:rtl/>
+          <w:lang w:bidi="fa-IR"/>
+        </w:rPr>
+        <w:t>ی</w:t>
+      </w:r>
+      <w:r>
+        <w:rPr>
+          <w:rFonts w:cs="B Nazanin" w:hint="eastAsia"/>
+          <w:rtl/>
+          <w:lang w:bidi="fa-IR"/>
+        </w:rPr>
+        <w:t>و</w:t>
+      </w:r>
+      <w:r>
+        <w:rPr>
+          <w:rFonts w:cs="B Nazanin"/>
+          <w:rtl/>
+          <w:lang w:bidi="fa-IR"/>
+        </w:rPr>
+        <w:t xml:space="preserve"> ارسال م</w:t>
       </w:r>
       <w:r>
         <w:rPr>
@@ -18944,7 +18717,7 @@
           <w:rtl/>
           <w:lang w:bidi="fa-IR"/>
         </w:rPr>
-        <w:t xml:space="preserve"> و سرور پخش و</w:t>
+        <w:t>. در ح</w:t>
       </w:r>
       <w:r>
         <w:rPr>
@@ -18960,6 +18733,181 @@
           <w:rtl/>
           <w:lang w:bidi="fa-IR"/>
         </w:rPr>
+        <w:t>ن</w:t>
+      </w:r>
+      <w:r>
+        <w:rPr>
+          <w:rFonts w:cs="B Nazanin"/>
+          <w:rtl/>
+          <w:lang w:bidi="fa-IR"/>
+        </w:rPr>
+        <w:t xml:space="preserve"> در</w:t>
+      </w:r>
+      <w:r>
+        <w:rPr>
+          <w:rFonts w:cs="B Nazanin" w:hint="cs"/>
+          <w:rtl/>
+          <w:lang w:bidi="fa-IR"/>
+        </w:rPr>
+        <w:t>ی</w:t>
+      </w:r>
+      <w:r>
+        <w:rPr>
+          <w:rFonts w:cs="B Nazanin" w:hint="eastAsia"/>
+          <w:rtl/>
+          <w:lang w:bidi="fa-IR"/>
+        </w:rPr>
+        <w:t>افت</w:t>
+      </w:r>
+      <w:r>
+        <w:rPr>
+          <w:rFonts w:cs="B Nazanin"/>
+          <w:rtl/>
+          <w:lang w:bidi="fa-IR"/>
+        </w:rPr>
+        <w:t xml:space="preserve"> داده، س</w:t>
+      </w:r>
+      <w:r>
+        <w:rPr>
+          <w:rFonts w:cs="B Nazanin" w:hint="cs"/>
+          <w:rtl/>
+          <w:lang w:bidi="fa-IR"/>
+        </w:rPr>
+        <w:t>ی</w:t>
+      </w:r>
+      <w:r>
+        <w:rPr>
+          <w:rFonts w:cs="B Nazanin" w:hint="eastAsia"/>
+          <w:rtl/>
+          <w:lang w:bidi="fa-IR"/>
+        </w:rPr>
+        <w:t>ستم</w:t>
+      </w:r>
+      <w:r>
+        <w:rPr>
+          <w:rFonts w:cs="B Nazanin"/>
+          <w:rtl/>
+          <w:lang w:bidi="fa-IR"/>
+        </w:rPr>
+        <w:t xml:space="preserve"> </w:t>
+      </w:r>
+      <w:r>
+        <w:rPr>
+          <w:rFonts w:cs="B Nazanin"/>
+          <w:lang w:bidi="fa-IR"/>
+        </w:rPr>
+        <w:t>QLOG</w:t>
+      </w:r>
+      <w:r>
+        <w:rPr>
+          <w:rFonts w:cs="B Nazanin"/>
+          <w:rtl/>
+          <w:lang w:bidi="fa-IR"/>
+        </w:rPr>
+        <w:t xml:space="preserve"> فعال م</w:t>
+      </w:r>
+      <w:r>
+        <w:rPr>
+          <w:rFonts w:cs="B Nazanin" w:hint="cs"/>
+          <w:rtl/>
+          <w:lang w:bidi="fa-IR"/>
+        </w:rPr>
+        <w:t>ی‌</w:t>
+      </w:r>
+      <w:r>
+        <w:rPr>
+          <w:rFonts w:cs="B Nazanin" w:hint="eastAsia"/>
+          <w:rtl/>
+          <w:lang w:bidi="fa-IR"/>
+        </w:rPr>
+        <w:t>گردد</w:t>
+      </w:r>
+      <w:r>
+        <w:rPr>
+          <w:rFonts w:cs="B Nazanin"/>
+          <w:rtl/>
+          <w:lang w:bidi="fa-IR"/>
+        </w:rPr>
+        <w:t xml:space="preserve"> تا جزئ</w:t>
+      </w:r>
+      <w:r>
+        <w:rPr>
+          <w:rFonts w:cs="B Nazanin" w:hint="cs"/>
+          <w:rtl/>
+          <w:lang w:bidi="fa-IR"/>
+        </w:rPr>
+        <w:t>ی</w:t>
+      </w:r>
+      <w:r>
+        <w:rPr>
+          <w:rFonts w:cs="B Nazanin" w:hint="eastAsia"/>
+          <w:rtl/>
+          <w:lang w:bidi="fa-IR"/>
+        </w:rPr>
+        <w:t>ات</w:t>
+      </w:r>
+      <w:r>
+        <w:rPr>
+          <w:rFonts w:cs="B Nazanin"/>
+          <w:rtl/>
+          <w:lang w:bidi="fa-IR"/>
+        </w:rPr>
+        <w:t xml:space="preserve"> عملکرد پروتکل ثبت شود. در پا</w:t>
+      </w:r>
+      <w:r>
+        <w:rPr>
+          <w:rFonts w:cs="B Nazanin" w:hint="cs"/>
+          <w:rtl/>
+          <w:lang w:bidi="fa-IR"/>
+        </w:rPr>
+        <w:t>ی</w:t>
+      </w:r>
+      <w:r>
+        <w:rPr>
+          <w:rFonts w:cs="B Nazanin" w:hint="eastAsia"/>
+          <w:rtl/>
+          <w:lang w:bidi="fa-IR"/>
+        </w:rPr>
+        <w:t>ان،</w:t>
+      </w:r>
+      <w:r>
+        <w:rPr>
+          <w:rFonts w:cs="B Nazanin"/>
+          <w:rtl/>
+          <w:lang w:bidi="fa-IR"/>
+        </w:rPr>
+        <w:t xml:space="preserve"> سگمنت‌ها</w:t>
+      </w:r>
+      <w:r>
+        <w:rPr>
+          <w:rFonts w:cs="B Nazanin" w:hint="cs"/>
+          <w:rtl/>
+          <w:lang w:bidi="fa-IR"/>
+        </w:rPr>
+        <w:t>ی</w:t>
+      </w:r>
+      <w:r>
+        <w:rPr>
+          <w:rFonts w:cs="B Nazanin"/>
+          <w:rtl/>
+          <w:lang w:bidi="fa-IR"/>
+        </w:rPr>
+        <w:t xml:space="preserve"> و</w:t>
+      </w:r>
+      <w:r>
+        <w:rPr>
+          <w:rFonts w:cs="B Nazanin" w:hint="cs"/>
+          <w:rtl/>
+          <w:lang w:bidi="fa-IR"/>
+        </w:rPr>
+        <w:t>ی</w:t>
+      </w:r>
+      <w:r>
+        <w:rPr>
+          <w:rFonts w:cs="B Nazanin" w:hint="eastAsia"/>
+          <w:rtl/>
+          <w:lang w:bidi="fa-IR"/>
+        </w:rPr>
         <w:t>د</w:t>
       </w:r>
       <w:r>
@@ -18984,62 +18932,124 @@
           <w:rtl/>
           <w:lang w:bidi="fa-IR"/>
         </w:rPr>
-        <w:t xml:space="preserve"> مبتن</w:t>
-      </w:r>
-      <w:r>
-        <w:rPr>
-          <w:rFonts w:cs="B Nazanin" w:hint="cs"/>
-          <w:rtl/>
-          <w:lang w:bidi="fa-IR"/>
-        </w:rPr>
-        <w:t>ی</w:t>
-      </w:r>
-      <w:r>
-        <w:rPr>
-          <w:rFonts w:cs="B Nazanin"/>
-          <w:rtl/>
-          <w:lang w:bidi="fa-IR"/>
-        </w:rPr>
-        <w:t xml:space="preserve"> بر </w:t>
-      </w:r>
-      <w:r>
-        <w:rPr>
-          <w:rFonts w:cs="B Nazanin"/>
-          <w:lang w:bidi="fa-IR"/>
-        </w:rPr>
-        <w:t>DASH</w:t>
-      </w:r>
-      <w:r>
-        <w:rPr>
-          <w:rFonts w:cs="B Nazanin"/>
-          <w:rtl/>
-          <w:lang w:bidi="fa-IR"/>
-        </w:rPr>
-        <w:t xml:space="preserve"> را بر رو</w:t>
-      </w:r>
-      <w:r>
-        <w:rPr>
-          <w:rFonts w:cs="B Nazanin" w:hint="cs"/>
-          <w:rtl/>
-          <w:lang w:bidi="fa-IR"/>
-        </w:rPr>
-        <w:t>ی</w:t>
-      </w:r>
-      <w:r>
-        <w:rPr>
-          <w:rFonts w:cs="B Nazanin"/>
-          <w:rtl/>
-          <w:lang w:bidi="fa-IR"/>
-        </w:rPr>
-        <w:t xml:space="preserve"> پورت 8080 راه‌انداز</w:t>
-      </w:r>
-      <w:r>
-        <w:rPr>
-          <w:rFonts w:cs="B Nazanin" w:hint="cs"/>
-          <w:rtl/>
-          <w:lang w:bidi="fa-IR"/>
-        </w:rPr>
-        <w:t>ی</w:t>
+        <w:t xml:space="preserve"> به همراه دو فا</w:t>
+      </w:r>
+      <w:r>
+        <w:rPr>
+          <w:rFonts w:cs="B Nazanin" w:hint="cs"/>
+          <w:rtl/>
+          <w:lang w:bidi="fa-IR"/>
+        </w:rPr>
+        <w:t>ی</w:t>
+      </w:r>
+      <w:r>
+        <w:rPr>
+          <w:rFonts w:cs="B Nazanin" w:hint="eastAsia"/>
+          <w:rtl/>
+          <w:lang w:bidi="fa-IR"/>
+        </w:rPr>
+        <w:t>ل</w:t>
+      </w:r>
+      <w:r>
+        <w:rPr>
+          <w:rFonts w:cs="B Nazanin"/>
+          <w:rtl/>
+          <w:lang w:bidi="fa-IR"/>
+        </w:rPr>
+        <w:t xml:space="preserve"> گزارش در فرمت‌ها</w:t>
+      </w:r>
+      <w:r>
+        <w:rPr>
+          <w:rFonts w:cs="B Nazanin" w:hint="cs"/>
+          <w:rtl/>
+          <w:lang w:bidi="fa-IR"/>
+        </w:rPr>
+        <w:t>ی</w:t>
+      </w:r>
+      <w:r>
+        <w:rPr>
+          <w:rFonts w:cs="B Nazanin"/>
+          <w:rtl/>
+          <w:lang w:bidi="fa-IR"/>
+        </w:rPr>
+        <w:t xml:space="preserve"> </w:t>
+      </w:r>
+      <w:r>
+        <w:rPr>
+          <w:rFonts w:cs="B Nazanin"/>
+          <w:lang w:bidi="fa-IR"/>
+        </w:rPr>
+        <w:t>CSV</w:t>
+      </w:r>
+      <w:r>
+        <w:rPr>
+          <w:rFonts w:cs="B Nazanin"/>
+          <w:rtl/>
+          <w:lang w:bidi="fa-IR"/>
+        </w:rPr>
+        <w:t xml:space="preserve"> و </w:t>
+      </w:r>
+      <w:r>
+        <w:rPr>
+          <w:rFonts w:cs="B Nazanin"/>
+          <w:lang w:bidi="fa-IR"/>
+        </w:rPr>
+        <w:t>TXT</w:t>
+      </w:r>
+      <w:r>
+        <w:rPr>
+          <w:rFonts w:cs="B Nazanin"/>
+          <w:rtl/>
+          <w:lang w:bidi="fa-IR"/>
+        </w:rPr>
+        <w:t xml:space="preserve"> در پوشه‌</w:t>
+      </w:r>
+      <w:r>
+        <w:rPr>
+          <w:rFonts w:cs="B Nazanin" w:hint="cs"/>
+          <w:rtl/>
+          <w:lang w:bidi="fa-IR"/>
+        </w:rPr>
+        <w:t>ی</w:t>
+      </w:r>
+      <w:r>
+        <w:rPr>
+          <w:rFonts w:cs="B Nazanin"/>
+          <w:rtl/>
+          <w:lang w:bidi="fa-IR"/>
+        </w:rPr>
+        <w:t xml:space="preserve"> </w:t>
+      </w:r>
+      <w:r>
+        <w:rPr>
+          <w:rFonts w:cs="B Nazanin"/>
+          <w:lang w:bidi="fa-IR"/>
+        </w:rPr>
+        <w:t>results</w:t>
+      </w:r>
+      <w:r>
+        <w:rPr>
+          <w:rFonts w:cs="B Nazanin"/>
+          <w:rtl/>
+          <w:lang w:bidi="fa-IR"/>
+        </w:rPr>
+        <w:t xml:space="preserve"> ذخ</w:t>
+      </w:r>
+      <w:r>
+        <w:rPr>
+          <w:rFonts w:cs="B Nazanin" w:hint="cs"/>
+          <w:rtl/>
+          <w:lang w:bidi="fa-IR"/>
+        </w:rPr>
+        <w:t>ی</w:t>
+      </w:r>
+      <w:r>
+        <w:rPr>
+          <w:rFonts w:cs="B Nazanin" w:hint="eastAsia"/>
+          <w:rtl/>
+          <w:lang w:bidi="fa-IR"/>
+        </w:rPr>
+        <w:t>ره</w:t>
       </w:r>
       <w:r>
         <w:rPr>
@@ -19063,7 +19073,7 @@
           <w:rtl/>
           <w:lang w:bidi="fa-IR"/>
         </w:rPr>
-        <w:t>کند</w:t>
+        <w:t>شوند</w:t>
       </w:r>
       <w:r>
         <w:rPr>
@@ -19095,7 +19105,7 @@
           <w:bCs/>
           <w:lang w:bidi="fa-IR"/>
         </w:rPr>
-        <w:t>dash_client.py</w:t>
+        <w:t>dash_server.py</w:t>
       </w:r>
       <w:r>
         <w:rPr>
@@ -19113,6 +19123,7 @@
         <w:pStyle w:val="a8"/>
         <w:rPr>
           <w:rFonts w:cs="B Nazanin"/>
+          <w:rtl/>
           <w:lang w:bidi="fa-IR"/>
         </w:rPr>
       </w:pPr>
@@ -19170,6 +19181,346 @@
           <w:rtl/>
           <w:lang w:bidi="fa-IR"/>
         </w:rPr>
+        <w:t xml:space="preserve"> مشابه سرور </w:t>
+      </w:r>
+      <w:r>
+        <w:rPr>
+          <w:rFonts w:cs="B Nazanin"/>
+          <w:lang w:bidi="fa-IR"/>
+        </w:rPr>
+        <w:t>QUIC</w:t>
+      </w:r>
+      <w:r>
+        <w:rPr>
+          <w:rFonts w:cs="B Nazanin"/>
+          <w:rtl/>
+          <w:lang w:bidi="fa-IR"/>
+        </w:rPr>
+        <w:t xml:space="preserve"> عمل م</w:t>
+      </w:r>
+      <w:r>
+        <w:rPr>
+          <w:rFonts w:cs="B Nazanin" w:hint="cs"/>
+          <w:rtl/>
+          <w:lang w:bidi="fa-IR"/>
+        </w:rPr>
+        <w:t>ی‌</w:t>
+      </w:r>
+      <w:r>
+        <w:rPr>
+          <w:rFonts w:cs="B Nazanin" w:hint="eastAsia"/>
+          <w:rtl/>
+          <w:lang w:bidi="fa-IR"/>
+        </w:rPr>
+        <w:t>کند</w:t>
+      </w:r>
+      <w:r>
+        <w:rPr>
+          <w:rFonts w:cs="B Nazanin"/>
+          <w:rtl/>
+          <w:lang w:bidi="fa-IR"/>
+        </w:rPr>
+        <w:t xml:space="preserve"> و سرور پخش و</w:t>
+      </w:r>
+      <w:r>
+        <w:rPr>
+          <w:rFonts w:cs="B Nazanin" w:hint="cs"/>
+          <w:rtl/>
+          <w:lang w:bidi="fa-IR"/>
+        </w:rPr>
+        <w:t>ی</w:t>
+      </w:r>
+      <w:r>
+        <w:rPr>
+          <w:rFonts w:cs="B Nazanin" w:hint="eastAsia"/>
+          <w:rtl/>
+          <w:lang w:bidi="fa-IR"/>
+        </w:rPr>
+        <w:t>د</w:t>
+      </w:r>
+      <w:r>
+        <w:rPr>
+          <w:rFonts w:cs="B Nazanin" w:hint="cs"/>
+          <w:rtl/>
+          <w:lang w:bidi="fa-IR"/>
+        </w:rPr>
+        <w:t>ی</w:t>
+      </w:r>
+      <w:r>
+        <w:rPr>
+          <w:rFonts w:cs="B Nazanin" w:hint="eastAsia"/>
+          <w:rtl/>
+          <w:lang w:bidi="fa-IR"/>
+        </w:rPr>
+        <w:t>و</w:t>
+      </w:r>
+      <w:r>
+        <w:rPr>
+          <w:rFonts w:cs="B Nazanin"/>
+          <w:rtl/>
+          <w:lang w:bidi="fa-IR"/>
+        </w:rPr>
+        <w:t xml:space="preserve"> مبتن</w:t>
+      </w:r>
+      <w:r>
+        <w:rPr>
+          <w:rFonts w:cs="B Nazanin" w:hint="cs"/>
+          <w:rtl/>
+          <w:lang w:bidi="fa-IR"/>
+        </w:rPr>
+        <w:t>ی</w:t>
+      </w:r>
+      <w:r>
+        <w:rPr>
+          <w:rFonts w:cs="B Nazanin"/>
+          <w:rtl/>
+          <w:lang w:bidi="fa-IR"/>
+        </w:rPr>
+        <w:t xml:space="preserve"> بر </w:t>
+      </w:r>
+      <w:r>
+        <w:rPr>
+          <w:rFonts w:cs="B Nazanin"/>
+          <w:lang w:bidi="fa-IR"/>
+        </w:rPr>
+        <w:t>DASH</w:t>
+      </w:r>
+      <w:r>
+        <w:rPr>
+          <w:rFonts w:cs="B Nazanin"/>
+          <w:rtl/>
+          <w:lang w:bidi="fa-IR"/>
+        </w:rPr>
+        <w:t xml:space="preserve"> را بر رو</w:t>
+      </w:r>
+      <w:r>
+        <w:rPr>
+          <w:rFonts w:cs="B Nazanin" w:hint="cs"/>
+          <w:rtl/>
+          <w:lang w:bidi="fa-IR"/>
+        </w:rPr>
+        <w:t>ی</w:t>
+      </w:r>
+      <w:r>
+        <w:rPr>
+          <w:rFonts w:cs="B Nazanin"/>
+          <w:rtl/>
+          <w:lang w:bidi="fa-IR"/>
+        </w:rPr>
+        <w:t xml:space="preserve"> پورت 8080 راه‌انداز</w:t>
+      </w:r>
+      <w:r>
+        <w:rPr>
+          <w:rFonts w:cs="B Nazanin" w:hint="cs"/>
+          <w:rtl/>
+          <w:lang w:bidi="fa-IR"/>
+        </w:rPr>
+        <w:t>ی</w:t>
+      </w:r>
+      <w:r>
+        <w:rPr>
+          <w:rFonts w:cs="B Nazanin"/>
+          <w:rtl/>
+          <w:lang w:bidi="fa-IR"/>
+        </w:rPr>
+        <w:t xml:space="preserve"> م</w:t>
+      </w:r>
+      <w:r>
+        <w:rPr>
+          <w:rFonts w:cs="B Nazanin" w:hint="cs"/>
+          <w:rtl/>
+          <w:lang w:bidi="fa-IR"/>
+        </w:rPr>
+        <w:t>ی‌</w:t>
+      </w:r>
+      <w:r>
+        <w:rPr>
+          <w:rFonts w:cs="B Nazanin" w:hint="eastAsia"/>
+          <w:rtl/>
+          <w:lang w:bidi="fa-IR"/>
+        </w:rPr>
+        <w:t>کند</w:t>
+      </w:r>
+      <w:r>
+        <w:rPr>
+          <w:rFonts w:cs="B Nazanin"/>
+          <w:rtl/>
+          <w:lang w:bidi="fa-IR"/>
+        </w:rPr>
+        <w:t>.</w:t>
+      </w:r>
+      <w:r>
+        <w:rPr>
+          <w:rFonts w:cs="B Nazanin" w:hint="cs"/>
+          <w:rtl/>
+          <w:lang w:bidi="fa-IR"/>
+        </w:rPr>
+        <w:t xml:space="preserve"> اطلاعات مورد نیاز این سرور داخل فولدر </w:t>
+      </w:r>
+      <w:proofErr w:type="spellStart"/>
+      <w:r>
+        <w:rPr>
+          <w:rFonts w:cs="B Nazanin"/>
+          <w:lang w:bidi="fa-IR"/>
+        </w:rPr>
+        <w:t>dash_content</w:t>
+      </w:r>
+      <w:proofErr w:type="spellEnd"/>
+      <w:r>
+        <w:rPr>
+          <w:rFonts w:cs="B Nazanin" w:hint="cs"/>
+          <w:rtl/>
+          <w:lang w:bidi="fa-IR"/>
+        </w:rPr>
+        <w:t xml:space="preserve"> وجود دارد که شامل فایل </w:t>
+      </w:r>
+      <w:proofErr w:type="spellStart"/>
+      <w:r>
+        <w:rPr>
+          <w:rFonts w:cs="B Nazanin"/>
+          <w:lang w:bidi="fa-IR"/>
+        </w:rPr>
+        <w:t>manifest.mpd</w:t>
+      </w:r>
+      <w:proofErr w:type="spellEnd"/>
+      <w:r>
+        <w:rPr>
+          <w:rFonts w:cs="B Nazanin" w:hint="cs"/>
+          <w:rtl/>
+          <w:lang w:bidi="fa-IR"/>
+        </w:rPr>
+        <w:t xml:space="preserve"> و همچنین سگمنت های ویدیو به تفکیک کیفیت آنها است.</w:t>
+      </w:r>
+    </w:p>
+    <w:p>
+      <w:pPr>
+        <w:pStyle w:val="a8"/>
+        <w:rPr>
+          <w:rFonts w:cs="B Nazanin" w:hint="cs"/>
+          <w:rtl/>
+          <w:lang w:bidi="fa-IR"/>
+        </w:rPr>
+      </w:pPr>
+      <w:r>
+        <w:rPr>
+          <w:rFonts w:cs="B Nazanin" w:hint="cs"/>
+          <w:rtl/>
+          <w:lang w:bidi="fa-IR"/>
+        </w:rPr>
+        <w:t>این اسکریپت پس از اجرای توپولوژی در سرور شماره 2 (</w:t>
+      </w:r>
+      <w:r>
+        <w:rPr>
+          <w:rFonts w:cs="B Nazanin"/>
+          <w:lang w:bidi="fa-IR"/>
+        </w:rPr>
+        <w:t>S2</w:t>
+      </w:r>
+      <w:r>
+        <w:rPr>
+          <w:rFonts w:cs="B Nazanin" w:hint="cs"/>
+          <w:rtl/>
+          <w:lang w:bidi="fa-IR"/>
+        </w:rPr>
+        <w:t>) اجرا میشود.</w:t>
+      </w:r>
+    </w:p>
+    <w:p>
+      <w:pPr>
+        <w:pStyle w:val="a8"/>
+        <w:numPr>
+          <w:ilvl w:val="0"/>
+          <w:numId w:val="44"/>
+        </w:numPr>
+        <w:rPr>
+          <w:rFonts w:cs="B Nazanin"/>
+          <w:b/>
+          <w:bCs/>
+          <w:lang w:bidi="fa-IR"/>
+        </w:rPr>
+      </w:pPr>
+      <w:r>
+        <w:rPr>
+          <w:rFonts w:cs="B Nazanin"/>
+          <w:b/>
+          <w:bCs/>
+          <w:lang w:bidi="fa-IR"/>
+        </w:rPr>
+        <w:t>dash_client.py</w:t>
+      </w:r>
+      <w:r>
+        <w:rPr>
+          <w:rFonts w:cs="B Nazanin"/>
+          <w:b/>
+          <w:bCs/>
+          <w:rtl/>
+          <w:lang w:bidi="fa-IR"/>
+        </w:rPr>
+        <w:t>:</w:t>
+      </w:r>
+    </w:p>
+    <w:p>
+      <w:pPr>
+        <w:pStyle w:val="a8"/>
+        <w:rPr>
+          <w:rFonts w:cs="B Nazanin"/>
+          <w:lang w:bidi="fa-IR"/>
+        </w:rPr>
+      </w:pPr>
+      <w:r>
+        <w:rPr>
+          <w:rFonts w:cs="B Nazanin" w:hint="eastAsia"/>
+          <w:rtl/>
+          <w:lang w:bidi="fa-IR"/>
+        </w:rPr>
+        <w:t>ا</w:t>
+      </w:r>
+      <w:r>
+        <w:rPr>
+          <w:rFonts w:cs="B Nazanin" w:hint="cs"/>
+          <w:rtl/>
+          <w:lang w:bidi="fa-IR"/>
+        </w:rPr>
+        <w:t>ی</w:t>
+      </w:r>
+      <w:r>
+        <w:rPr>
+          <w:rFonts w:cs="B Nazanin" w:hint="eastAsia"/>
+          <w:rtl/>
+          <w:lang w:bidi="fa-IR"/>
+        </w:rPr>
+        <w:t>ن</w:t>
+      </w:r>
+      <w:r>
+        <w:rPr>
+          <w:rFonts w:cs="B Nazanin"/>
+          <w:rtl/>
+          <w:lang w:bidi="fa-IR"/>
+        </w:rPr>
+        <w:t xml:space="preserve"> اسکر</w:t>
+      </w:r>
+      <w:r>
+        <w:rPr>
+          <w:rFonts w:cs="B Nazanin" w:hint="cs"/>
+          <w:rtl/>
+          <w:lang w:bidi="fa-IR"/>
+        </w:rPr>
+        <w:t>ی</w:t>
+      </w:r>
+      <w:r>
+        <w:rPr>
+          <w:rFonts w:cs="B Nazanin" w:hint="eastAsia"/>
+          <w:rtl/>
+          <w:lang w:bidi="fa-IR"/>
+        </w:rPr>
+        <w:t>پت</w:t>
+      </w:r>
+      <w:r>
+        <w:rPr>
+          <w:rFonts w:cs="B Nazanin"/>
+          <w:rtl/>
+          <w:lang w:bidi="fa-IR"/>
+        </w:rPr>
         <w:t xml:space="preserve"> ابتدا فا</w:t>
       </w:r>
       <w:r>
@@ -19469,52 +19820,228 @@
     <w:p>
       <w:pPr>
         <w:pStyle w:val="a8"/>
-        <w:rPr>
-          <w:rFonts w:cs="B Nazanin"/>
-          <w:rtl/>
-          <w:lang w:bidi="fa-IR"/>
-        </w:rPr>
-      </w:pPr>
+        <w:numPr>
+          <w:ilvl w:val="0"/>
+          <w:numId w:val="44"/>
+        </w:numPr>
+        <w:rPr>
+          <w:rFonts w:cs="B Nazanin"/>
+          <w:b/>
+          <w:bCs/>
+          <w:lang w:bidi="fa-IR"/>
+        </w:rPr>
+      </w:pPr>
+      <w:r>
+        <w:rPr>
+          <w:rFonts w:cs="B Nazanin"/>
+          <w:b/>
+          <w:bCs/>
+          <w:lang w:bidi="fa-IR"/>
+        </w:rPr>
+        <w:t>:</w:t>
+      </w:r>
+      <w:r>
+        <w:rPr>
+          <w:rFonts w:cs="B Nazanin"/>
+          <w:b/>
+          <w:bCs/>
+          <w:lang w:bidi="fa-IR"/>
+        </w:rPr>
+        <w:t>r</w:t>
+      </w:r>
+      <w:r>
+        <w:rPr>
+          <w:rFonts w:cs="B Nazanin"/>
+          <w:b/>
+          <w:bCs/>
+          <w:lang w:bidi="fa-IR"/>
+        </w:rPr>
+        <w:t>andom_traffic</w:t>
+      </w:r>
+      <w:r>
+        <w:rPr>
+          <w:rFonts w:cs="B Nazanin"/>
+          <w:b/>
+          <w:bCs/>
+          <w:lang w:bidi="fa-IR"/>
+        </w:rPr>
+        <w:t>.py</w:t>
+      </w:r>
     </w:p>
     <w:p>
       <w:pPr>
         <w:pStyle w:val="a8"/>
         <w:rPr>
-          <w:rFonts w:cs="B Nazanin"/>
-          <w:rtl/>
-          <w:lang w:bidi="fa-IR"/>
-        </w:rPr>
-      </w:pPr>
+          <w:rFonts w:cs="B Nazanin" w:hint="cs"/>
+          <w:rtl/>
+          <w:lang w:bidi="fa-IR"/>
+        </w:rPr>
+      </w:pPr>
+      <w:r>
+        <w:rPr>
+          <w:rFonts w:cs="B Nazanin" w:hint="cs"/>
+          <w:rtl/>
+          <w:lang w:bidi="fa-IR"/>
+        </w:rPr>
+        <w:t xml:space="preserve">این اسکریپت وظیفه ایجاد ترافیک رقابتی به وسیله ابزار </w:t>
+      </w:r>
+      <w:r>
+        <w:rPr>
+          <w:rFonts w:cs="B Nazanin"/>
+          <w:lang w:bidi="fa-IR"/>
+        </w:rPr>
+        <w:t>Iperf3</w:t>
+      </w:r>
+      <w:r>
+        <w:rPr>
+          <w:rFonts w:cs="B Nazanin" w:hint="cs"/>
+          <w:rtl/>
+          <w:lang w:bidi="fa-IR"/>
+        </w:rPr>
+        <w:t xml:space="preserve"> است که به صورت تصادفی عمل میکند. به این علت این ترافیک تصادفی است که در هر زمان تعداد ترافیک درخواستی بین 1 تا 5 متغییر است و به صورت تصادفی انتخاب میشود و همچنین نوع پروتکل این درخواست ها بین </w:t>
+      </w:r>
+      <w:r>
+        <w:rPr>
+          <w:rFonts w:cs="B Nazanin"/>
+          <w:lang w:bidi="fa-IR"/>
+        </w:rPr>
+        <w:t>TCP</w:t>
+      </w:r>
+      <w:r>
+        <w:rPr>
+          <w:rFonts w:cs="B Nazanin" w:hint="cs"/>
+          <w:rtl/>
+          <w:lang w:bidi="fa-IR"/>
+        </w:rPr>
+        <w:t xml:space="preserve"> و </w:t>
+      </w:r>
+      <w:r>
+        <w:rPr>
+          <w:rFonts w:cs="B Nazanin"/>
+          <w:lang w:bidi="fa-IR"/>
+        </w:rPr>
+        <w:t>UDP</w:t>
+      </w:r>
+      <w:r>
+        <w:rPr>
+          <w:rFonts w:cs="B Nazanin" w:hint="cs"/>
+          <w:rtl/>
+          <w:lang w:bidi="fa-IR"/>
+        </w:rPr>
+        <w:t xml:space="preserve"> به صورت تصادفی انتخاب میشود.</w:t>
+      </w:r>
     </w:p>
     <w:p>
       <w:pPr>
         <w:pStyle w:val="a8"/>
-        <w:rPr>
-          <w:rFonts w:cs="B Nazanin"/>
-          <w:rtl/>
-          <w:lang w:bidi="fa-IR"/>
-        </w:rPr>
-      </w:pPr>
+        <w:numPr>
+          <w:ilvl w:val="0"/>
+          <w:numId w:val="44"/>
+        </w:numPr>
+        <w:rPr>
+          <w:rFonts w:cs="B Nazanin" w:hint="cs"/>
+          <w:b/>
+          <w:bCs/>
+          <w:rtl/>
+          <w:lang w:bidi="fa-IR"/>
+        </w:rPr>
+      </w:pPr>
+      <w:r>
+        <w:rPr>
+          <w:rFonts w:cs="B Nazanin"/>
+          <w:b/>
+          <w:bCs/>
+          <w:lang w:bidi="fa-IR"/>
+        </w:rPr>
+        <w:t>:worst_traffic.py</w:t>
+      </w:r>
     </w:p>
     <w:p>
       <w:pPr>
         <w:pStyle w:val="a8"/>
         <w:rPr>
           <w:rFonts w:cs="B Nazanin"/>
-          <w:rtl/>
-          <w:lang w:bidi="fa-IR"/>
-        </w:rPr>
-      </w:pPr>
+          <w:lang w:bidi="fa-IR"/>
+        </w:rPr>
+      </w:pPr>
+      <w:r>
+        <w:rPr>
+          <w:rFonts w:cs="B Nazanin" w:hint="cs"/>
+          <w:rtl/>
+          <w:lang w:bidi="fa-IR"/>
+        </w:rPr>
+        <w:t xml:space="preserve">این اسکریپت وظیفه ایجاد ترافیک رقابتی به وسیله ابزار </w:t>
+      </w:r>
+      <w:r>
+        <w:rPr>
+          <w:rFonts w:cs="B Nazanin"/>
+          <w:lang w:bidi="fa-IR"/>
+        </w:rPr>
+        <w:t>Iperf3</w:t>
+      </w:r>
+      <w:r>
+        <w:rPr>
+          <w:rFonts w:cs="B Nazanin" w:hint="cs"/>
+          <w:rtl/>
+          <w:lang w:bidi="fa-IR"/>
+        </w:rPr>
+        <w:t xml:space="preserve"> است که به صورت </w:t>
+      </w:r>
+      <w:r>
+        <w:rPr>
+          <w:rFonts w:cs="B Nazanin" w:hint="cs"/>
+          <w:rtl/>
+          <w:lang w:bidi="fa-IR"/>
+        </w:rPr>
+        <w:t xml:space="preserve">بدترین حالت ممکن، یعنی شبیه سازی پخش یک ویدیو دیگر به وسیله پروتکل </w:t>
+      </w:r>
+      <w:r>
+        <w:rPr>
+          <w:rFonts w:cs="B Nazanin"/>
+          <w:lang w:bidi="fa-IR"/>
+        </w:rPr>
+        <w:t>UDP</w:t>
+      </w:r>
+      <w:r>
+        <w:rPr>
+          <w:rFonts w:cs="B Nazanin" w:hint="cs"/>
+          <w:rtl/>
+          <w:lang w:bidi="fa-IR"/>
+        </w:rPr>
+        <w:t xml:space="preserve"> در شبکه است،</w:t>
+      </w:r>
+      <w:r>
+        <w:rPr>
+          <w:rFonts w:cs="B Nazanin" w:hint="cs"/>
+          <w:rtl/>
+          <w:lang w:bidi="fa-IR"/>
+        </w:rPr>
+        <w:t xml:space="preserve"> عمل میکند.</w:t>
+      </w:r>
     </w:p>
     <w:p>
       <w:pPr>
         <w:pStyle w:val="a8"/>
-        <w:rPr>
-          <w:rFonts w:cs="B Nazanin"/>
-          <w:rtl/>
-          <w:lang w:bidi="fa-IR"/>
-        </w:rPr>
-      </w:pPr>
+        <w:numPr>
+          <w:ilvl w:val="0"/>
+          <w:numId w:val="44"/>
+        </w:numPr>
+        <w:rPr>
+          <w:rFonts w:cs="B Nazanin" w:hint="cs"/>
+          <w:b/>
+          <w:bCs/>
+          <w:lang w:bidi="fa-IR"/>
+        </w:rPr>
+      </w:pPr>
+      <w:r>
+        <w:rPr>
+          <w:rFonts w:cs="B Nazanin"/>
+          <w:b/>
+          <w:bCs/>
+          <w:lang w:bidi="fa-IR"/>
+        </w:rPr>
+        <w:t>:test_runner.py</w:t>
+      </w:r>
     </w:p>
     <w:p>
       <w:pPr>
@@ -19525,6 +20052,29 @@
           <w:lang w:bidi="fa-IR"/>
         </w:rPr>
       </w:pPr>
+      <w:r>
+        <w:rPr>
+          <w:rFonts w:cs="B Nazanin" w:hint="cs"/>
+          <w:rtl/>
+          <w:lang w:bidi="fa-IR"/>
+        </w:rPr>
+        <w:t xml:space="preserve">این اسکریپت برای اجرای سناریو انتخابی برای پژوهش کاربرد دارد که آن را باید پس از اجرای توپولوژی در کلاینت </w:t>
+      </w:r>
+      <w:r>
+        <w:rPr>
+          <w:rFonts w:cs="B Nazanin"/>
+          <w:lang w:bidi="fa-IR"/>
+        </w:rPr>
+        <w:t>(C1)</w:t>
+      </w:r>
+      <w:r>
+        <w:rPr>
+          <w:rFonts w:cs="B Nazanin" w:hint="cs"/>
+          <w:rtl/>
+          <w:lang w:bidi="fa-IR"/>
+        </w:rPr>
+        <w:t xml:space="preserve"> اجرا بگیریم. ساختار این اسکریپت به گونه ایی است که چندین ورودی برای آن وجود دارد که به وسیله آن میتوان سناریو مورد نظر را تعیین و اجرا گرفت.</w:t>
+      </w:r>
     </w:p>
     <w:p>
       <w:pPr>
@@ -19535,43 +20085,100 @@
           <w:lang w:bidi="fa-IR"/>
         </w:rPr>
       </w:pPr>
+      <w:r>
+        <w:rPr>
+          <w:rFonts w:cs="B Nazanin" w:hint="cs"/>
+          <w:rtl/>
+          <w:lang w:bidi="fa-IR"/>
+        </w:rPr>
+        <w:t>برای شبیه سازی وضعیت شبکه لینکی که بین کلاینت (</w:t>
+      </w:r>
+      <w:r>
+        <w:rPr>
+          <w:rFonts w:cs="B Nazanin"/>
+          <w:lang w:bidi="fa-IR"/>
+        </w:rPr>
+        <w:t>C1</w:t>
+      </w:r>
+      <w:r>
+        <w:rPr>
+          <w:rFonts w:cs="B Nazanin" w:hint="cs"/>
+          <w:rtl/>
+          <w:lang w:bidi="fa-IR"/>
+        </w:rPr>
+        <w:t>) و روتر (</w:t>
+      </w:r>
+      <w:r>
+        <w:rPr>
+          <w:rFonts w:cs="B Nazanin"/>
+          <w:lang w:bidi="fa-IR"/>
+        </w:rPr>
+        <w:t>R1</w:t>
+      </w:r>
+      <w:r>
+        <w:rPr>
+          <w:rFonts w:cs="B Nazanin" w:hint="cs"/>
+          <w:rtl/>
+          <w:lang w:bidi="fa-IR"/>
+        </w:rPr>
+        <w:t xml:space="preserve">) وجود دارد که نام آن را </w:t>
+      </w:r>
+      <w:r>
+        <w:rPr>
+          <w:rFonts w:cs="B Nazanin"/>
+          <w:lang w:bidi="fa-IR"/>
+        </w:rPr>
+        <w:t>c1-eth0</w:t>
+      </w:r>
+      <w:r>
+        <w:rPr>
+          <w:rFonts w:cs="B Nazanin" w:hint="cs"/>
+          <w:rtl/>
+          <w:lang w:bidi="fa-IR"/>
+        </w:rPr>
+        <w:t xml:space="preserve"> </w:t>
+      </w:r>
+      <w:r>
+        <w:rPr>
+          <w:rFonts w:cs="B Nazanin" w:hint="cs"/>
+          <w:rtl/>
+          <w:lang w:bidi="fa-IR"/>
+        </w:rPr>
+        <w:lastRenderedPageBreak/>
+        <w:t xml:space="preserve">نام گذاری کرده ام به عنوان گلوگاه ما انتخاب شده است و به وسیله ابزار </w:t>
+      </w:r>
+      <w:r>
+        <w:rPr>
+          <w:rFonts w:cs="B Nazanin"/>
+          <w:lang w:bidi="fa-IR"/>
+        </w:rPr>
+        <w:t>TC</w:t>
+      </w:r>
+      <w:r>
+        <w:rPr>
+          <w:rFonts w:cs="B Nazanin" w:hint="cs"/>
+          <w:rtl/>
+          <w:lang w:bidi="fa-IR"/>
+        </w:rPr>
+        <w:t xml:space="preserve"> مقادیر نرخ پهنای باند، نرخ تاخیر، نرخ جیتر و درصد از دست رفتن بسته ها تنظیم میشود.</w:t>
+      </w:r>
     </w:p>
     <w:p>
       <w:pPr>
         <w:pStyle w:val="a8"/>
         <w:rPr>
           <w:rFonts w:cs="B Nazanin"/>
-        </w:rPr>
-      </w:pPr>
-      <w:r>
-        <w:rPr>
-          <w:rFonts w:cs="B Nazanin" w:hint="cs"/>
-          <w:rtl/>
-          <w:lang w:bidi="fa-IR"/>
-        </w:rPr>
-        <w:t>در زير به تعدادي از روش‌هاي تحقيق اشاره شده است</w:t>
-      </w:r>
-      <w:r>
-        <w:rPr>
-          <w:rFonts w:cs="B Nazanin" w:hint="cs"/>
-          <w:rtl/>
-        </w:rPr>
-        <w:t>:</w:t>
-      </w:r>
-    </w:p>
-    <w:p>
-      <w:pPr>
-        <w:pStyle w:val="a7"/>
-        <w:rPr>
-          <w:rFonts w:cs="B Nazanin"/>
-        </w:rPr>
-      </w:pPr>
-      <w:r>
-        <w:rPr>
-          <w:rFonts w:cs="B Nazanin" w:hint="cs"/>
-          <w:rtl/>
-        </w:rPr>
-        <w:t xml:space="preserve">روش تحقيق آزمايشگاهي‌ </w:t>
+          <w:rtl/>
+          <w:lang w:bidi="fa-IR"/>
+        </w:rPr>
+      </w:pPr>
+      <w:r>
+        <w:rPr>
+          <w:rFonts w:cs="B Nazanin" w:hint="cs"/>
+          <w:rtl/>
+          <w:lang w:bidi="fa-IR"/>
+        </w:rPr>
+        <w:t>همچنین برا شبیه سازی ترافیک رقابتی در شبکه، ورودی برای آن وجود دارد که وضعیت تصادفی یا بدترین حالت را مشخص میکند، که در صورتی که مقداری برای آن وارد نشود به صورت پیش فرض هیچ ترافیک رقابتی برای شبکه در نظر گرفته نمیشود.</w:t>
       </w:r>
     </w:p>
     <w:p>
@@ -19579,366 +20186,1883 @@
         <w:pStyle w:val="a8"/>
         <w:rPr>
           <w:rFonts w:cs="B Nazanin"/>
-          <w:lang w:bidi="fa-IR"/>
-        </w:rPr>
-      </w:pPr>
-      <w:r>
-        <w:rPr>
-          <w:rFonts w:cs="B Nazanin"/>
-          <w:rtl/>
-        </w:rPr>
-        <w:t>توصيف كامل برنامه‌ي آزمايشگاهي شامل مواد مصرفي و نحوه‌ي ساخت نمونه‌ها، شرح آزمايش‌ها شامل نحوه تنظيم و آماده سازي  آزمايش‌ها و دستگاه‌هاي مورد استفاده و دقت و نحوه‌ي كاليبره كردن، شرح دستگاه ساخته شده (در صورت ساخت) و ارائه‌ي روش اعتبارسنجي.</w:t>
-      </w:r>
-    </w:p>
-    <w:p>
-      <w:pPr>
-        <w:pStyle w:val="a7"/>
-        <w:rPr>
-          <w:rFonts w:cs="B Nazanin"/>
-        </w:rPr>
-      </w:pPr>
-      <w:r>
-        <w:rPr>
-          <w:rFonts w:cs="B Nazanin" w:hint="cs"/>
-          <w:rtl/>
-        </w:rPr>
-        <w:t>روش تحقيق آماري</w:t>
+          <w:rtl/>
+          <w:lang w:bidi="fa-IR"/>
+        </w:rPr>
+      </w:pPr>
+      <w:r>
+        <w:rPr>
+          <w:rFonts w:cs="B Nazanin" w:hint="cs"/>
+          <w:rtl/>
+          <w:lang w:bidi="fa-IR"/>
+        </w:rPr>
+        <w:t>ورودی های این اسکریپت باید در زمان اجرای آن در خط فرمان کلاینت وارد شود که بدین صورت است:</w:t>
       </w:r>
     </w:p>
     <w:p>
       <w:pPr>
         <w:pStyle w:val="a8"/>
-        <w:rPr>
-          <w:rFonts w:cs="B Nazanin"/>
-        </w:rPr>
-      </w:pPr>
-      <w:r>
-        <w:rPr>
-          <w:rFonts w:cs="B Nazanin" w:hint="cs"/>
-          <w:rtl/>
+        <w:numPr>
+          <w:ilvl w:val="0"/>
+          <w:numId w:val="45"/>
+        </w:numPr>
+        <w:bidi w:val="0"/>
+        <w:jc w:val="left"/>
+        <w:rPr>
+          <w:rFonts w:cs="B Nazanin"/>
+          <w:lang w:bidi="fa-IR"/>
+        </w:rPr>
+      </w:pPr>
+      <w:r>
+        <w:rPr>
+          <w:rFonts w:cs="B Nazanin"/>
+          <w:lang w:bidi="fa-IR"/>
+        </w:rPr>
+        <w:t xml:space="preserve">-b: </w:t>
+      </w:r>
+      <w:r>
+        <w:rPr>
+          <w:rFonts w:cs="B Nazanin"/>
+          <w:lang w:bidi="fa-IR"/>
+        </w:rPr>
+        <w:t>Bandwidth (Mbps)</w:t>
+      </w:r>
+    </w:p>
+    <w:p>
+      <w:pPr>
+        <w:pStyle w:val="a8"/>
+        <w:numPr>
+          <w:ilvl w:val="0"/>
+          <w:numId w:val="45"/>
+        </w:numPr>
+        <w:bidi w:val="0"/>
+        <w:jc w:val="left"/>
+        <w:rPr>
+          <w:rFonts w:cs="B Nazanin" w:hint="cs"/>
+          <w:rtl/>
+          <w:lang w:bidi="fa-IR"/>
+        </w:rPr>
+      </w:pPr>
+      <w:r>
+        <w:rPr>
+          <w:rFonts w:cs="B Nazanin"/>
+          <w:lang w:bidi="fa-IR"/>
+        </w:rPr>
+        <w:t xml:space="preserve">-d: </w:t>
+      </w:r>
+      <w:r>
+        <w:rPr>
+          <w:rFonts w:cs="B Nazanin"/>
+          <w:lang w:bidi="fa-IR"/>
+        </w:rPr>
+        <w:t>Delay (</w:t>
+      </w:r>
+      <w:proofErr w:type="spellStart"/>
+      <w:r>
+        <w:rPr>
+          <w:rFonts w:cs="B Nazanin"/>
+          <w:lang w:bidi="fa-IR"/>
+        </w:rPr>
+        <w:t>ms</w:t>
+      </w:r>
+      <w:proofErr w:type="spellEnd"/>
+      <w:r>
+        <w:rPr>
+          <w:rFonts w:cs="B Nazanin"/>
+          <w:lang w:bidi="fa-IR"/>
+        </w:rPr>
+        <w:t>)</w:t>
+      </w:r>
+    </w:p>
+    <w:p>
+      <w:pPr>
+        <w:pStyle w:val="a8"/>
+        <w:numPr>
+          <w:ilvl w:val="0"/>
+          <w:numId w:val="45"/>
+        </w:numPr>
+        <w:bidi w:val="0"/>
+        <w:jc w:val="left"/>
+        <w:rPr>
+          <w:rFonts w:cs="B Nazanin" w:hint="cs"/>
+          <w:rtl/>
+          <w:lang w:bidi="fa-IR"/>
+        </w:rPr>
+      </w:pPr>
+      <w:r>
+        <w:rPr>
+          <w:rFonts w:cs="B Nazanin"/>
+          <w:lang w:bidi="fa-IR"/>
+        </w:rPr>
+        <w:t xml:space="preserve">-j: </w:t>
+      </w:r>
+      <w:r>
+        <w:rPr>
+          <w:rFonts w:cs="B Nazanin"/>
+          <w:lang w:bidi="fa-IR"/>
+        </w:rPr>
+        <w:t>Jitter (</w:t>
+      </w:r>
+      <w:proofErr w:type="spellStart"/>
+      <w:r>
+        <w:rPr>
+          <w:rFonts w:cs="B Nazanin"/>
+          <w:lang w:bidi="fa-IR"/>
+        </w:rPr>
+        <w:t>ms</w:t>
+      </w:r>
+      <w:proofErr w:type="spellEnd"/>
+      <w:r>
+        <w:rPr>
+          <w:rFonts w:cs="B Nazanin"/>
+          <w:lang w:bidi="fa-IR"/>
+        </w:rPr>
+        <w:t>)</w:t>
+      </w:r>
+    </w:p>
+    <w:p>
+      <w:pPr>
+        <w:pStyle w:val="a8"/>
+        <w:numPr>
+          <w:ilvl w:val="0"/>
+          <w:numId w:val="45"/>
+        </w:numPr>
+        <w:bidi w:val="0"/>
+        <w:jc w:val="left"/>
+        <w:rPr>
+          <w:rFonts w:cs="B Nazanin" w:hint="cs"/>
+          <w:rtl/>
+          <w:lang w:bidi="fa-IR"/>
+        </w:rPr>
+      </w:pPr>
+      <w:r>
+        <w:rPr>
+          <w:rFonts w:cs="B Nazanin"/>
+          <w:lang w:bidi="fa-IR"/>
+        </w:rPr>
+        <w:t xml:space="preserve">-l: </w:t>
+      </w:r>
+      <w:r>
+        <w:rPr>
+          <w:rFonts w:cs="B Nazanin"/>
+          <w:lang w:bidi="fa-IR"/>
+        </w:rPr>
+        <w:t>Packet-Loss (%)</w:t>
+      </w:r>
+    </w:p>
+    <w:p>
+      <w:pPr>
+        <w:pStyle w:val="a8"/>
+        <w:numPr>
+          <w:ilvl w:val="0"/>
+          <w:numId w:val="45"/>
+        </w:numPr>
+        <w:bidi w:val="0"/>
+        <w:jc w:val="left"/>
+        <w:rPr>
+          <w:rFonts w:cs="B Nazanin" w:hint="cs"/>
+          <w:rtl/>
+          <w:lang w:bidi="fa-IR"/>
+        </w:rPr>
+      </w:pPr>
+      <w:r>
+        <w:rPr>
+          <w:rFonts w:cs="B Nazanin"/>
+          <w:lang w:bidi="fa-IR"/>
+        </w:rPr>
+        <w:t xml:space="preserve">-t: </w:t>
+      </w:r>
+      <w:r>
+        <w:rPr>
+          <w:rFonts w:cs="B Nazanin"/>
+          <w:lang w:bidi="fa-IR"/>
+        </w:rPr>
+        <w:t>Traf</w:t>
+      </w:r>
+      <w:r>
+        <w:rPr>
+          <w:rFonts w:cs="B Nazanin"/>
+          <w:lang w:bidi="fa-IR"/>
+        </w:rPr>
+        <w:t>f</w:t>
+      </w:r>
+      <w:r>
+        <w:rPr>
+          <w:rFonts w:cs="B Nazanin"/>
+          <w:lang w:bidi="fa-IR"/>
+        </w:rPr>
+        <w:t>ic-Cross</w:t>
+      </w:r>
+    </w:p>
+    <w:p>
+      <w:pPr>
+        <w:pStyle w:val="a8"/>
+        <w:ind w:left="360"/>
+        <w:rPr>
+          <w:rFonts w:cs="B Nazanin"/>
+          <w:rtl/>
+          <w:lang w:bidi="fa-IR"/>
+        </w:rPr>
+      </w:pPr>
+    </w:p>
+    <w:p>
+      <w:pPr>
+        <w:pStyle w:val="a8"/>
+        <w:ind w:left="360"/>
+        <w:rPr>
+          <w:rFonts w:cs="B Nazanin"/>
+          <w:rtl/>
+          <w:lang w:bidi="fa-IR"/>
+        </w:rPr>
+      </w:pPr>
+      <w:r>
+        <w:rPr>
+          <w:rFonts w:cs="B Nazanin" w:hint="cs"/>
+          <w:rtl/>
+          <w:lang w:bidi="fa-IR"/>
+        </w:rPr>
+        <w:t xml:space="preserve">هر یک از ورودی ها یک مقدار پیش فرض دارند که در صورتی که مقداری برای آنها تعیین نشود شبکه حالتی را برای حالت اولیه در نظر بگیرد که این مقادیر پیش فرض برای پهنای باند </w:t>
+      </w:r>
+      <w:r>
+        <w:rPr>
+          <w:rFonts w:cs="B Nazanin"/>
+          <w:lang w:bidi="fa-IR"/>
+        </w:rPr>
+        <w:t>20Mbps</w:t>
+      </w:r>
+      <w:r>
+        <w:rPr>
+          <w:rFonts w:cs="B Nazanin" w:hint="cs"/>
+          <w:rtl/>
+          <w:lang w:bidi="fa-IR"/>
+        </w:rPr>
+        <w:t xml:space="preserve">، نرخ تاخیر </w:t>
+      </w:r>
+      <w:r>
+        <w:rPr>
+          <w:rFonts w:cs="B Nazanin"/>
+          <w:lang w:bidi="fa-IR"/>
+        </w:rPr>
+        <w:t xml:space="preserve">10 </w:t>
+      </w:r>
+      <w:proofErr w:type="spellStart"/>
+      <w:r>
+        <w:rPr>
+          <w:rFonts w:cs="B Nazanin"/>
+          <w:lang w:bidi="fa-IR"/>
+        </w:rPr>
+        <w:t>ms</w:t>
+      </w:r>
+      <w:proofErr w:type="spellEnd"/>
+      <w:r>
+        <w:rPr>
+          <w:rFonts w:cs="B Nazanin" w:hint="cs"/>
+          <w:rtl/>
+          <w:lang w:bidi="fa-IR"/>
+        </w:rPr>
+        <w:t>، و برای جیتر و درصد از دست رفتن بسته ها معادل 0 است.</w:t>
+      </w:r>
+    </w:p>
+    <w:p>
+      <w:pPr>
+        <w:pStyle w:val="a8"/>
+        <w:ind w:left="360"/>
+        <w:rPr>
+          <w:rFonts w:cs="B Nazanin"/>
+          <w:rtl/>
+          <w:lang w:bidi="fa-IR"/>
+        </w:rPr>
+      </w:pPr>
+      <w:r>
+        <w:rPr>
+          <w:rFonts w:cs="B Nazanin" w:hint="cs"/>
+          <w:rtl/>
+          <w:lang w:bidi="fa-IR"/>
+        </w:rPr>
+        <w:t xml:space="preserve">ابتدای این اسکریپت این مقادیر ورودی را دریافت میکند و سپس کل شبکه را به صورت پیش فرض قرار داده و تمامیه قوانین قبلی روی گلوگاه را توسط </w:t>
+      </w:r>
+      <w:r>
+        <w:rPr>
+          <w:rFonts w:cs="B Nazanin"/>
+          <w:lang w:bidi="fa-IR"/>
+        </w:rPr>
+        <w:t>TC</w:t>
+      </w:r>
+      <w:r>
+        <w:rPr>
+          <w:rFonts w:cs="B Nazanin" w:hint="cs"/>
+          <w:rtl/>
+          <w:lang w:bidi="fa-IR"/>
+        </w:rPr>
+        <w:t xml:space="preserve"> حذف میکند. در نهایت توسط همین ابزار لینک گلوگاه را تنظیم میکند.</w:t>
+      </w:r>
+    </w:p>
+    <w:p>
+      <w:pPr>
+        <w:pStyle w:val="a8"/>
+        <w:ind w:left="360"/>
+        <w:rPr>
+          <w:rFonts w:cs="B Nazanin"/>
+          <w:rtl/>
+          <w:lang w:bidi="fa-IR"/>
+        </w:rPr>
+      </w:pPr>
+      <w:r>
+        <w:rPr>
+          <w:rFonts w:cs="B Nazanin" w:hint="cs"/>
+          <w:rtl/>
+          <w:lang w:bidi="fa-IR"/>
+        </w:rPr>
+        <w:t xml:space="preserve">در مرحله بعدی ابتدا بررسی میکند که آیا ترافیک رقابتی تنظیم شده است، که در صورتی که تنظیم شده باشد اسکریپت های مخصوص خود را که </w:t>
+      </w:r>
+      <w:r>
+        <w:rPr>
+          <w:rFonts w:cs="B Nazanin"/>
+          <w:lang w:bidi="fa-IR"/>
+        </w:rPr>
+        <w:t>random_traffic.py</w:t>
+      </w:r>
+      <w:r>
+        <w:rPr>
+          <w:rFonts w:cs="B Nazanin" w:hint="cs"/>
+          <w:rtl/>
+          <w:lang w:bidi="fa-IR"/>
+        </w:rPr>
+        <w:t xml:space="preserve"> و یا </w:t>
+      </w:r>
+      <w:r>
+        <w:rPr>
+          <w:rFonts w:cs="B Nazanin"/>
+          <w:lang w:bidi="fa-IR"/>
+        </w:rPr>
+        <w:t>worst_traffic.py</w:t>
+      </w:r>
+      <w:r>
+        <w:rPr>
+          <w:rFonts w:cs="B Nazanin" w:hint="cs"/>
+          <w:rtl/>
+          <w:lang w:bidi="fa-IR"/>
+        </w:rPr>
+        <w:t xml:space="preserve"> است را اجرا میکند.</w:t>
+      </w:r>
+    </w:p>
+    <w:p>
+      <w:pPr>
+        <w:pStyle w:val="a8"/>
+        <w:ind w:left="360"/>
+        <w:rPr>
+          <w:rFonts w:cs="Calibri" w:hint="cs"/>
+          <w:rtl/>
+          <w:lang w:bidi="fa-IR"/>
+        </w:rPr>
+      </w:pPr>
+      <w:r>
+        <w:rPr>
+          <w:rFonts w:cs="B Nazanin" w:hint="cs"/>
+          <w:rtl/>
+          <w:lang w:bidi="fa-IR"/>
+        </w:rPr>
+        <w:t xml:space="preserve">در آخر هم به ترتیب ابتدا اسکریپت </w:t>
+      </w:r>
+      <w:r>
+        <w:rPr>
+          <w:rFonts w:cs="B Nazanin"/>
+          <w:lang w:bidi="fa-IR"/>
+        </w:rPr>
+        <w:t>quic_client.py</w:t>
+      </w:r>
+      <w:r>
+        <w:rPr>
+          <w:rFonts w:cs="B Nazanin" w:hint="cs"/>
+          <w:rtl/>
+          <w:lang w:bidi="fa-IR"/>
+        </w:rPr>
+        <w:t xml:space="preserve"> و سپس اسکریپت </w:t>
+      </w:r>
+      <w:r>
+        <w:rPr>
+          <w:rFonts w:cs="B Nazanin"/>
+          <w:lang w:bidi="fa-IR"/>
+        </w:rPr>
+        <w:t>dash_clinet.py</w:t>
+      </w:r>
+      <w:r>
+        <w:rPr>
+          <w:rFonts w:cs="B Nazanin" w:hint="cs"/>
+          <w:rtl/>
+          <w:lang w:bidi="fa-IR"/>
+        </w:rPr>
+        <w:t xml:space="preserve"> را اجرا میکند.</w:t>
+      </w:r>
+    </w:p>
+    <w:p>
+      <w:pPr>
+        <w:pStyle w:val="a8"/>
+        <w:numPr>
+          <w:ilvl w:val="0"/>
+          <w:numId w:val="44"/>
+        </w:numPr>
+        <w:rPr>
+          <w:rFonts w:cs="B Nazanin" w:hint="cs"/>
+          <w:b/>
+          <w:bCs/>
+          <w:rtl/>
+          <w:lang w:bidi="fa-IR"/>
+        </w:rPr>
+      </w:pPr>
+      <w:r>
+        <w:rPr>
+          <w:rFonts w:cs="B Nazanin"/>
+          <w:b/>
+          <w:bCs/>
+          <w:lang w:bidi="fa-IR"/>
+        </w:rPr>
+        <w:t>:topo.py</w:t>
+      </w:r>
+    </w:p>
+    <w:p>
+      <w:pPr>
+        <w:pStyle w:val="a8"/>
+        <w:rPr>
+          <w:rFonts w:cs="B Nazanin"/>
+          <w:rtl/>
+          <w:lang w:bidi="fa-IR"/>
+        </w:rPr>
+      </w:pPr>
+      <w:r>
+        <w:rPr>
+          <w:rFonts w:cs="B Nazanin" w:hint="cs"/>
+          <w:rtl/>
+          <w:lang w:bidi="fa-IR"/>
+        </w:rPr>
+        <w:t xml:space="preserve">برای اینکه یک توپولوژی برای محیط تست داشته باشیم نیاز است تا این اسکریپت را در ترمینال لینوکس اجرا گرفته که برای این کار نیاز است تا همراه با دستور </w:t>
+      </w:r>
+      <w:proofErr w:type="spellStart"/>
+      <w:r>
+        <w:rPr>
+          <w:rFonts w:cs="B Nazanin"/>
+          <w:lang w:bidi="fa-IR"/>
+        </w:rPr>
+        <w:t>sudo</w:t>
+      </w:r>
+      <w:proofErr w:type="spellEnd"/>
+      <w:r>
+        <w:rPr>
+          <w:rFonts w:cs="B Nazanin" w:hint="cs"/>
+          <w:rtl/>
+          <w:lang w:bidi="fa-IR"/>
+        </w:rPr>
+        <w:t xml:space="preserve"> انجام شود. در این اسکریپت به وسیله ابزار </w:t>
+      </w:r>
+      <w:r>
+        <w:rPr>
+          <w:rFonts w:cs="B Nazanin"/>
+          <w:lang w:bidi="fa-IR"/>
+        </w:rPr>
+        <w:t>Mininet</w:t>
+      </w:r>
+      <w:r>
+        <w:rPr>
+          <w:rFonts w:cs="B Nazanin" w:hint="cs"/>
+          <w:rtl/>
+          <w:lang w:bidi="fa-IR"/>
+        </w:rPr>
+        <w:t xml:space="preserve"> یک توپولوژی که شامل سه سرور، یک کلاینت، یک روتر و چهار لینک است که وظیفه اتصالات این سرور ها و کلاینت به روتر را دارد.</w:t>
+      </w:r>
+    </w:p>
+    <w:p>
+      <w:pPr>
+        <w:pStyle w:val="a8"/>
+        <w:rPr>
+          <w:rFonts w:cs="B Nazanin"/>
+          <w:rtl/>
+          <w:lang w:bidi="fa-IR"/>
+        </w:rPr>
+      </w:pPr>
+      <w:r>
+        <w:rPr>
+          <w:rFonts w:cs="B Nazanin" w:hint="cs"/>
+          <w:rtl/>
+          <w:lang w:bidi="fa-IR"/>
+        </w:rPr>
+        <w:t xml:space="preserve">برای هر سرور و کلاینت به ترتیب مقادیر </w:t>
+      </w:r>
+      <w:r>
+        <w:rPr>
+          <w:rFonts w:cs="B Nazanin"/>
+          <w:lang w:bidi="fa-IR"/>
+        </w:rPr>
+        <w:t>IP</w:t>
+      </w:r>
+      <w:r>
+        <w:rPr>
+          <w:rFonts w:cs="B Nazanin" w:hint="cs"/>
+          <w:rtl/>
+          <w:lang w:bidi="fa-IR"/>
+        </w:rPr>
+        <w:t xml:space="preserve"> مشخصی تعیین شده است:</w:t>
+      </w:r>
+    </w:p>
+    <w:p>
+      <w:pPr>
+        <w:pStyle w:val="a8"/>
+        <w:numPr>
+          <w:ilvl w:val="0"/>
+          <w:numId w:val="46"/>
+        </w:numPr>
+        <w:bidi w:val="0"/>
+        <w:jc w:val="left"/>
+        <w:rPr>
+          <w:rFonts w:cs="B Nazanin"/>
+          <w:lang w:bidi="fa-IR"/>
+        </w:rPr>
+      </w:pPr>
+      <w:r>
+        <w:rPr>
+          <w:rFonts w:cs="B Nazanin"/>
+          <w:lang w:bidi="fa-IR"/>
+        </w:rPr>
+        <w:t>S1: 10.0.0.1/24</w:t>
+      </w:r>
+    </w:p>
+    <w:p>
+      <w:pPr>
+        <w:pStyle w:val="a8"/>
+        <w:numPr>
+          <w:ilvl w:val="0"/>
+          <w:numId w:val="46"/>
+        </w:numPr>
+        <w:bidi w:val="0"/>
+        <w:jc w:val="left"/>
+        <w:rPr>
+          <w:rFonts w:cs="B Nazanin"/>
+          <w:lang w:bidi="fa-IR"/>
+        </w:rPr>
+      </w:pPr>
+      <w:r>
+        <w:rPr>
+          <w:rFonts w:cs="B Nazanin"/>
+          <w:lang w:bidi="fa-IR"/>
         </w:rPr>
         <w:lastRenderedPageBreak/>
-        <w:t>توصيف ابزارهاي گردآوري اطلاعات كمي و كيفي، اندازه‌ي نمونه‌ها، روش نمونه‌برداري، تشريح مباني روش آمار و ارائه‌ي روش اعتبارسنجي.</w:t>
-      </w:r>
-    </w:p>
-    <w:p>
-      <w:pPr>
-        <w:pStyle w:val="a7"/>
-        <w:rPr>
-          <w:rFonts w:cs="B Nazanin"/>
-          <w:rtl/>
-        </w:rPr>
-      </w:pPr>
-      <w:r>
-        <w:rPr>
-          <w:rFonts w:cs="B Nazanin" w:hint="cs"/>
-          <w:rtl/>
-        </w:rPr>
-        <w:t>روش تحقيق نرم‌افزارنويسي</w:t>
+        <w:t>S2: 10.0.0.2/24</w:t>
       </w:r>
     </w:p>
     <w:p>
       <w:pPr>
         <w:pStyle w:val="a8"/>
-        <w:rPr>
-          <w:rFonts w:cs="B Nazanin"/>
-        </w:rPr>
-      </w:pPr>
-      <w:r>
-        <w:rPr>
-          <w:rFonts w:cs="B Nazanin" w:hint="cs"/>
-          <w:rtl/>
-        </w:rPr>
-        <w:t>توصيف كامل برنامه‌نويسي، مباني برنامه و ارائه‌ي روش اعتبارسنجي.</w:t>
-      </w:r>
-    </w:p>
-    <w:p>
-      <w:pPr>
-        <w:pStyle w:val="a7"/>
-        <w:rPr>
-          <w:rFonts w:cs="B Nazanin"/>
-          <w:rtl/>
-        </w:rPr>
-      </w:pPr>
-      <w:r>
-        <w:rPr>
-          <w:rFonts w:cs="B Nazanin" w:hint="cs"/>
-          <w:rtl/>
-        </w:rPr>
-        <w:t>روش تحقيق مطالعه‌ي موردي</w:t>
+        <w:numPr>
+          <w:ilvl w:val="0"/>
+          <w:numId w:val="46"/>
+        </w:numPr>
+        <w:bidi w:val="0"/>
+        <w:jc w:val="left"/>
+        <w:rPr>
+          <w:rFonts w:cs="B Nazanin"/>
+          <w:lang w:bidi="fa-IR"/>
+        </w:rPr>
+      </w:pPr>
+      <w:r>
+        <w:rPr>
+          <w:rFonts w:cs="B Nazanin"/>
+          <w:lang w:bidi="fa-IR"/>
+        </w:rPr>
+        <w:t>S3: 10.0.0.3/24</w:t>
       </w:r>
     </w:p>
     <w:p>
       <w:pPr>
         <w:pStyle w:val="a8"/>
-        <w:rPr>
-          <w:rFonts w:cs="B Nazanin"/>
-        </w:rPr>
-      </w:pPr>
-      <w:r>
-        <w:rPr>
-          <w:rFonts w:cs="B Nazanin" w:hint="cs"/>
-          <w:rtl/>
-        </w:rPr>
-        <w:t>‌توصيف كامل محل و موضوع مطالعه، علت انتخاب مورد و پارامترهايي كه تحت ارزيابي قرار داده مي‌شوند، و ارائه‌ي روش اعتبارسنجي.</w:t>
-      </w:r>
-    </w:p>
-    <w:p>
-      <w:pPr>
-        <w:pStyle w:val="a7"/>
-        <w:rPr>
-          <w:rFonts w:cs="B Nazanin"/>
-          <w:rtl/>
-        </w:rPr>
-      </w:pPr>
-      <w:r>
-        <w:rPr>
-          <w:rFonts w:cs="B Nazanin" w:hint="cs"/>
-          <w:rtl/>
-        </w:rPr>
-        <w:t>روش تحقيق تحليلي يا مدلسازي</w:t>
+        <w:numPr>
+          <w:ilvl w:val="0"/>
+          <w:numId w:val="46"/>
+        </w:numPr>
+        <w:bidi w:val="0"/>
+        <w:jc w:val="left"/>
+        <w:rPr>
+          <w:rFonts w:cs="B Nazanin"/>
+          <w:lang w:bidi="fa-IR"/>
+        </w:rPr>
+      </w:pPr>
+      <w:r>
+        <w:rPr>
+          <w:rFonts w:cs="B Nazanin"/>
+          <w:lang w:bidi="fa-IR"/>
+        </w:rPr>
+        <w:t>C1: 10.0.0.100/24</w:t>
       </w:r>
     </w:p>
     <w:p>
       <w:pPr>
         <w:pStyle w:val="a8"/>
-        <w:rPr>
-          <w:rFonts w:cs="B Nazanin"/>
-        </w:rPr>
-      </w:pPr>
-      <w:r>
-        <w:rPr>
-          <w:rFonts w:cs="B Nazanin" w:hint="cs"/>
-          <w:rtl/>
-        </w:rPr>
-        <w:t>توصيف كامل مباني يا اصول تحليل يا مدل و ارائه‌ي روش اعتبارسنجي.</w:t>
-      </w:r>
-    </w:p>
-    <w:p>
-      <w:pPr>
-        <w:pStyle w:val="a7"/>
-        <w:rPr>
-          <w:rFonts w:cs="B Nazanin"/>
-          <w:rtl/>
-        </w:rPr>
-      </w:pPr>
-      <w:r>
-        <w:rPr>
-          <w:rFonts w:cs="B Nazanin" w:hint="cs"/>
-          <w:rtl/>
-        </w:rPr>
-        <w:t>روش تحقيق ميداني</w:t>
+        <w:ind w:left="720"/>
+        <w:jc w:val="left"/>
+        <w:rPr>
+          <w:rFonts w:cs="B Nazanin"/>
+          <w:rtl/>
+          <w:lang w:bidi="fa-IR"/>
+        </w:rPr>
+      </w:pPr>
+    </w:p>
+    <w:p>
+      <w:pPr>
+        <w:pStyle w:val="-"/>
+        <w:rPr>
+          <w:rFonts w:cs="B Nazanin"/>
+          <w:rtl/>
+          <w:lang w:bidi="fa-IR"/>
+        </w:rPr>
+      </w:pPr>
+      <w:r>
+        <w:rPr>
+          <w:rFonts w:cs="B Nazanin"/>
+          <w:noProof/>
+          <w:rtl/>
+          <w:lang w:val="fa-IR" w:bidi="fa-IR"/>
+        </w:rPr>
+        <w:drawing>
+          <wp:inline distT="0" distB="0" distL="0" distR="0" wp14:anchorId="574998B0" wp14:editId="1BD22E48">
+            <wp:extent cx="5731510" cy="3820795"/>
+            <wp:effectExtent l="0" t="0" r="0" b="0"/>
+            <wp:docPr id="1029318230" name="Picture 2"/>
+            <wp:cNvGraphicFramePr>
+              <a:graphicFrameLocks xmlns:a="http://schemas.openxmlformats.org/drawingml/2006/main" noChangeAspect="1"/>
+            </wp:cNvGraphicFramePr>
+            <a:graphic xmlns:a="http://schemas.openxmlformats.org/drawingml/2006/main">
+              <a:graphicData uri="http://schemas.openxmlformats.org/drawingml/2006/picture">
+                <pic:pic xmlns:pic="http://schemas.openxmlformats.org/drawingml/2006/picture">
+                  <pic:nvPicPr>
+                    <pic:cNvPr id="1029318230" name="Picture 1029318230"/>
+                    <pic:cNvPicPr/>
+                  </pic:nvPicPr>
+                  <pic:blipFill>
+                    <a:blip r:embed="rId27"/>
+                    <a:stretch>
+                      <a:fillRect/>
+                    </a:stretch>
+                  </pic:blipFill>
+                  <pic:spPr>
+                    <a:xfrm>
+                      <a:off x="0" y="0"/>
+                      <a:ext cx="5731510" cy="3820795"/>
+                    </a:xfrm>
+                    <a:prstGeom prst="rect">
+                      <a:avLst/>
+                    </a:prstGeom>
+                  </pic:spPr>
+                </pic:pic>
+              </a:graphicData>
+            </a:graphic>
+          </wp:inline>
+        </w:drawing>
+      </w:r>
+    </w:p>
+    <w:p>
+      <w:pPr>
+        <w:pStyle w:val="a2"/>
+        <w:rPr>
+          <w:rFonts w:cs="B Nazanin"/>
+          <w:rtl/>
+        </w:rPr>
+      </w:pPr>
+      <w:r>
+        <w:rPr>
+          <w:rFonts w:cs="B Nazanin" w:hint="cs"/>
+          <w:rtl/>
+        </w:rPr>
+        <w:t>توپولوژی شبکه</w:t>
       </w:r>
     </w:p>
     <w:p>
       <w:pPr>
         <w:pStyle w:val="a8"/>
-        <w:rPr>
-          <w:rFonts w:cs="B Nazanin"/>
-          <w:rtl/>
-        </w:rPr>
-      </w:pPr>
-      <w:r>
-        <w:rPr>
-          <w:rFonts w:cs="B Nazanin" w:hint="cs"/>
-          <w:rtl/>
-        </w:rPr>
-        <w:t>چگونگي دستيابي به داده ها در ميدان عمل و نحوه برداشت از پاسخ ها</w:t>
-      </w:r>
-      <w:r>
-        <w:rPr>
-          <w:rFonts w:cs="B Nazanin" w:hint="cs"/>
-          <w:rtl/>
-          <w:lang w:bidi="fa-IR"/>
-        </w:rPr>
-        <w:t>ي</w:t>
-      </w:r>
-      <w:r>
-        <w:rPr>
-          <w:rFonts w:cs="B Nazanin" w:hint="cs"/>
-          <w:rtl/>
-        </w:rPr>
-        <w:t xml:space="preserve"> دريافتي.</w:t>
-      </w:r>
-    </w:p>
-    <w:p>
-      <w:pPr>
-        <w:pStyle w:val="a4"/>
-        <w:rPr>
-          <w:rFonts w:cs="B Nazanin"/>
-          <w:rtl/>
-        </w:rPr>
-      </w:pPr>
-      <w:bookmarkStart w:id="34" w:name="_Toc106512942"/>
-      <w:bookmarkStart w:id="35" w:name="_Toc209240171"/>
-      <w:bookmarkStart w:id="36" w:name="_Toc215367216"/>
-      <w:bookmarkStart w:id="37" w:name="_Toc215371273"/>
-      <w:r>
-        <w:rPr>
-          <w:rFonts w:cs="B Nazanin" w:hint="cs"/>
-          <w:rtl/>
-        </w:rPr>
-        <w:t>بالانويس جدول</w:t>
-      </w:r>
-      <w:bookmarkEnd w:id="34"/>
-      <w:bookmarkEnd w:id="35"/>
-      <w:bookmarkEnd w:id="36"/>
-      <w:bookmarkEnd w:id="37"/>
-    </w:p>
-    <w:p>
-      <w:pPr>
-        <w:pStyle w:val="-"/>
-        <w:rPr>
-          <w:rFonts w:cs="B Nazanin"/>
-          <w:rtl/>
-          <w:lang w:bidi="fa-IR"/>
-        </w:rPr>
-      </w:pPr>
-      <w:r>
-        <w:rPr>
-          <w:rFonts w:cs="B Nazanin" w:hint="cs"/>
-          <w:rtl/>
-          <w:lang w:bidi="fa-IR"/>
-        </w:rPr>
-        <w:t>جدول</w:t>
+        <w:jc w:val="left"/>
+        <w:rPr>
+          <w:rFonts w:cs="B Nazanin"/>
+          <w:rtl/>
+          <w:lang w:bidi="fa-IR"/>
+        </w:rPr>
+      </w:pPr>
+      <w:r>
+        <w:rPr>
+          <w:rFonts w:cs="B Nazanin" w:hint="cs"/>
+          <w:rtl/>
+          <w:lang w:bidi="fa-IR"/>
+        </w:rPr>
+        <w:t xml:space="preserve">برای اینکه بتوانیم بر روی هر یک از این </w:t>
+      </w:r>
+      <w:r>
+        <w:rPr>
+          <w:rFonts w:cs="B Nazanin"/>
+          <w:lang w:bidi="fa-IR"/>
+        </w:rPr>
+        <w:t>host</w:t>
+      </w:r>
+      <w:r>
+        <w:rPr>
+          <w:rFonts w:cs="B Nazanin" w:hint="cs"/>
+          <w:rtl/>
+          <w:lang w:bidi="fa-IR"/>
+        </w:rPr>
+        <w:t xml:space="preserve"> ها کنترل کافی داشته باشیم نیاز است تا محیط خط فرمان برای هر یک وجود داشته باشد که بدین منظور از پکیج </w:t>
+      </w:r>
+      <w:proofErr w:type="spellStart"/>
+      <w:r>
+        <w:rPr>
+          <w:rFonts w:cs="B Nazanin"/>
+          <w:lang w:bidi="fa-IR"/>
+        </w:rPr>
+        <w:t>MakeTerm</w:t>
+      </w:r>
+      <w:proofErr w:type="spellEnd"/>
+      <w:r>
+        <w:rPr>
+          <w:rFonts w:cs="B Nazanin" w:hint="cs"/>
+          <w:rtl/>
+          <w:lang w:bidi="fa-IR"/>
+        </w:rPr>
+        <w:t xml:space="preserve"> برای ایجاد خط فرمان استفاده کردم. زمانی که این اسکریپت اجرا میشود پس از اجرا چهار محیط خط فرمان به صورت مجزا باز میشود که دسترسی کنترلی کاملی به ما میدهد.</w:t>
       </w:r>
     </w:p>
     <w:p>
       <w:pPr>
         <w:pStyle w:val="a8"/>
-        <w:rPr>
-          <w:rFonts w:cs="B Nazanin"/>
-          <w:rtl/>
-          <w:lang w:bidi="fa-IR"/>
-        </w:rPr>
-      </w:pPr>
-      <w:r>
-        <w:rPr>
-          <w:rFonts w:cs="B Nazanin" w:hint="cs"/>
-          <w:rtl/>
-          <w:lang w:bidi="fa-IR"/>
-        </w:rPr>
-        <w:t>متن</w:t>
-      </w:r>
-    </w:p>
-    <w:p>
-      <w:pPr>
-        <w:pStyle w:val="-"/>
-        <w:rPr>
-          <w:rFonts w:cs="B Nazanin"/>
-          <w:rtl/>
-          <w:lang w:bidi="fa-IR"/>
-        </w:rPr>
-      </w:pPr>
-      <w:r>
-        <w:rPr>
-          <w:rFonts w:cs="B Nazanin" w:hint="cs"/>
-          <w:rtl/>
-          <w:lang w:bidi="fa-IR"/>
-        </w:rPr>
-        <w:t>شکل</w:t>
-      </w:r>
-    </w:p>
-    <w:p>
-      <w:pPr>
-        <w:pStyle w:val="a2"/>
-        <w:rPr>
-          <w:rFonts w:cs="B Nazanin"/>
-          <w:rtl/>
-        </w:rPr>
-      </w:pPr>
-      <w:bookmarkStart w:id="38" w:name="_Toc209240159"/>
-      <w:bookmarkStart w:id="39" w:name="_Toc215367118"/>
-      <w:bookmarkStart w:id="40" w:name="_Toc215371266"/>
-      <w:r>
-        <w:rPr>
-          <w:rFonts w:cs="B Nazanin" w:hint="cs"/>
-          <w:rtl/>
-        </w:rPr>
-        <w:t>زيرنويس شکل</w:t>
-      </w:r>
-      <w:bookmarkEnd w:id="38"/>
-      <w:bookmarkEnd w:id="39"/>
-      <w:bookmarkEnd w:id="40"/>
+        <w:jc w:val="left"/>
+        <w:rPr>
+          <w:rFonts w:cs="B Nazanin"/>
+          <w:rtl/>
+          <w:lang w:bidi="fa-IR"/>
+        </w:rPr>
+      </w:pPr>
+      <w:r>
+        <w:rPr>
+          <w:rFonts w:cs="B Nazanin" w:hint="cs"/>
+          <w:rtl/>
+          <w:lang w:bidi="fa-IR"/>
+        </w:rPr>
+        <w:t>پس از اجرا ابتدا باید تمامیه سرور ها را اجرا گرفت که برای این هدف در سرور شماره یک (</w:t>
+      </w:r>
+      <w:r>
+        <w:rPr>
+          <w:rFonts w:cs="B Nazanin"/>
+          <w:lang w:bidi="fa-IR"/>
+        </w:rPr>
+        <w:t>S1</w:t>
+      </w:r>
+      <w:r>
+        <w:rPr>
+          <w:rFonts w:cs="B Nazanin" w:hint="cs"/>
+          <w:rtl/>
+          <w:lang w:bidi="fa-IR"/>
+        </w:rPr>
+        <w:t xml:space="preserve">) اسکریپت </w:t>
+      </w:r>
+      <w:r>
+        <w:rPr>
+          <w:rFonts w:cs="B Nazanin"/>
+          <w:lang w:bidi="fa-IR"/>
+        </w:rPr>
+        <w:t>quic_server.py</w:t>
+      </w:r>
+      <w:r>
+        <w:rPr>
+          <w:rFonts w:cs="B Nazanin" w:hint="cs"/>
+          <w:rtl/>
+          <w:lang w:bidi="fa-IR"/>
+        </w:rPr>
+        <w:t>، در سرور شماره دو (</w:t>
+      </w:r>
+      <w:r>
+        <w:rPr>
+          <w:rFonts w:cs="B Nazanin"/>
+          <w:lang w:bidi="fa-IR"/>
+        </w:rPr>
+        <w:t>S2</w:t>
+      </w:r>
+      <w:r>
+        <w:rPr>
+          <w:rFonts w:cs="B Nazanin" w:hint="cs"/>
+          <w:rtl/>
+          <w:lang w:bidi="fa-IR"/>
+        </w:rPr>
+        <w:t xml:space="preserve">) اسکریپت </w:t>
+      </w:r>
+      <w:r>
+        <w:rPr>
+          <w:rFonts w:cs="B Nazanin"/>
+          <w:lang w:bidi="fa-IR"/>
+        </w:rPr>
+        <w:t>dash_server.py</w:t>
+      </w:r>
+      <w:r>
+        <w:rPr>
+          <w:rFonts w:cs="B Nazanin" w:hint="cs"/>
+          <w:rtl/>
+          <w:lang w:bidi="fa-IR"/>
+        </w:rPr>
+        <w:t xml:space="preserve"> و در سرور شماره سه (</w:t>
+      </w:r>
+      <w:r>
+        <w:rPr>
+          <w:rFonts w:cs="B Nazanin"/>
+          <w:lang w:bidi="fa-IR"/>
+        </w:rPr>
+        <w:t>S3</w:t>
+      </w:r>
+      <w:r>
+        <w:rPr>
+          <w:rFonts w:cs="B Nazanin" w:hint="cs"/>
+          <w:rtl/>
+          <w:lang w:bidi="fa-IR"/>
+        </w:rPr>
+        <w:t xml:space="preserve">) فرمان مربوط به ابزار </w:t>
+      </w:r>
+      <w:r>
+        <w:rPr>
+          <w:rFonts w:cs="B Nazanin"/>
+          <w:lang w:bidi="fa-IR"/>
+        </w:rPr>
+        <w:t>Iperf3</w:t>
+      </w:r>
+      <w:r>
+        <w:rPr>
+          <w:rFonts w:cs="B Nazanin" w:hint="cs"/>
+          <w:rtl/>
+          <w:lang w:bidi="fa-IR"/>
+        </w:rPr>
+        <w:t xml:space="preserve"> برای تعیین سرور است را اجرا میگیریم.</w:t>
+      </w:r>
     </w:p>
     <w:p>
       <w:pPr>
         <w:pStyle w:val="a8"/>
-        <w:rPr>
-          <w:rFonts w:cs="B Nazanin"/>
-          <w:rtl/>
-          <w:lang w:bidi="fa-IR"/>
-        </w:rPr>
-      </w:pPr>
-      <w:r>
-        <w:rPr>
-          <w:rFonts w:cs="B Nazanin" w:hint="cs"/>
-          <w:rtl/>
-          <w:lang w:bidi="fa-IR"/>
-        </w:rPr>
-        <w:t>متن</w:t>
-      </w:r>
-    </w:p>
-    <w:p>
-      <w:pPr>
-        <w:pStyle w:val="a3"/>
-        <w:rPr>
-          <w:rFonts w:cs="B Nazanin"/>
-          <w:rtl/>
-        </w:rPr>
-      </w:pPr>
-      <w:r>
-        <w:rPr>
-          <w:rFonts w:cs="B Nazanin"/>
-          <w:rtl/>
-        </w:rPr>
-        <w:tab/>
-      </w:r>
-      <w:r>
-        <w:rPr>
-          <w:rFonts w:cs="B Nazanin" w:hint="cs"/>
-          <w:rtl/>
-        </w:rPr>
-        <w:t>فرمول</w:t>
+        <w:jc w:val="left"/>
+        <w:rPr>
+          <w:rFonts w:cs="B Nazanin"/>
+          <w:rtl/>
+          <w:lang w:bidi="fa-IR"/>
+        </w:rPr>
+      </w:pPr>
+      <w:r>
+        <w:rPr>
+          <w:rFonts w:cs="B Nazanin" w:hint="cs"/>
+          <w:rtl/>
+          <w:lang w:bidi="fa-IR"/>
+        </w:rPr>
+        <w:t xml:space="preserve">در نهایت برای اجرا سناریو ها در کلاینت </w:t>
+      </w:r>
+      <w:r>
+        <w:rPr>
+          <w:rFonts w:cs="B Nazanin"/>
+          <w:lang w:bidi="fa-IR"/>
+        </w:rPr>
+        <w:t>(C1)</w:t>
+      </w:r>
+      <w:r>
+        <w:rPr>
+          <w:rFonts w:cs="B Nazanin" w:hint="cs"/>
+          <w:rtl/>
+          <w:lang w:bidi="fa-IR"/>
+        </w:rPr>
+        <w:t xml:space="preserve"> اسکریپت </w:t>
+      </w:r>
+      <w:r>
+        <w:rPr>
+          <w:rFonts w:cs="B Nazanin"/>
+          <w:lang w:bidi="fa-IR"/>
+        </w:rPr>
+        <w:t>test_runner.py</w:t>
+      </w:r>
+      <w:r>
+        <w:rPr>
+          <w:rFonts w:cs="B Nazanin" w:hint="cs"/>
+          <w:rtl/>
+          <w:lang w:bidi="fa-IR"/>
+        </w:rPr>
+        <w:t xml:space="preserve"> اجرا میشود.</w:t>
       </w:r>
     </w:p>
     <w:p>
       <w:pPr>
         <w:pStyle w:val="a8"/>
-        <w:rPr>
-          <w:rFonts w:cs="B Nazanin"/>
-          <w:rtl/>
-          <w:lang w:bidi="fa-IR"/>
-        </w:rPr>
-      </w:pPr>
-      <w:r>
-        <w:rPr>
-          <w:rFonts w:cs="B Nazanin" w:hint="cs"/>
-          <w:rtl/>
-          <w:lang w:bidi="fa-IR"/>
-        </w:rPr>
-        <w:t>متن</w:t>
+        <w:jc w:val="left"/>
+        <w:rPr>
+          <w:rFonts w:cs="B Nazanin"/>
+          <w:rtl/>
+          <w:lang w:bidi="fa-IR"/>
+        </w:rPr>
+      </w:pPr>
+      <w:r>
+        <w:rPr>
+          <w:rFonts w:cs="B Nazanin" w:hint="cs"/>
+          <w:rtl/>
+          <w:lang w:bidi="fa-IR"/>
+        </w:rPr>
+        <w:t>نمونه کد اجرایی در کلاینت (</w:t>
+      </w:r>
+      <w:r>
+        <w:rPr>
+          <w:rFonts w:cs="B Nazanin"/>
+          <w:lang w:bidi="fa-IR"/>
+        </w:rPr>
+        <w:t>C1</w:t>
+      </w:r>
+      <w:r>
+        <w:rPr>
+          <w:rFonts w:cs="B Nazanin" w:hint="cs"/>
+          <w:rtl/>
+          <w:lang w:bidi="fa-IR"/>
+        </w:rPr>
+        <w:t>):</w:t>
       </w:r>
     </w:p>
     <w:p>
       <w:pPr>
         <w:pStyle w:val="a8"/>
-        <w:rPr>
-          <w:rFonts w:cs="B Nazanin"/>
-          <w:rtl/>
-        </w:rPr>
-      </w:pPr>
+        <w:ind w:left="720"/>
+        <w:jc w:val="right"/>
+        <w:rPr>
+          <w:rFonts w:cs="B Nazanin" w:hint="cs"/>
+          <w:lang w:bidi="fa-IR"/>
+        </w:rPr>
+      </w:pPr>
+      <w:r>
+        <w:rPr>
+          <w:rFonts w:cs="B Nazanin"/>
+          <w:highlight w:val="yellow"/>
+          <w:lang w:bidi="fa-IR"/>
+        </w:rPr>
+        <w:t>python3 test_runner.py -b 10 -d 40 -j 10 -l 1 -t random</w:t>
+      </w:r>
     </w:p>
     <w:p>
       <w:pPr>
         <w:pStyle w:val="a8"/>
+        <w:numPr>
+          <w:ilvl w:val="0"/>
+          <w:numId w:val="44"/>
+        </w:numPr>
+        <w:rPr>
+          <w:rFonts w:cs="B Nazanin" w:hint="cs"/>
+          <w:b/>
+          <w:bCs/>
+          <w:rtl/>
+          <w:lang w:bidi="fa-IR"/>
+        </w:rPr>
+      </w:pPr>
+      <w:r>
+        <w:rPr>
+          <w:rFonts w:cs="B Nazanin"/>
+          <w:b/>
+          <w:bCs/>
+          <w:lang w:bidi="fa-IR"/>
+        </w:rPr>
+        <w:lastRenderedPageBreak/>
+        <w:t>:analise_results.py</w:t>
+      </w:r>
+    </w:p>
+    <w:p>
+      <w:pPr>
+        <w:pStyle w:val="a8"/>
+        <w:rPr>
+          <w:rFonts w:cs="B Nazanin"/>
+          <w:rtl/>
+          <w:lang w:bidi="fa-IR"/>
+        </w:rPr>
+      </w:pPr>
+      <w:r>
+        <w:rPr>
+          <w:rFonts w:cs="B Nazanin" w:hint="cs"/>
+          <w:rtl/>
+          <w:lang w:bidi="fa-IR"/>
+        </w:rPr>
+        <w:t xml:space="preserve">زمانی که سناریو مورد نظر اجرا گرفته میشود مجموعه ایی از داده ها داخل فولدر های </w:t>
+      </w:r>
+      <w:proofErr w:type="spellStart"/>
+      <w:r>
+        <w:rPr>
+          <w:rFonts w:cs="B Nazanin"/>
+          <w:lang w:bidi="fa-IR"/>
+        </w:rPr>
+        <w:t>qlog</w:t>
+      </w:r>
+      <w:proofErr w:type="spellEnd"/>
+      <w:r>
+        <w:rPr>
+          <w:rFonts w:cs="B Nazanin" w:hint="cs"/>
+          <w:rtl/>
+          <w:lang w:bidi="fa-IR"/>
+        </w:rPr>
+        <w:t xml:space="preserve"> و </w:t>
+      </w:r>
+      <w:r>
+        <w:rPr>
+          <w:rFonts w:cs="B Nazanin"/>
+          <w:lang w:bidi="fa-IR"/>
+        </w:rPr>
+        <w:t>results</w:t>
+      </w:r>
+      <w:r>
+        <w:rPr>
+          <w:rFonts w:cs="B Nazanin" w:hint="cs"/>
+          <w:rtl/>
+          <w:lang w:bidi="fa-IR"/>
+        </w:rPr>
+        <w:t xml:space="preserve"> ایجاد میشود که برای اینکه بتوانیم به صورت بصری از این داده ها استفاده کنیم تا تحلیل ساده تری برای روی خروجی یک سناریو داشته باشیم باید این اسکریپت را اجرا بگیریم.</w:t>
+      </w:r>
+    </w:p>
+    <w:p>
+      <w:pPr>
+        <w:pStyle w:val="a8"/>
+        <w:rPr>
+          <w:rFonts w:cs="B Nazanin"/>
+          <w:rtl/>
+          <w:lang w:bidi="fa-IR"/>
+        </w:rPr>
+      </w:pPr>
+      <w:r>
+        <w:rPr>
+          <w:rFonts w:cs="B Nazanin" w:hint="cs"/>
+          <w:rtl/>
+          <w:lang w:bidi="fa-IR"/>
+        </w:rPr>
+        <w:t xml:space="preserve">با اجرای این اسکریپت </w:t>
+      </w:r>
+      <w:r>
+        <w:rPr>
+          <w:rFonts w:cs="B Nazanin" w:hint="cs"/>
+          <w:rtl/>
+          <w:lang w:bidi="fa-IR"/>
+        </w:rPr>
+        <w:t xml:space="preserve">داده های سناریو بررسی و تحلیل میشوند و </w:t>
+      </w:r>
+      <w:r>
+        <w:rPr>
+          <w:rFonts w:cs="B Nazanin" w:hint="cs"/>
+          <w:rtl/>
+          <w:lang w:bidi="fa-IR"/>
+        </w:rPr>
+        <w:t xml:space="preserve">داخل فولدر </w:t>
+      </w:r>
+      <w:r>
+        <w:rPr>
+          <w:rFonts w:cs="B Nazanin"/>
+          <w:lang w:bidi="fa-IR"/>
+        </w:rPr>
+        <w:t>plots</w:t>
+      </w:r>
+      <w:r>
+        <w:rPr>
+          <w:rFonts w:cs="B Nazanin" w:hint="cs"/>
+          <w:rtl/>
+          <w:lang w:bidi="fa-IR"/>
+        </w:rPr>
+        <w:t xml:space="preserve"> چندین عکس به فرمت </w:t>
+      </w:r>
+      <w:proofErr w:type="spellStart"/>
+      <w:r>
+        <w:rPr>
+          <w:rFonts w:cs="B Nazanin"/>
+          <w:lang w:bidi="fa-IR"/>
+        </w:rPr>
+        <w:t>png</w:t>
+      </w:r>
+      <w:proofErr w:type="spellEnd"/>
+      <w:r>
+        <w:rPr>
+          <w:rFonts w:cs="B Nazanin" w:hint="cs"/>
+          <w:rtl/>
+          <w:lang w:bidi="fa-IR"/>
+        </w:rPr>
+        <w:t xml:space="preserve"> ایجاد میشود که تصویر نمودار های زیر است که توسط کتابخانه هایی مانند </w:t>
+      </w:r>
+      <w:r>
+        <w:rPr>
+          <w:rFonts w:cs="B Nazanin"/>
+          <w:lang w:bidi="fa-IR"/>
+        </w:rPr>
+        <w:t>pandas</w:t>
+      </w:r>
+      <w:r>
+        <w:rPr>
+          <w:rFonts w:cs="B Nazanin" w:hint="cs"/>
+          <w:rtl/>
+          <w:lang w:bidi="fa-IR"/>
+        </w:rPr>
+        <w:t xml:space="preserve">، </w:t>
+      </w:r>
+      <w:r>
+        <w:rPr>
+          <w:rFonts w:cs="B Nazanin"/>
+          <w:lang w:bidi="fa-IR"/>
+        </w:rPr>
+        <w:t>seaborn</w:t>
+      </w:r>
+      <w:r>
+        <w:rPr>
+          <w:rFonts w:cs="B Nazanin" w:hint="cs"/>
+          <w:rtl/>
+          <w:lang w:bidi="fa-IR"/>
+        </w:rPr>
+        <w:t xml:space="preserve">، </w:t>
+      </w:r>
+      <w:proofErr w:type="spellStart"/>
+      <w:r>
+        <w:rPr>
+          <w:rFonts w:cs="B Nazanin"/>
+          <w:lang w:bidi="fa-IR"/>
+        </w:rPr>
+        <w:t>matplotlib.pyplot</w:t>
+      </w:r>
+      <w:proofErr w:type="spellEnd"/>
+      <w:r>
+        <w:rPr>
+          <w:rFonts w:cs="B Nazanin" w:hint="cs"/>
+          <w:rtl/>
+          <w:lang w:bidi="fa-IR"/>
+        </w:rPr>
+        <w:t xml:space="preserve"> در زبان </w:t>
+      </w:r>
+      <w:r>
+        <w:rPr>
+          <w:rFonts w:cs="B Nazanin"/>
+          <w:lang w:bidi="fa-IR"/>
+        </w:rPr>
+        <w:t>Python</w:t>
+      </w:r>
+      <w:r>
+        <w:rPr>
+          <w:rFonts w:cs="B Nazanin" w:hint="cs"/>
+          <w:rtl/>
+          <w:lang w:bidi="fa-IR"/>
+        </w:rPr>
+        <w:t xml:space="preserve"> ساخته شده است:</w:t>
+      </w:r>
+    </w:p>
+    <w:p>
+      <w:pPr>
+        <w:pStyle w:val="a8"/>
+        <w:numPr>
+          <w:ilvl w:val="0"/>
+          <w:numId w:val="47"/>
+        </w:numPr>
+        <w:bidi w:val="0"/>
+        <w:jc w:val="left"/>
+        <w:rPr>
+          <w:rFonts w:cs="B Nazanin"/>
+          <w:lang w:bidi="fa-IR"/>
+        </w:rPr>
+      </w:pPr>
+      <w:r>
+        <w:rPr>
+          <w:rFonts w:cs="B Nazanin"/>
+          <w:lang w:bidi="fa-IR"/>
+        </w:rPr>
+        <w:t>Bitrate vs Time</w:t>
+      </w:r>
+    </w:p>
+    <w:p>
+      <w:pPr>
+        <w:pStyle w:val="a8"/>
+        <w:numPr>
+          <w:ilvl w:val="0"/>
+          <w:numId w:val="47"/>
+        </w:numPr>
+        <w:bidi w:val="0"/>
+        <w:jc w:val="left"/>
+        <w:rPr>
+          <w:rFonts w:cs="B Nazanin"/>
+          <w:lang w:bidi="fa-IR"/>
+        </w:rPr>
+      </w:pPr>
+      <w:r>
+        <w:rPr>
+          <w:rFonts w:cs="B Nazanin"/>
+          <w:lang w:bidi="fa-IR"/>
+        </w:rPr>
+        <w:t>Buffer-Level vs Time</w:t>
+      </w:r>
+    </w:p>
+    <w:p>
+      <w:pPr>
+        <w:pStyle w:val="a8"/>
+        <w:numPr>
+          <w:ilvl w:val="0"/>
+          <w:numId w:val="47"/>
+        </w:numPr>
+        <w:bidi w:val="0"/>
+        <w:jc w:val="left"/>
+        <w:rPr>
+          <w:rFonts w:cs="B Nazanin"/>
+          <w:lang w:bidi="fa-IR"/>
+        </w:rPr>
+      </w:pPr>
+      <w:r>
+        <w:rPr>
+          <w:rFonts w:cs="B Nazanin"/>
+          <w:lang w:bidi="fa-IR"/>
+        </w:rPr>
+        <w:t>RTT vs Time</w:t>
+      </w:r>
+    </w:p>
+    <w:p>
+      <w:pPr>
+        <w:pStyle w:val="a8"/>
+        <w:numPr>
+          <w:ilvl w:val="0"/>
+          <w:numId w:val="47"/>
+        </w:numPr>
+        <w:bidi w:val="0"/>
+        <w:jc w:val="left"/>
+        <w:rPr>
+          <w:rFonts w:cs="B Nazanin"/>
+          <w:lang w:bidi="fa-IR"/>
+        </w:rPr>
+      </w:pPr>
+      <w:r>
+        <w:rPr>
+          <w:rFonts w:cs="B Nazanin"/>
+          <w:lang w:bidi="fa-IR"/>
+        </w:rPr>
+        <w:t>Stall-Timeline</w:t>
+      </w:r>
+    </w:p>
+    <w:p>
+      <w:pPr>
+        <w:pStyle w:val="a8"/>
+        <w:numPr>
+          <w:ilvl w:val="0"/>
+          <w:numId w:val="47"/>
+        </w:numPr>
+        <w:bidi w:val="0"/>
+        <w:jc w:val="left"/>
+        <w:rPr>
+          <w:rFonts w:cs="B Nazanin" w:hint="cs"/>
+          <w:rtl/>
+          <w:lang w:bidi="fa-IR"/>
+        </w:rPr>
+      </w:pPr>
+      <w:r>
+        <w:rPr>
+          <w:rFonts w:cs="B Nazanin"/>
+          <w:lang w:bidi="fa-IR"/>
+        </w:rPr>
+        <w:t>Throughput vs Time</w:t>
+      </w:r>
+    </w:p>
+    <w:p>
+      <w:pPr>
+        <w:pStyle w:val="a8"/>
+        <w:numPr>
+          <w:ilvl w:val="0"/>
+          <w:numId w:val="44"/>
+        </w:numPr>
+        <w:rPr>
+          <w:rFonts w:cs="B Nazanin" w:hint="cs"/>
+          <w:b/>
+          <w:bCs/>
+          <w:rtl/>
+          <w:lang w:bidi="fa-IR"/>
+        </w:rPr>
+      </w:pPr>
+      <w:r>
+        <w:rPr>
+          <w:rFonts w:cs="B Nazanin"/>
+          <w:b/>
+          <w:bCs/>
+          <w:lang w:bidi="fa-IR"/>
+        </w:rPr>
+        <w:t>:compare_startup_delay</w:t>
+      </w:r>
+      <w:r>
+        <w:rPr>
+          <w:rFonts w:cs="B Nazanin"/>
+          <w:b/>
+          <w:bCs/>
+          <w:lang w:bidi="fa-IR"/>
+        </w:rPr>
+        <w:t>.py</w:t>
+      </w:r>
+    </w:p>
+    <w:p>
+      <w:pPr>
+        <w:pStyle w:val="a8"/>
+        <w:rPr>
+          <w:rFonts w:cs="B Nazanin"/>
+          <w:rtl/>
+          <w:lang w:bidi="fa-IR"/>
+        </w:rPr>
+      </w:pPr>
+      <w:r>
+        <w:rPr>
+          <w:rFonts w:cs="B Nazanin" w:hint="cs"/>
+          <w:rtl/>
+          <w:lang w:bidi="fa-IR"/>
+        </w:rPr>
+        <w:t xml:space="preserve">برای این یک تحلیل کلی به صورت توزیع تجمیعی بر روی تاخیر ابتدایی تمامیه سناریو ها داشته باشیم ابتدا هر تعداد سناریو که مدنظر است را اجرا گرفته، و سپس فایل های </w:t>
+      </w:r>
+      <w:proofErr w:type="spellStart"/>
+      <w:r>
+        <w:rPr>
+          <w:rFonts w:cs="B Nazanin"/>
+          <w:lang w:bidi="fa-IR"/>
+        </w:rPr>
+        <w:t>qlog</w:t>
+      </w:r>
+      <w:proofErr w:type="spellEnd"/>
+      <w:r>
+        <w:rPr>
+          <w:rFonts w:cs="B Nazanin" w:hint="cs"/>
+          <w:rtl/>
+          <w:lang w:bidi="fa-IR"/>
+        </w:rPr>
+        <w:t xml:space="preserve"> برای پروتکل </w:t>
+      </w:r>
+      <w:r>
+        <w:rPr>
+          <w:rFonts w:cs="B Nazanin"/>
+          <w:lang w:bidi="fa-IR"/>
+        </w:rPr>
+        <w:t>QUIC</w:t>
+      </w:r>
+      <w:r>
+        <w:rPr>
+          <w:rFonts w:cs="B Nazanin" w:hint="cs"/>
+          <w:rtl/>
+          <w:lang w:bidi="fa-IR"/>
+        </w:rPr>
+        <w:t xml:space="preserve"> و فایل های گزارشات پروتکل </w:t>
+      </w:r>
+      <w:r>
+        <w:rPr>
+          <w:rFonts w:cs="B Nazanin"/>
+          <w:lang w:bidi="fa-IR"/>
+        </w:rPr>
+        <w:t>DASH</w:t>
+      </w:r>
+      <w:r>
+        <w:rPr>
+          <w:rFonts w:cs="B Nazanin" w:hint="cs"/>
+          <w:rtl/>
+          <w:lang w:bidi="fa-IR"/>
+        </w:rPr>
+        <w:t xml:space="preserve"> را در فولدری به نام </w:t>
+      </w:r>
+      <w:proofErr w:type="spellStart"/>
+      <w:r>
+        <w:rPr>
+          <w:rFonts w:cs="B Nazanin"/>
+          <w:lang w:bidi="fa-IR"/>
+        </w:rPr>
+        <w:t>CDF_startup_delay</w:t>
+      </w:r>
+      <w:proofErr w:type="spellEnd"/>
+      <w:r>
+        <w:rPr>
+          <w:rFonts w:cs="B Nazanin" w:hint="cs"/>
+          <w:rtl/>
+          <w:lang w:bidi="fa-IR"/>
+        </w:rPr>
+        <w:t xml:space="preserve"> که داخل فولدری اصلی </w:t>
+      </w:r>
+      <w:r>
+        <w:rPr>
+          <w:rFonts w:cs="B Nazanin"/>
+          <w:lang w:bidi="fa-IR"/>
+        </w:rPr>
+        <w:t>scenario-result-repo</w:t>
+      </w:r>
+      <w:r>
+        <w:rPr>
+          <w:rFonts w:cs="B Nazanin" w:hint="cs"/>
+          <w:rtl/>
+          <w:lang w:bidi="fa-IR"/>
+        </w:rPr>
+        <w:t xml:space="preserve"> است منتقل میکنیم و سپس این اسکریپت را اجرا میگیریم تا نمودار </w:t>
+      </w:r>
+      <w:proofErr w:type="spellStart"/>
+      <w:r>
+        <w:rPr>
+          <w:rFonts w:cs="B Nazanin"/>
+          <w:lang w:bidi="fa-IR"/>
+        </w:rPr>
+        <w:t>CDF_startup_delay</w:t>
+      </w:r>
+      <w:proofErr w:type="spellEnd"/>
+      <w:r>
+        <w:rPr>
+          <w:rFonts w:cs="B Nazanin" w:hint="cs"/>
+          <w:rtl/>
+          <w:lang w:bidi="fa-IR"/>
+        </w:rPr>
+        <w:t xml:space="preserve"> برای ما رسم شود و همچنین یک فایل </w:t>
+      </w:r>
+      <w:r>
+        <w:rPr>
+          <w:rFonts w:cs="B Nazanin"/>
+          <w:lang w:bidi="fa-IR"/>
+        </w:rPr>
+        <w:t>csv</w:t>
+      </w:r>
+      <w:r>
+        <w:rPr>
+          <w:rFonts w:cs="B Nazanin" w:hint="cs"/>
+          <w:rtl/>
+          <w:lang w:bidi="fa-IR"/>
+        </w:rPr>
+        <w:t xml:space="preserve"> به عنوان گزارش ایجاد میشود.</w:t>
+      </w:r>
+    </w:p>
+    <w:p>
+      <w:pPr>
+        <w:pStyle w:val="a1"/>
+        <w:rPr>
+          <w:rFonts w:cs="B Nazanin"/>
+          <w:rtl/>
+          <w:lang w:bidi="fa-IR"/>
+        </w:rPr>
+      </w:pPr>
+      <w:r>
+        <w:rPr>
+          <w:rFonts w:cs="B Nazanin" w:hint="cs"/>
+          <w:rtl/>
+          <w:lang w:bidi="fa-IR"/>
+        </w:rPr>
+        <w:t>سناریو های مورد تحقیق</w:t>
+      </w:r>
+    </w:p>
+    <w:p>
+      <w:pPr>
+        <w:pStyle w:val="a8"/>
+        <w:rPr>
+          <w:rFonts w:cs="B Nazanin"/>
+          <w:rtl/>
+          <w:lang w:bidi="fa-IR"/>
+        </w:rPr>
+      </w:pPr>
+      <w:r>
+        <w:rPr>
+          <w:rFonts w:cs="B Nazanin" w:hint="cs"/>
+          <w:rtl/>
+          <w:lang w:bidi="fa-IR"/>
+        </w:rPr>
+        <w:t>در این پژوهش برای اینکه طیف گسترده ایی از حالات مختلف شبکه مورد بررسی قرار گیرد چندین حالت برای هر یک از پارامتر های سناریو شبکه در نظر گرفته شده است که به صورت زیر است:</w:t>
+      </w:r>
+    </w:p>
+    <w:p>
+      <w:pPr>
+        <w:pStyle w:val="a8"/>
+        <w:numPr>
+          <w:ilvl w:val="0"/>
+          <w:numId w:val="48"/>
+        </w:numPr>
+        <w:bidi w:val="0"/>
+        <w:rPr>
+          <w:rFonts w:cs="B Nazanin"/>
+          <w:lang w:bidi="fa-IR"/>
+        </w:rPr>
+      </w:pPr>
+      <w:r>
+        <w:rPr>
+          <w:rFonts w:cs="B Nazanin"/>
+          <w:lang w:bidi="fa-IR"/>
+        </w:rPr>
+        <w:t>Bandwidth: 2, 5, 10, 20 (Mbps)</w:t>
+      </w:r>
+    </w:p>
+    <w:p>
+      <w:pPr>
+        <w:pStyle w:val="a8"/>
+        <w:numPr>
+          <w:ilvl w:val="0"/>
+          <w:numId w:val="48"/>
+        </w:numPr>
+        <w:bidi w:val="0"/>
+        <w:rPr>
+          <w:rFonts w:cs="B Nazanin"/>
+          <w:lang w:bidi="fa-IR"/>
+        </w:rPr>
+      </w:pPr>
+      <w:r>
+        <w:rPr>
+          <w:rFonts w:cs="B Nazanin"/>
+          <w:lang w:bidi="fa-IR"/>
+        </w:rPr>
+        <w:t>Delay: 10, 40, 80 (</w:t>
+      </w:r>
+      <w:proofErr w:type="spellStart"/>
+      <w:r>
+        <w:rPr>
+          <w:rFonts w:cs="B Nazanin"/>
+          <w:lang w:bidi="fa-IR"/>
+        </w:rPr>
+        <w:t>ms</w:t>
+      </w:r>
+      <w:proofErr w:type="spellEnd"/>
+      <w:r>
+        <w:rPr>
+          <w:rFonts w:cs="B Nazanin"/>
+          <w:lang w:bidi="fa-IR"/>
+        </w:rPr>
+        <w:t>)</w:t>
+      </w:r>
+    </w:p>
+    <w:p>
+      <w:pPr>
+        <w:pStyle w:val="a8"/>
+        <w:numPr>
+          <w:ilvl w:val="0"/>
+          <w:numId w:val="48"/>
+        </w:numPr>
+        <w:bidi w:val="0"/>
+        <w:rPr>
+          <w:rFonts w:cs="B Nazanin"/>
+          <w:lang w:bidi="fa-IR"/>
+        </w:rPr>
+      </w:pPr>
+      <w:r>
+        <w:rPr>
+          <w:rFonts w:cs="B Nazanin"/>
+          <w:lang w:bidi="fa-IR"/>
+        </w:rPr>
+        <w:t>Jitter: 0, 10, 30 (</w:t>
+      </w:r>
+      <w:proofErr w:type="spellStart"/>
+      <w:r>
+        <w:rPr>
+          <w:rFonts w:cs="B Nazanin"/>
+          <w:lang w:bidi="fa-IR"/>
+        </w:rPr>
+        <w:t>ms</w:t>
+      </w:r>
+      <w:proofErr w:type="spellEnd"/>
+      <w:r>
+        <w:rPr>
+          <w:rFonts w:cs="B Nazanin"/>
+          <w:lang w:bidi="fa-IR"/>
+        </w:rPr>
+        <w:t>)</w:t>
+      </w:r>
+    </w:p>
+    <w:p>
+      <w:pPr>
+        <w:pStyle w:val="a8"/>
+        <w:numPr>
+          <w:ilvl w:val="0"/>
+          <w:numId w:val="48"/>
+        </w:numPr>
+        <w:bidi w:val="0"/>
+        <w:rPr>
+          <w:rFonts w:cs="B Nazanin"/>
+          <w:lang w:bidi="fa-IR"/>
+        </w:rPr>
+      </w:pPr>
+      <w:r>
+        <w:rPr>
+          <w:rFonts w:cs="B Nazanin"/>
+          <w:lang w:bidi="fa-IR"/>
+        </w:rPr>
+        <w:t>Packet-loss: 0, 0.1, 1, 3 (%)</w:t>
+      </w:r>
+    </w:p>
+    <w:p>
+      <w:pPr>
+        <w:pStyle w:val="a8"/>
+        <w:numPr>
+          <w:ilvl w:val="0"/>
+          <w:numId w:val="48"/>
+        </w:numPr>
+        <w:bidi w:val="0"/>
+        <w:rPr>
+          <w:rFonts w:cs="B Nazanin" w:hint="cs"/>
+          <w:lang w:bidi="fa-IR"/>
+        </w:rPr>
+      </w:pPr>
+      <w:r>
+        <w:rPr>
+          <w:rFonts w:cs="B Nazanin"/>
+          <w:lang w:bidi="fa-IR"/>
+        </w:rPr>
+        <w:t>Traffic-Cross: None, Random, Worst</w:t>
+      </w:r>
+    </w:p>
+    <w:p>
+      <w:pPr>
+        <w:pStyle w:val="a8"/>
+        <w:rPr>
+          <w:rFonts w:cs="B Nazanin"/>
+          <w:rtl/>
+          <w:lang w:bidi="fa-IR"/>
+        </w:rPr>
+      </w:pPr>
+    </w:p>
+    <w:p>
+      <w:pPr>
+        <w:pStyle w:val="a8"/>
+        <w:rPr>
+          <w:rFonts w:cs="B Nazanin"/>
+          <w:rtl/>
+          <w:lang w:bidi="fa-IR"/>
+        </w:rPr>
+      </w:pPr>
+      <w:r>
+        <w:rPr>
+          <w:rFonts w:cs="B Nazanin" w:hint="cs"/>
+          <w:rtl/>
+          <w:lang w:bidi="fa-IR"/>
+        </w:rPr>
+        <w:t xml:space="preserve">به علت اینکه در چنین حالتی که یک مجموعه کامل از تمامیه سناریو ها مجموعه ایی 432 تایی است و </w:t>
+      </w:r>
+      <w:r>
+        <w:rPr>
+          <w:rFonts w:cs="B Nazanin" w:hint="cs"/>
+          <w:rtl/>
+          <w:lang w:bidi="fa-IR"/>
+        </w:rPr>
+        <w:lastRenderedPageBreak/>
+        <w:t>اجرا تمامیه این سناریو ها زمانگیر و پیچیده بوده است 10 تا از سناریو هایی که به حالت عملیاتی نزدیک هستند و تمام حالت های هر یک از پارامتر ها را پوشش میدهد انتخاب شده اند که به صورت زیر هستند:</w:t>
+      </w:r>
+    </w:p>
+    <w:p>
+      <w:pPr>
+        <w:pStyle w:val="a8"/>
+        <w:numPr>
+          <w:ilvl w:val="0"/>
+          <w:numId w:val="49"/>
+        </w:numPr>
+        <w:bidi w:val="0"/>
+        <w:rPr>
+          <w:rFonts w:cs="B Nazanin"/>
+          <w:lang w:bidi="fa-IR"/>
+        </w:rPr>
+      </w:pPr>
+      <w:r>
+        <w:rPr>
+          <w:rFonts w:cs="B Nazanin"/>
+          <w:lang w:bidi="fa-IR"/>
+        </w:rPr>
+        <w:t>S1:  Bandwidth: 20Mbps, Delay: 10ms</w:t>
+      </w:r>
+    </w:p>
+    <w:p>
+      <w:pPr>
+        <w:pStyle w:val="a8"/>
+        <w:numPr>
+          <w:ilvl w:val="0"/>
+          <w:numId w:val="49"/>
+        </w:numPr>
+        <w:bidi w:val="0"/>
+        <w:rPr>
+          <w:rFonts w:cs="B Nazanin"/>
+          <w:lang w:bidi="fa-IR"/>
+        </w:rPr>
+      </w:pPr>
+      <w:r>
+        <w:rPr>
+          <w:rFonts w:cs="B Nazanin"/>
+          <w:lang w:bidi="fa-IR"/>
+        </w:rPr>
+        <w:t>S2:  Bandwidth: 10Mbps, Delay: 40ms, Jitter: 10ms, Packet-Loss: 0.1%</w:t>
+      </w:r>
+    </w:p>
+    <w:p>
+      <w:pPr>
+        <w:pStyle w:val="a8"/>
+        <w:numPr>
+          <w:ilvl w:val="0"/>
+          <w:numId w:val="49"/>
+        </w:numPr>
+        <w:bidi w:val="0"/>
+        <w:rPr>
+          <w:rFonts w:cs="B Nazanin"/>
+          <w:lang w:bidi="fa-IR"/>
+        </w:rPr>
+      </w:pPr>
+      <w:r>
+        <w:rPr>
+          <w:rFonts w:cs="B Nazanin"/>
+          <w:lang w:bidi="fa-IR"/>
+        </w:rPr>
+        <w:t>S3:  Bandwidth: 5 Mbps, Delay: 40ms, Jitter: 10ms, Packet-Loss: 1%, Traffic-Cross: random</w:t>
+      </w:r>
+    </w:p>
+    <w:p>
+      <w:pPr>
+        <w:pStyle w:val="a8"/>
+        <w:numPr>
+          <w:ilvl w:val="0"/>
+          <w:numId w:val="49"/>
+        </w:numPr>
+        <w:bidi w:val="0"/>
+        <w:rPr>
+          <w:rFonts w:cs="B Nazanin"/>
+          <w:lang w:bidi="fa-IR"/>
+        </w:rPr>
+      </w:pPr>
+      <w:r>
+        <w:rPr>
+          <w:rFonts w:cs="B Nazanin"/>
+          <w:lang w:bidi="fa-IR"/>
+        </w:rPr>
+        <w:t>S4:  Bandwidth: 5 Mbps, Delay: 80ms, Jitter: 30ms, Packet-Loss: 1%</w:t>
+      </w:r>
+    </w:p>
+    <w:p>
+      <w:pPr>
+        <w:pStyle w:val="a8"/>
+        <w:numPr>
+          <w:ilvl w:val="0"/>
+          <w:numId w:val="49"/>
+        </w:numPr>
+        <w:bidi w:val="0"/>
+        <w:rPr>
+          <w:rFonts w:cs="B Nazanin"/>
+          <w:lang w:bidi="fa-IR"/>
+        </w:rPr>
+      </w:pPr>
+      <w:r>
+        <w:rPr>
+          <w:rFonts w:cs="B Nazanin"/>
+          <w:lang w:bidi="fa-IR"/>
+        </w:rPr>
+        <w:t>S5:  Bandwidth: 2 Mbps, Delay: 80ms, Jitter: 30ms, Packet-Loss: 3%, Traffic-Cross: worst</w:t>
+      </w:r>
+    </w:p>
+    <w:p>
+      <w:pPr>
+        <w:pStyle w:val="a8"/>
+        <w:numPr>
+          <w:ilvl w:val="0"/>
+          <w:numId w:val="49"/>
+        </w:numPr>
+        <w:bidi w:val="0"/>
+        <w:rPr>
+          <w:rFonts w:cs="B Nazanin"/>
+          <w:lang w:bidi="fa-IR"/>
+        </w:rPr>
+      </w:pPr>
+      <w:r>
+        <w:rPr>
+          <w:rFonts w:cs="B Nazanin"/>
+          <w:lang w:bidi="fa-IR"/>
+        </w:rPr>
+        <w:t>S6:  Bandwidth: 2 Mbps, Delay: 80ms, Jitter: 30ms, Packet-Loss: 3%</w:t>
+      </w:r>
+    </w:p>
+    <w:p>
+      <w:pPr>
+        <w:pStyle w:val="a8"/>
+        <w:numPr>
+          <w:ilvl w:val="0"/>
+          <w:numId w:val="49"/>
+        </w:numPr>
+        <w:bidi w:val="0"/>
+        <w:rPr>
+          <w:rFonts w:cs="B Nazanin"/>
+          <w:lang w:bidi="fa-IR"/>
+        </w:rPr>
+      </w:pPr>
+      <w:r>
+        <w:rPr>
+          <w:rFonts w:cs="B Nazanin"/>
+          <w:lang w:bidi="fa-IR"/>
+        </w:rPr>
+        <w:t>S7:  Bandwidth: 10Mbps, Delay: 80ms, Jitter: 10ms, Packet-Loss: 0.1%</w:t>
+      </w:r>
+    </w:p>
+    <w:p>
+      <w:pPr>
+        <w:pStyle w:val="a8"/>
+        <w:numPr>
+          <w:ilvl w:val="0"/>
+          <w:numId w:val="49"/>
+        </w:numPr>
+        <w:bidi w:val="0"/>
+        <w:rPr>
+          <w:rFonts w:cs="B Nazanin"/>
+          <w:lang w:bidi="fa-IR"/>
+        </w:rPr>
+      </w:pPr>
+      <w:r>
+        <w:rPr>
+          <w:rFonts w:cs="B Nazanin"/>
+          <w:lang w:bidi="fa-IR"/>
+        </w:rPr>
+        <w:t>S8:  Bandwidth: 10Mbps, Delay: 40ms, Jitter: 10ms, Packet-Loss: 1%, Traffic-Cross: random</w:t>
+      </w:r>
+    </w:p>
+    <w:p>
+      <w:pPr>
+        <w:pStyle w:val="a8"/>
+        <w:numPr>
+          <w:ilvl w:val="0"/>
+          <w:numId w:val="49"/>
+        </w:numPr>
+        <w:bidi w:val="0"/>
+        <w:rPr>
+          <w:rFonts w:cs="B Nazanin"/>
+          <w:lang w:bidi="fa-IR"/>
+        </w:rPr>
+      </w:pPr>
+      <w:r>
+        <w:rPr>
+          <w:rFonts w:cs="B Nazanin"/>
+          <w:lang w:bidi="fa-IR"/>
+        </w:rPr>
+        <w:t>S9:  Bandwidth: 10Mbps, Delay: 40ms, Jitter: 30ms, Packet-Loss: 1%, Traffic-Cross: random</w:t>
+      </w:r>
+    </w:p>
+    <w:p>
+      <w:pPr>
+        <w:pStyle w:val="a8"/>
+        <w:numPr>
+          <w:ilvl w:val="0"/>
+          <w:numId w:val="49"/>
+        </w:numPr>
+        <w:bidi w:val="0"/>
+        <w:rPr>
+          <w:rFonts w:cs="B Nazanin"/>
+          <w:lang w:bidi="fa-IR"/>
+        </w:rPr>
+      </w:pPr>
+      <w:r>
+        <w:rPr>
+          <w:rFonts w:cs="B Nazanin"/>
+          <w:lang w:bidi="fa-IR"/>
+        </w:rPr>
+        <w:t>S10: Bandwidth: 10Mbps, Delay: 40ms, Jitter: 10ms, Packet-Loss: 3%</w:t>
+      </w:r>
+    </w:p>
+    <w:p>
+      <w:pPr>
+        <w:pStyle w:val="a8"/>
+        <w:rPr>
+          <w:rFonts w:cs="B Nazanin" w:hint="cs"/>
+          <w:rtl/>
+          <w:lang w:bidi="fa-IR"/>
+        </w:rPr>
+      </w:pPr>
+    </w:p>
+    <w:p>
+      <w:pPr>
+        <w:pStyle w:val="a8"/>
+        <w:rPr>
+          <w:rFonts w:cs="B Nazanin" w:hint="cs"/>
+          <w:rtl/>
+          <w:lang w:bidi="fa-IR"/>
+        </w:rPr>
+      </w:pPr>
+    </w:p>
+    <w:p>
+      <w:pPr>
+        <w:pStyle w:val="a8"/>
         <w:rPr>
           <w:rFonts w:cs="B Nazanin"/>
           <w:rtl/>
         </w:rPr>
         <w:sectPr>
-          <w:headerReference w:type="default" r:id="rId26"/>
-          <w:footerReference w:type="default" r:id="rId27"/>
+          <w:headerReference w:type="default" r:id="rId28"/>
+          <w:footerReference w:type="default" r:id="rId29"/>
           <w:footnotePr>
             <w:numRestart w:val="eachPage"/>
           </w:footnotePr>
@@ -19999,10 +22123,10 @@
           <w:rtl/>
         </w:rPr>
       </w:pPr>
-      <w:bookmarkStart w:id="41" w:name="_Toc106512943"/>
-      <w:bookmarkStart w:id="42" w:name="_Toc209236408"/>
-      <w:bookmarkStart w:id="43" w:name="_Toc209240160"/>
-      <w:bookmarkStart w:id="44" w:name="_Toc209240172"/>
+      <w:bookmarkStart w:id="34" w:name="_Toc106512943"/>
+      <w:bookmarkStart w:id="35" w:name="_Toc209236408"/>
+      <w:bookmarkStart w:id="36" w:name="_Toc209240160"/>
+      <w:bookmarkStart w:id="37" w:name="_Toc209240172"/>
       <w:r>
         <w:rPr>
           <w:rFonts w:cs="B Nazanin" w:hint="cs"/>
@@ -20010,7 +22134,7 @@
         </w:rPr>
         <w:br/>
       </w:r>
-      <w:bookmarkStart w:id="45" w:name="_Toc216492454"/>
+      <w:bookmarkStart w:id="38" w:name="_Toc216492454"/>
       <w:r>
         <w:rPr>
           <w:rFonts w:cs="B Nazanin"/>
@@ -20018,11 +22142,11 @@
         </w:rPr>
         <w:t>نتايج و تفسير آنها</w:t>
       </w:r>
-      <w:bookmarkEnd w:id="41"/>
-      <w:bookmarkEnd w:id="42"/>
-      <w:bookmarkEnd w:id="43"/>
-      <w:bookmarkEnd w:id="44"/>
-      <w:bookmarkEnd w:id="45"/>
+      <w:bookmarkEnd w:id="34"/>
+      <w:bookmarkEnd w:id="35"/>
+      <w:bookmarkEnd w:id="36"/>
+      <w:bookmarkEnd w:id="37"/>
+      <w:bookmarkEnd w:id="38"/>
     </w:p>
     <w:p>
       <w:pPr>
@@ -20043,8 +22167,8 @@
           <w:lang w:bidi="fa-IR"/>
         </w:rPr>
         <w:sectPr>
-          <w:headerReference w:type="default" r:id="rId28"/>
-          <w:footerReference w:type="default" r:id="rId29"/>
+          <w:headerReference w:type="default" r:id="rId30"/>
+          <w:footerReference w:type="default" r:id="rId31"/>
           <w:footnotePr>
             <w:numRestart w:val="eachPage"/>
           </w:footnotePr>
@@ -20066,8 +22190,8 @@
           <w:rtl/>
         </w:rPr>
       </w:pPr>
-      <w:bookmarkStart w:id="46" w:name="_Toc209236409"/>
-      <w:bookmarkStart w:id="47" w:name="_Toc216492455"/>
+      <w:bookmarkStart w:id="39" w:name="_Toc209236409"/>
+      <w:bookmarkStart w:id="40" w:name="_Toc216492455"/>
       <w:r>
         <w:rPr>
           <w:rFonts w:cs="B Nazanin" w:hint="cs"/>
@@ -20076,8 +22200,290 @@
         <w:lastRenderedPageBreak/>
         <w:t>مقدمه</w:t>
       </w:r>
+      <w:bookmarkEnd w:id="39"/>
+      <w:bookmarkEnd w:id="40"/>
+    </w:p>
+    <w:p>
+      <w:pPr>
+        <w:pStyle w:val="a8"/>
+        <w:rPr>
+          <w:rFonts w:cs="B Nazanin"/>
+          <w:rtl/>
+        </w:rPr>
+      </w:pPr>
+      <w:r>
+        <w:rPr>
+          <w:rFonts w:cs="B Nazanin" w:hint="cs"/>
+          <w:rtl/>
+          <w:lang w:bidi="fa-IR"/>
+        </w:rPr>
+        <w:t>ا</w:t>
+      </w:r>
+      <w:r>
+        <w:rPr>
+          <w:rFonts w:cs="B Nazanin"/>
+          <w:rtl/>
+          <w:lang w:bidi="fa-IR"/>
+        </w:rPr>
+        <w:t>رائه‌ي داده‌ها، نتايج و تحليل و تفسير آنها در فصل چهارم ارائه مي</w:t>
+      </w:r>
+      <w:r>
+        <w:rPr>
+          <w:rFonts w:cs="B Nazanin" w:hint="cs"/>
+          <w:rtl/>
+          <w:lang w:bidi="fa-IR"/>
+        </w:rPr>
+        <w:t>‌</w:t>
+      </w:r>
+      <w:r>
+        <w:rPr>
+          <w:rFonts w:cs="B Nazanin"/>
+          <w:rtl/>
+          <w:lang w:bidi="fa-IR"/>
+        </w:rPr>
+        <w:t>شود.</w:t>
+      </w:r>
+      <w:r>
+        <w:rPr>
+          <w:rFonts w:cs="B Nazanin" w:hint="cs"/>
+          <w:rtl/>
+          <w:lang w:bidi="fa-IR"/>
+        </w:rPr>
+        <w:t xml:space="preserve"> </w:t>
+      </w:r>
+      <w:r>
+        <w:rPr>
+          <w:rFonts w:cs="B Nazanin"/>
+          <w:rtl/>
+          <w:lang w:bidi="fa-IR"/>
+        </w:rPr>
+        <w:t>تفاوت، تضاد يا تطابق بين نتايج تحقيق با نتايج ديگر محققان بايد ذكر شود.</w:t>
+      </w:r>
+      <w:r>
+        <w:rPr>
+          <w:rFonts w:cs="B Nazanin" w:hint="cs"/>
+          <w:rtl/>
+          <w:lang w:bidi="fa-IR"/>
+        </w:rPr>
+        <w:t xml:space="preserve"> </w:t>
+      </w:r>
+      <w:r>
+        <w:rPr>
+          <w:rFonts w:cs="B Nazanin"/>
+          <w:rtl/>
+          <w:lang w:bidi="fa-IR"/>
+        </w:rPr>
+        <w:t>تفسير و تحليل نتايج نبايد بر اساس حدس و گمان باشد، بلكه بايد برمبناي نتايج عملي استخراج‌شده از تحقيق و يا استناد به تحقيقات ديگران باشد.</w:t>
+      </w:r>
+      <w:r>
+        <w:rPr>
+          <w:rFonts w:cs="B Nazanin" w:hint="cs"/>
+          <w:rtl/>
+          <w:lang w:bidi="fa-IR"/>
+        </w:rPr>
+        <w:t xml:space="preserve"> </w:t>
+      </w:r>
+      <w:r>
+        <w:rPr>
+          <w:rFonts w:cs="B Nazanin"/>
+          <w:rtl/>
+          <w:lang w:bidi="fa-IR"/>
+        </w:rPr>
+        <w:t>در ارائه‌ي نتايج با توجه به راهنماي كلي نگارش فصل ها،، تا حد امكان تركيبي از نمودار و جدول استفاده شود.</w:t>
+      </w:r>
+      <w:r>
+        <w:rPr>
+          <w:rFonts w:cs="B Nazanin" w:hint="cs"/>
+          <w:rtl/>
+          <w:lang w:bidi="fa-IR"/>
+        </w:rPr>
+        <w:t xml:space="preserve"> </w:t>
+      </w:r>
+      <w:r>
+        <w:rPr>
+          <w:rFonts w:cs="B Nazanin"/>
+          <w:rtl/>
+          <w:lang w:bidi="fa-IR"/>
+        </w:rPr>
+        <w:t>با توجه به حجم و ماهيت تحقيق و با صلاحديد استاد راهنما، اين فصل مي‌تواند تحت عنواني ديگر بيايد يا به دو فصل جداگانه با عناوين مناسب، تفكيك شود.</w:t>
+      </w:r>
+      <w:r>
+        <w:rPr>
+          <w:rFonts w:cs="B Nazanin" w:hint="cs"/>
+          <w:rtl/>
+          <w:lang w:bidi="fa-IR"/>
+        </w:rPr>
+        <w:t xml:space="preserve"> </w:t>
+      </w:r>
+      <w:r>
+        <w:rPr>
+          <w:rFonts w:cs="B Nazanin"/>
+          <w:rtl/>
+          <w:lang w:bidi="fa-IR"/>
+        </w:rPr>
+        <w:t>در صورتي که حجم داده‌ها زياد باشد، بهتر است به صورت نمودار يا در قالب ضميمه ارائه نشده و فقط نمونه‌ها در متن آورده شود.</w:t>
+      </w:r>
+      <w:r>
+        <w:rPr>
+          <w:rFonts w:cs="B Nazanin" w:hint="cs"/>
+          <w:rtl/>
+          <w:lang w:bidi="fa-IR"/>
+        </w:rPr>
+        <w:t xml:space="preserve"> </w:t>
+      </w:r>
+      <w:r>
+        <w:rPr>
+          <w:rFonts w:cs="B Nazanin"/>
+          <w:rtl/>
+          <w:lang w:bidi="fa-IR"/>
+        </w:rPr>
+        <w:t>اين فصل فقط بايد به جمع‌بندي دست‌آوردهاي فصل‌هاي چهارم و پنجم محدود و از ذكر موارد جديد در آن خودداري شود. در عنوان اين فصل، به جاي کلمه‌ي «تفسير» مي‌توان از واژگان «بحث» و «تحليل» هم استفاده کرد.</w:t>
+      </w:r>
+      <w:r>
+        <w:rPr>
+          <w:rFonts w:cs="B Nazanin" w:hint="cs"/>
+          <w:rtl/>
+          <w:lang w:bidi="fa-IR"/>
+        </w:rPr>
+        <w:t xml:space="preserve"> </w:t>
+      </w:r>
+      <w:r>
+        <w:rPr>
+          <w:rFonts w:cs="B Nazanin"/>
+          <w:rtl/>
+          <w:lang w:bidi="fa-IR"/>
+        </w:rPr>
+        <w:t>اين فصل حدود 40 صفحه است.</w:t>
+      </w:r>
+    </w:p>
+    <w:p>
+      <w:pPr>
+        <w:pStyle w:val="a0"/>
+        <w:rPr>
+          <w:rFonts w:cs="B Nazanin"/>
+          <w:rtl/>
+        </w:rPr>
+      </w:pPr>
+      <w:bookmarkStart w:id="41" w:name="_Toc209236410"/>
+      <w:bookmarkStart w:id="42" w:name="_Toc216492456"/>
+      <w:r>
+        <w:rPr>
+          <w:rFonts w:cs="B Nazanin"/>
+          <w:rtl/>
+        </w:rPr>
+        <w:t>محتوا</w:t>
+      </w:r>
+      <w:bookmarkEnd w:id="41"/>
+      <w:bookmarkEnd w:id="42"/>
+    </w:p>
+    <w:p>
+      <w:pPr>
+        <w:pStyle w:val="a1"/>
+        <w:rPr>
+          <w:rFonts w:cs="B Nazanin"/>
+          <w:rtl/>
+          <w:lang w:bidi="fa-IR"/>
+        </w:rPr>
+      </w:pPr>
+      <w:bookmarkStart w:id="43" w:name="_Toc209236411"/>
+      <w:bookmarkStart w:id="44" w:name="_Toc216492457"/>
+      <w:r>
+        <w:rPr>
+          <w:rFonts w:cs="B Nazanin"/>
+          <w:rtl/>
+          <w:lang w:bidi="fa-IR"/>
+        </w:rPr>
+        <w:t>توليد داده‌ها</w:t>
+      </w:r>
+      <w:bookmarkEnd w:id="43"/>
+      <w:bookmarkEnd w:id="44"/>
+    </w:p>
+    <w:p>
+      <w:pPr>
+        <w:pStyle w:val="a8"/>
+        <w:rPr>
+          <w:rFonts w:cs="B Nazanin"/>
+          <w:rtl/>
+        </w:rPr>
+      </w:pPr>
+      <w:r>
+        <w:rPr>
+          <w:rFonts w:cs="B Nazanin"/>
+          <w:rtl/>
+          <w:lang w:bidi="fa-IR"/>
+        </w:rPr>
+        <w:t>‌ارائه‌ي داده‌ها و نتايج به‌ صورت تابعي از پارامترهاي مستقل است.</w:t>
+      </w:r>
+    </w:p>
+    <w:p>
+      <w:pPr>
+        <w:pStyle w:val="a8"/>
+        <w:rPr>
+          <w:rFonts w:cs="B Nazanin"/>
+          <w:rtl/>
+        </w:rPr>
+      </w:pPr>
+    </w:p>
+    <w:p>
+      <w:pPr>
+        <w:pStyle w:val="a8"/>
+        <w:rPr>
+          <w:rFonts w:cs="B Nazanin"/>
+          <w:rtl/>
+        </w:rPr>
+      </w:pPr>
+    </w:p>
+    <w:p>
+      <w:pPr>
+        <w:pStyle w:val="a8"/>
+        <w:rPr>
+          <w:rFonts w:cs="B Nazanin"/>
+          <w:rtl/>
+          <w:lang w:bidi="fa-IR"/>
+        </w:rPr>
+      </w:pPr>
+    </w:p>
+    <w:p>
+      <w:pPr>
+        <w:pStyle w:val="a4"/>
+        <w:rPr>
+          <w:rFonts w:cs="B Nazanin"/>
+          <w:rtl/>
+        </w:rPr>
+      </w:pPr>
+      <w:bookmarkStart w:id="45" w:name="_Toc106512944"/>
+      <w:bookmarkStart w:id="46" w:name="_Toc209240173"/>
+      <w:bookmarkStart w:id="47" w:name="_Toc215367217"/>
+      <w:bookmarkStart w:id="48" w:name="_Toc215371274"/>
+      <w:r>
+        <w:rPr>
+          <w:rFonts w:cs="B Nazanin" w:hint="cs"/>
+          <w:rtl/>
+        </w:rPr>
+        <w:t>بالانويس جدول</w:t>
+      </w:r>
+      <w:bookmarkEnd w:id="45"/>
       <w:bookmarkEnd w:id="46"/>
       <w:bookmarkEnd w:id="47"/>
+      <w:bookmarkEnd w:id="48"/>
+    </w:p>
+    <w:p>
+      <w:pPr>
+        <w:pStyle w:val="-"/>
+        <w:rPr>
+          <w:rFonts w:cs="B Nazanin"/>
+          <w:rtl/>
+          <w:lang w:bidi="fa-IR"/>
+        </w:rPr>
+      </w:pPr>
+      <w:r>
+        <w:rPr>
+          <w:rFonts w:cs="B Nazanin" w:hint="cs"/>
+          <w:rtl/>
+          <w:lang w:bidi="fa-IR"/>
+        </w:rPr>
+        <w:t>جدول</w:t>
+      </w:r>
     </w:p>
     <w:p>
       <w:pPr>
@@ -20085,192 +22491,65 @@
         <w:rPr>
           <w:rFonts w:cs="B Nazanin"/>
           <w:rtl/>
-        </w:rPr>
-      </w:pPr>
-      <w:r>
-        <w:rPr>
-          <w:rFonts w:cs="B Nazanin" w:hint="cs"/>
-          <w:rtl/>
-          <w:lang w:bidi="fa-IR"/>
-        </w:rPr>
-        <w:t>ا</w:t>
-      </w:r>
-      <w:r>
-        <w:rPr>
-          <w:rFonts w:cs="B Nazanin"/>
-          <w:rtl/>
-          <w:lang w:bidi="fa-IR"/>
-        </w:rPr>
-        <w:t>رائه‌ي داده‌ها، نتايج و تحليل و تفسير آنها در فصل چهارم ارائه مي</w:t>
-      </w:r>
-      <w:r>
-        <w:rPr>
-          <w:rFonts w:cs="B Nazanin" w:hint="cs"/>
-          <w:rtl/>
-          <w:lang w:bidi="fa-IR"/>
-        </w:rPr>
-        <w:t>‌</w:t>
-      </w:r>
-      <w:r>
-        <w:rPr>
-          <w:rFonts w:cs="B Nazanin"/>
-          <w:rtl/>
-          <w:lang w:bidi="fa-IR"/>
-        </w:rPr>
-        <w:t>شود.</w:t>
-      </w:r>
-      <w:r>
-        <w:rPr>
-          <w:rFonts w:cs="B Nazanin" w:hint="cs"/>
-          <w:rtl/>
-          <w:lang w:bidi="fa-IR"/>
-        </w:rPr>
-        <w:t xml:space="preserve"> </w:t>
-      </w:r>
-      <w:r>
-        <w:rPr>
-          <w:rFonts w:cs="B Nazanin"/>
-          <w:rtl/>
-          <w:lang w:bidi="fa-IR"/>
-        </w:rPr>
-        <w:t>تفاوت، تضاد يا تطابق بين نتايج تحقيق با نتايج ديگر محققان بايد ذكر شود.</w:t>
-      </w:r>
-      <w:r>
-        <w:rPr>
-          <w:rFonts w:cs="B Nazanin" w:hint="cs"/>
-          <w:rtl/>
-          <w:lang w:bidi="fa-IR"/>
-        </w:rPr>
-        <w:t xml:space="preserve"> </w:t>
-      </w:r>
-      <w:r>
-        <w:rPr>
-          <w:rFonts w:cs="B Nazanin"/>
-          <w:rtl/>
-          <w:lang w:bidi="fa-IR"/>
-        </w:rPr>
-        <w:t>تفسير و تحليل نتايج نبايد بر اساس حدس و گمان باشد، بلكه بايد برمبناي نتايج عملي استخراج‌شده از تحقيق و يا استناد به تحقيقات ديگران باشد.</w:t>
-      </w:r>
-      <w:r>
-        <w:rPr>
-          <w:rFonts w:cs="B Nazanin" w:hint="cs"/>
-          <w:rtl/>
-          <w:lang w:bidi="fa-IR"/>
-        </w:rPr>
-        <w:t xml:space="preserve"> </w:t>
-      </w:r>
-      <w:r>
-        <w:rPr>
-          <w:rFonts w:cs="B Nazanin"/>
-          <w:rtl/>
-          <w:lang w:bidi="fa-IR"/>
-        </w:rPr>
-        <w:t>در ارائه‌ي نتايج با توجه به راهنماي كلي نگارش فصل ها،، تا حد امكان تركيبي از نمودار و جدول استفاده شود.</w:t>
-      </w:r>
-      <w:r>
-        <w:rPr>
-          <w:rFonts w:cs="B Nazanin" w:hint="cs"/>
-          <w:rtl/>
-          <w:lang w:bidi="fa-IR"/>
-        </w:rPr>
-        <w:t xml:space="preserve"> </w:t>
-      </w:r>
-      <w:r>
-        <w:rPr>
-          <w:rFonts w:cs="B Nazanin"/>
-          <w:rtl/>
-          <w:lang w:bidi="fa-IR"/>
-        </w:rPr>
-        <w:t>با توجه به حجم و ماهيت تحقيق و با صلاحديد استاد راهنما، اين فصل مي‌تواند تحت عنواني ديگر بيايد يا به دو فصل جداگانه با عناوين مناسب، تفكيك شود.</w:t>
-      </w:r>
-      <w:r>
-        <w:rPr>
-          <w:rFonts w:cs="B Nazanin" w:hint="cs"/>
-          <w:rtl/>
-          <w:lang w:bidi="fa-IR"/>
-        </w:rPr>
-        <w:t xml:space="preserve"> </w:t>
-      </w:r>
-      <w:r>
-        <w:rPr>
-          <w:rFonts w:cs="B Nazanin"/>
-          <w:rtl/>
-          <w:lang w:bidi="fa-IR"/>
-        </w:rPr>
-        <w:t>در صورتي که حجم داده‌ها زياد باشد، بهتر است به صورت نمودار يا در قالب ضميمه ارائه نشده و فقط نمونه‌ها در متن آورده شود.</w:t>
-      </w:r>
-      <w:r>
-        <w:rPr>
-          <w:rFonts w:cs="B Nazanin" w:hint="cs"/>
-          <w:rtl/>
-          <w:lang w:bidi="fa-IR"/>
-        </w:rPr>
-        <w:t xml:space="preserve"> </w:t>
-      </w:r>
-      <w:r>
-        <w:rPr>
-          <w:rFonts w:cs="B Nazanin"/>
-          <w:rtl/>
-          <w:lang w:bidi="fa-IR"/>
-        </w:rPr>
-        <w:t>اين فصل فقط بايد به جمع‌بندي دست‌آوردهاي فصل‌هاي چهارم و پنجم محدود و از ذكر موارد جديد در آن خودداري شود. در عنوان اين فصل، به جاي کلمه‌ي «تفسير» مي‌توان از واژگان «بحث» و «تحليل» هم استفاده کرد.</w:t>
-      </w:r>
-      <w:r>
-        <w:rPr>
-          <w:rFonts w:cs="B Nazanin" w:hint="cs"/>
-          <w:rtl/>
-          <w:lang w:bidi="fa-IR"/>
-        </w:rPr>
-        <w:t xml:space="preserve"> </w:t>
-      </w:r>
-      <w:r>
-        <w:rPr>
-          <w:rFonts w:cs="B Nazanin"/>
-          <w:rtl/>
-          <w:lang w:bidi="fa-IR"/>
-        </w:rPr>
-        <w:t>اين فصل حدود 40 صفحه است.</w:t>
-      </w:r>
-    </w:p>
-    <w:p>
-      <w:pPr>
-        <w:pStyle w:val="a0"/>
-        <w:rPr>
-          <w:rFonts w:cs="B Nazanin"/>
-          <w:rtl/>
-        </w:rPr>
-      </w:pPr>
-      <w:bookmarkStart w:id="48" w:name="_Toc209236410"/>
-      <w:bookmarkStart w:id="49" w:name="_Toc216492456"/>
-      <w:r>
-        <w:rPr>
-          <w:rFonts w:cs="B Nazanin"/>
-          <w:rtl/>
-        </w:rPr>
-        <w:t>محتوا</w:t>
-      </w:r>
-      <w:bookmarkEnd w:id="48"/>
+          <w:lang w:bidi="fa-IR"/>
+        </w:rPr>
+      </w:pPr>
+      <w:r>
+        <w:rPr>
+          <w:rFonts w:cs="B Nazanin" w:hint="cs"/>
+          <w:rtl/>
+          <w:lang w:bidi="fa-IR"/>
+        </w:rPr>
+        <w:t>متن</w:t>
+      </w:r>
+    </w:p>
+    <w:p>
+      <w:pPr>
+        <w:pStyle w:val="a8"/>
+        <w:rPr>
+          <w:rFonts w:cs="B Nazanin"/>
+          <w:rtl/>
+          <w:lang w:bidi="fa-IR"/>
+        </w:rPr>
+      </w:pPr>
+    </w:p>
+    <w:p>
+      <w:pPr>
+        <w:pStyle w:val="-"/>
+        <w:rPr>
+          <w:rFonts w:cs="B Nazanin"/>
+          <w:rtl/>
+          <w:lang w:bidi="fa-IR"/>
+        </w:rPr>
+      </w:pPr>
+      <w:r>
+        <w:rPr>
+          <w:rFonts w:cs="B Nazanin" w:hint="cs"/>
+          <w:rtl/>
+          <w:lang w:bidi="fa-IR"/>
+        </w:rPr>
+        <w:t>شکل</w:t>
+      </w:r>
+    </w:p>
+    <w:p>
+      <w:pPr>
+        <w:pStyle w:val="a2"/>
+        <w:rPr>
+          <w:rFonts w:cs="B Nazanin"/>
+          <w:rtl/>
+        </w:rPr>
+      </w:pPr>
+      <w:bookmarkStart w:id="49" w:name="_Toc209240161"/>
+      <w:bookmarkStart w:id="50" w:name="_Toc215367119"/>
+      <w:bookmarkStart w:id="51" w:name="_Toc215371267"/>
+      <w:r>
+        <w:rPr>
+          <w:rFonts w:cs="B Nazanin" w:hint="cs"/>
+          <w:rtl/>
+        </w:rPr>
+        <w:t>زيرنويس شکل</w:t>
+      </w:r>
       <w:bookmarkEnd w:id="49"/>
-    </w:p>
-    <w:p>
-      <w:pPr>
-        <w:pStyle w:val="a1"/>
-        <w:rPr>
-          <w:rFonts w:cs="B Nazanin"/>
-          <w:rtl/>
-          <w:lang w:bidi="fa-IR"/>
-        </w:rPr>
-      </w:pPr>
-      <w:bookmarkStart w:id="50" w:name="_Toc209236411"/>
-      <w:bookmarkStart w:id="51" w:name="_Toc216492457"/>
-      <w:r>
-        <w:rPr>
-          <w:rFonts w:cs="B Nazanin"/>
-          <w:rtl/>
-          <w:lang w:bidi="fa-IR"/>
-        </w:rPr>
-        <w:t>توليد داده‌ها</w:t>
-      </w:r>
       <w:bookmarkEnd w:id="50"/>
       <w:bookmarkEnd w:id="51"/>
     </w:p>
@@ -20280,15 +22559,39 @@
         <w:rPr>
           <w:rFonts w:cs="B Nazanin"/>
           <w:rtl/>
-        </w:rPr>
-      </w:pPr>
-      <w:r>
-        <w:rPr>
-          <w:rFonts w:cs="B Nazanin"/>
-          <w:rtl/>
-          <w:lang w:bidi="fa-IR"/>
-        </w:rPr>
-        <w:t>‌ارائه‌ي داده‌ها و نتايج به‌ صورت تابعي از پارامترهاي مستقل است.</w:t>
+          <w:lang w:bidi="fa-IR"/>
+        </w:rPr>
+      </w:pPr>
+      <w:r>
+        <w:rPr>
+          <w:rFonts w:cs="B Nazanin" w:hint="cs"/>
+          <w:rtl/>
+          <w:lang w:bidi="fa-IR"/>
+        </w:rPr>
+        <w:t>متن</w:t>
+      </w:r>
+    </w:p>
+    <w:p>
+      <w:pPr>
+        <w:pStyle w:val="a3"/>
+        <w:rPr>
+          <w:rFonts w:cs="B Nazanin"/>
+          <w:rtl/>
+        </w:rPr>
+      </w:pPr>
+      <w:r>
+        <w:rPr>
+          <w:rFonts w:cs="B Nazanin"/>
+          <w:rtl/>
+        </w:rPr>
+        <w:tab/>
+      </w:r>
+      <w:r>
+        <w:rPr>
+          <w:rFonts w:cs="B Nazanin" w:hint="cs"/>
+          <w:rtl/>
+        </w:rPr>
+        <w:t>فرمول</w:t>
       </w:r>
     </w:p>
     <w:p>
@@ -20297,8 +22600,17 @@
         <w:rPr>
           <w:rFonts w:cs="B Nazanin"/>
           <w:rtl/>
-        </w:rPr>
-      </w:pPr>
+          <w:lang w:bidi="fa-IR"/>
+        </w:rPr>
+      </w:pPr>
+      <w:r>
+        <w:rPr>
+          <w:rFonts w:cs="B Nazanin" w:hint="cs"/>
+          <w:rtl/>
+          <w:lang w:bidi="fa-IR"/>
+        </w:rPr>
+        <w:t>متن</w:t>
+      </w:r>
     </w:p>
     <w:p>
       <w:pPr>
@@ -20306,6 +22618,7 @@
         <w:rPr>
           <w:rFonts w:cs="B Nazanin"/>
           <w:rtl/>
+          <w:lang w:bidi="fa-IR"/>
         </w:rPr>
       </w:pPr>
     </w:p>
@@ -20317,198 +22630,9 @@
           <w:rtl/>
           <w:lang w:bidi="fa-IR"/>
         </w:rPr>
-      </w:pPr>
-    </w:p>
-    <w:p>
-      <w:pPr>
-        <w:pStyle w:val="a4"/>
-        <w:rPr>
-          <w:rFonts w:cs="B Nazanin"/>
-          <w:rtl/>
-        </w:rPr>
-      </w:pPr>
-      <w:bookmarkStart w:id="52" w:name="_Toc106512944"/>
-      <w:bookmarkStart w:id="53" w:name="_Toc209240173"/>
-      <w:bookmarkStart w:id="54" w:name="_Toc215367217"/>
-      <w:bookmarkStart w:id="55" w:name="_Toc215371274"/>
-      <w:r>
-        <w:rPr>
-          <w:rFonts w:cs="B Nazanin" w:hint="cs"/>
-          <w:rtl/>
-        </w:rPr>
-        <w:t>بالانويس جدول</w:t>
-      </w:r>
-      <w:bookmarkEnd w:id="52"/>
-      <w:bookmarkEnd w:id="53"/>
-      <w:bookmarkEnd w:id="54"/>
-      <w:bookmarkEnd w:id="55"/>
-    </w:p>
-    <w:p>
-      <w:pPr>
-        <w:pStyle w:val="-"/>
-        <w:rPr>
-          <w:rFonts w:cs="B Nazanin"/>
-          <w:rtl/>
-          <w:lang w:bidi="fa-IR"/>
-        </w:rPr>
-      </w:pPr>
-      <w:r>
-        <w:rPr>
-          <w:rFonts w:cs="B Nazanin" w:hint="cs"/>
-          <w:rtl/>
-          <w:lang w:bidi="fa-IR"/>
-        </w:rPr>
-        <w:t>جدول</w:t>
-      </w:r>
-    </w:p>
-    <w:p>
-      <w:pPr>
-        <w:pStyle w:val="a8"/>
-        <w:rPr>
-          <w:rFonts w:cs="B Nazanin"/>
-          <w:rtl/>
-          <w:lang w:bidi="fa-IR"/>
-        </w:rPr>
-      </w:pPr>
-      <w:r>
-        <w:rPr>
-          <w:rFonts w:cs="B Nazanin" w:hint="cs"/>
-          <w:rtl/>
-          <w:lang w:bidi="fa-IR"/>
-        </w:rPr>
-        <w:t>متن</w:t>
-      </w:r>
-    </w:p>
-    <w:p>
-      <w:pPr>
-        <w:pStyle w:val="a8"/>
-        <w:rPr>
-          <w:rFonts w:cs="B Nazanin"/>
-          <w:rtl/>
-          <w:lang w:bidi="fa-IR"/>
-        </w:rPr>
-      </w:pPr>
-    </w:p>
-    <w:p>
-      <w:pPr>
-        <w:pStyle w:val="-"/>
-        <w:rPr>
-          <w:rFonts w:cs="B Nazanin"/>
-          <w:rtl/>
-          <w:lang w:bidi="fa-IR"/>
-        </w:rPr>
-      </w:pPr>
-      <w:r>
-        <w:rPr>
-          <w:rFonts w:cs="B Nazanin" w:hint="cs"/>
-          <w:rtl/>
-          <w:lang w:bidi="fa-IR"/>
-        </w:rPr>
-        <w:t>شکل</w:t>
-      </w:r>
-    </w:p>
-    <w:p>
-      <w:pPr>
-        <w:pStyle w:val="a2"/>
-        <w:rPr>
-          <w:rFonts w:cs="B Nazanin"/>
-          <w:rtl/>
-        </w:rPr>
-      </w:pPr>
-      <w:bookmarkStart w:id="56" w:name="_Toc209240161"/>
-      <w:bookmarkStart w:id="57" w:name="_Toc215367119"/>
-      <w:bookmarkStart w:id="58" w:name="_Toc215371267"/>
-      <w:r>
-        <w:rPr>
-          <w:rFonts w:cs="B Nazanin" w:hint="cs"/>
-          <w:rtl/>
-        </w:rPr>
-        <w:t>زيرنويس شکل</w:t>
-      </w:r>
-      <w:bookmarkEnd w:id="56"/>
-      <w:bookmarkEnd w:id="57"/>
-      <w:bookmarkEnd w:id="58"/>
-    </w:p>
-    <w:p>
-      <w:pPr>
-        <w:pStyle w:val="a8"/>
-        <w:rPr>
-          <w:rFonts w:cs="B Nazanin"/>
-          <w:rtl/>
-          <w:lang w:bidi="fa-IR"/>
-        </w:rPr>
-      </w:pPr>
-      <w:r>
-        <w:rPr>
-          <w:rFonts w:cs="B Nazanin" w:hint="cs"/>
-          <w:rtl/>
-          <w:lang w:bidi="fa-IR"/>
-        </w:rPr>
-        <w:t>متن</w:t>
-      </w:r>
-    </w:p>
-    <w:p>
-      <w:pPr>
-        <w:pStyle w:val="a3"/>
-        <w:rPr>
-          <w:rFonts w:cs="B Nazanin"/>
-          <w:rtl/>
-        </w:rPr>
-      </w:pPr>
-      <w:r>
-        <w:rPr>
-          <w:rFonts w:cs="B Nazanin"/>
-          <w:rtl/>
-        </w:rPr>
-        <w:tab/>
-      </w:r>
-      <w:r>
-        <w:rPr>
-          <w:rFonts w:cs="B Nazanin" w:hint="cs"/>
-          <w:rtl/>
-        </w:rPr>
-        <w:t>فرمول</w:t>
-      </w:r>
-    </w:p>
-    <w:p>
-      <w:pPr>
-        <w:pStyle w:val="a8"/>
-        <w:rPr>
-          <w:rFonts w:cs="B Nazanin"/>
-          <w:rtl/>
-          <w:lang w:bidi="fa-IR"/>
-        </w:rPr>
-      </w:pPr>
-      <w:r>
-        <w:rPr>
-          <w:rFonts w:cs="B Nazanin" w:hint="cs"/>
-          <w:rtl/>
-          <w:lang w:bidi="fa-IR"/>
-        </w:rPr>
-        <w:t>متن</w:t>
-      </w:r>
-    </w:p>
-    <w:p>
-      <w:pPr>
-        <w:pStyle w:val="a8"/>
-        <w:rPr>
-          <w:rFonts w:cs="B Nazanin"/>
-          <w:rtl/>
-          <w:lang w:bidi="fa-IR"/>
-        </w:rPr>
-      </w:pPr>
-    </w:p>
-    <w:p>
-      <w:pPr>
-        <w:pStyle w:val="a8"/>
-        <w:rPr>
-          <w:rFonts w:cs="B Nazanin"/>
-          <w:rtl/>
-          <w:lang w:bidi="fa-IR"/>
-        </w:rPr>
         <w:sectPr>
-          <w:headerReference w:type="default" r:id="rId30"/>
-          <w:footerReference w:type="default" r:id="rId31"/>
+          <w:headerReference w:type="default" r:id="rId32"/>
+          <w:footerReference w:type="default" r:id="rId33"/>
           <w:footnotePr>
             <w:numRestart w:val="eachPage"/>
           </w:footnotePr>
@@ -20569,10 +22693,10 @@
           <w:rtl/>
         </w:rPr>
       </w:pPr>
-      <w:bookmarkStart w:id="59" w:name="_Toc106512945"/>
-      <w:bookmarkStart w:id="60" w:name="_Toc209236412"/>
-      <w:bookmarkStart w:id="61" w:name="_Toc209240162"/>
-      <w:bookmarkStart w:id="62" w:name="_Toc209240174"/>
+      <w:bookmarkStart w:id="52" w:name="_Toc106512945"/>
+      <w:bookmarkStart w:id="53" w:name="_Toc209236412"/>
+      <w:bookmarkStart w:id="54" w:name="_Toc209240162"/>
+      <w:bookmarkStart w:id="55" w:name="_Toc209240174"/>
       <w:r>
         <w:rPr>
           <w:rFonts w:cs="B Nazanin" w:hint="cs"/>
@@ -20580,7 +22704,7 @@
         </w:rPr>
         <w:br/>
       </w:r>
-      <w:bookmarkStart w:id="63" w:name="_Toc216492458"/>
+      <w:bookmarkStart w:id="56" w:name="_Toc216492458"/>
       <w:r>
         <w:rPr>
           <w:rFonts w:cs="B Nazanin"/>
@@ -20588,11 +22712,11 @@
         </w:rPr>
         <w:t>جمع‌بندي و پيشنهادها</w:t>
       </w:r>
-      <w:bookmarkEnd w:id="59"/>
-      <w:bookmarkEnd w:id="60"/>
-      <w:bookmarkEnd w:id="61"/>
-      <w:bookmarkEnd w:id="62"/>
-      <w:bookmarkEnd w:id="63"/>
+      <w:bookmarkEnd w:id="52"/>
+      <w:bookmarkEnd w:id="53"/>
+      <w:bookmarkEnd w:id="54"/>
+      <w:bookmarkEnd w:id="55"/>
+      <w:bookmarkEnd w:id="56"/>
     </w:p>
     <w:p>
       <w:pPr>
@@ -20613,8 +22737,8 @@
           <w:lang w:bidi="fa-IR"/>
         </w:rPr>
         <w:sectPr>
-          <w:headerReference w:type="default" r:id="rId32"/>
-          <w:footerReference w:type="default" r:id="rId33"/>
+          <w:headerReference w:type="default" r:id="rId34"/>
+          <w:footerReference w:type="default" r:id="rId35"/>
           <w:footnotePr>
             <w:numRestart w:val="eachPage"/>
           </w:footnotePr>
@@ -20636,8 +22760,8 @@
           <w:rtl/>
         </w:rPr>
       </w:pPr>
-      <w:bookmarkStart w:id="64" w:name="_Toc209236413"/>
-      <w:bookmarkStart w:id="65" w:name="_Toc216492459"/>
+      <w:bookmarkStart w:id="57" w:name="_Toc209236413"/>
+      <w:bookmarkStart w:id="58" w:name="_Toc216492459"/>
       <w:r>
         <w:rPr>
           <w:rFonts w:cs="B Nazanin" w:hint="cs"/>
@@ -20646,142 +22770,326 @@
         <w:lastRenderedPageBreak/>
         <w:t>مقدمه</w:t>
       </w:r>
+      <w:bookmarkEnd w:id="57"/>
+      <w:bookmarkEnd w:id="58"/>
+    </w:p>
+    <w:p>
+      <w:pPr>
+        <w:pStyle w:val="a8"/>
+        <w:rPr>
+          <w:rFonts w:cs="B Nazanin"/>
+          <w:rtl/>
+          <w:lang w:bidi="fa-IR"/>
+        </w:rPr>
+      </w:pPr>
+      <w:r>
+        <w:rPr>
+          <w:rFonts w:cs="B Nazanin"/>
+          <w:rtl/>
+          <w:lang w:bidi="fa-IR"/>
+        </w:rPr>
+        <w:t>ارائه‌ي خلاصه‌اي از يافته‌هاي تحقيق جاري است.</w:t>
+      </w:r>
+      <w:r>
+        <w:rPr>
+          <w:rFonts w:cs="B Nazanin" w:hint="cs"/>
+          <w:rtl/>
+          <w:lang w:bidi="fa-IR"/>
+        </w:rPr>
+        <w:t xml:space="preserve"> </w:t>
+      </w:r>
+      <w:r>
+        <w:rPr>
+          <w:rFonts w:cs="B Nazanin"/>
+          <w:rtl/>
+          <w:lang w:bidi="fa-IR"/>
+        </w:rPr>
+        <w:t>اين فصل مي‌تواند حاوي يک مقدمه شامل مروري اجمالي بر مراحل انجام تحقيق باشد (حدود يک صفحه).</w:t>
+      </w:r>
+      <w:r>
+        <w:rPr>
+          <w:rFonts w:cs="B Nazanin" w:hint="cs"/>
+          <w:rtl/>
+          <w:lang w:bidi="fa-IR"/>
+        </w:rPr>
+        <w:t xml:space="preserve"> </w:t>
+      </w:r>
+      <w:r>
+        <w:rPr>
+          <w:rFonts w:cs="B Nazanin"/>
+          <w:rtl/>
+          <w:lang w:bidi="fa-IR"/>
+        </w:rPr>
+        <w:t>مطالب پاراگراف‌بندي شود و هر پاراگراف به يك موضوع مستقل اختصاص يابد.</w:t>
+      </w:r>
+      <w:r>
+        <w:rPr>
+          <w:rFonts w:cs="B Nazanin" w:hint="cs"/>
+          <w:rtl/>
+          <w:lang w:bidi="fa-IR"/>
+        </w:rPr>
+        <w:t xml:space="preserve"> </w:t>
+      </w:r>
+      <w:r>
+        <w:rPr>
+          <w:rFonts w:cs="B Nazanin"/>
+          <w:rtl/>
+          <w:lang w:bidi="fa-IR"/>
+        </w:rPr>
+        <w:t>فقط به ارائه‌ي يافته‌ها و دست‌آوردها بسنده شود و از تعميم بي‌مورد نتايج خودداري شود.</w:t>
+      </w:r>
+      <w:r>
+        <w:rPr>
+          <w:rFonts w:cs="B Nazanin" w:hint="cs"/>
+          <w:rtl/>
+          <w:lang w:bidi="fa-IR"/>
+        </w:rPr>
+        <w:t xml:space="preserve"> </w:t>
+      </w:r>
+      <w:r>
+        <w:rPr>
+          <w:rFonts w:cs="B Nazanin"/>
+          <w:rtl/>
+          <w:lang w:bidi="fa-IR"/>
+        </w:rPr>
+        <w:t>از ارائه‌ي جداول و نمودارها اجتناب شود.</w:t>
+      </w:r>
+      <w:r>
+        <w:rPr>
+          <w:rFonts w:cs="B Nazanin" w:hint="cs"/>
+          <w:rtl/>
+          <w:lang w:bidi="fa-IR"/>
+        </w:rPr>
+        <w:t xml:space="preserve"> </w:t>
+      </w:r>
+      <w:r>
+        <w:rPr>
+          <w:rFonts w:cs="B Nazanin"/>
+          <w:rtl/>
+          <w:lang w:bidi="fa-IR"/>
+        </w:rPr>
+        <w:t>از ارائه‌ي عناوين كلي در حوزه‌ي تحقيق و پيشنهاد تحقيقات آتي خودداري شود و كاملاً در چارچوب و زمينه‌ي مربوط به تحقيق جاري باشد.</w:t>
+      </w:r>
+      <w:r>
+        <w:rPr>
+          <w:rFonts w:cs="B Nazanin" w:hint="cs"/>
+          <w:rtl/>
+          <w:lang w:bidi="fa-IR"/>
+        </w:rPr>
+        <w:t xml:space="preserve"> </w:t>
+      </w:r>
+      <w:r>
+        <w:rPr>
+          <w:rFonts w:cs="B Nazanin"/>
+          <w:rtl/>
+          <w:lang w:bidi="fa-IR"/>
+        </w:rPr>
+        <w:t>اين فصل حدود 5 صفحه است.</w:t>
+      </w:r>
+    </w:p>
+    <w:p>
+      <w:pPr>
+        <w:pStyle w:val="a0"/>
+        <w:rPr>
+          <w:rFonts w:cs="B Nazanin"/>
+          <w:rtl/>
+        </w:rPr>
+      </w:pPr>
+      <w:bookmarkStart w:id="59" w:name="_Toc209236414"/>
+      <w:bookmarkStart w:id="60" w:name="_Toc216492460"/>
+      <w:r>
+        <w:rPr>
+          <w:rFonts w:cs="B Nazanin" w:hint="cs"/>
+          <w:rtl/>
+        </w:rPr>
+        <w:t>محتوا</w:t>
+      </w:r>
+      <w:bookmarkEnd w:id="59"/>
+      <w:bookmarkEnd w:id="60"/>
+    </w:p>
+    <w:p>
+      <w:pPr>
+        <w:pStyle w:val="a8"/>
+        <w:rPr>
+          <w:rFonts w:cs="B Nazanin"/>
+          <w:rtl/>
+          <w:lang w:bidi="fa-IR"/>
+        </w:rPr>
+      </w:pPr>
+      <w:r>
+        <w:rPr>
+          <w:rFonts w:cs="B Nazanin" w:hint="cs"/>
+          <w:rtl/>
+        </w:rPr>
+        <w:t>به ترتيب شامل موارد زير است:</w:t>
+      </w:r>
+    </w:p>
+    <w:p>
+      <w:pPr>
+        <w:pStyle w:val="a1"/>
+        <w:rPr>
+          <w:rFonts w:cs="B Nazanin"/>
+          <w:rtl/>
+          <w:lang w:bidi="fa-IR"/>
+        </w:rPr>
+      </w:pPr>
+      <w:bookmarkStart w:id="61" w:name="_Toc216492461"/>
+      <w:bookmarkStart w:id="62" w:name="_Toc209236415"/>
+      <w:r>
+        <w:rPr>
+          <w:rFonts w:cs="B Nazanin"/>
+          <w:rtl/>
+          <w:lang w:bidi="fa-IR"/>
+        </w:rPr>
+        <w:t>جمع‌بندي</w:t>
+      </w:r>
+      <w:bookmarkEnd w:id="61"/>
+      <w:r>
+        <w:rPr>
+          <w:rFonts w:cs="B Nazanin"/>
+          <w:rtl/>
+          <w:lang w:bidi="fa-IR"/>
+        </w:rPr>
+        <w:t xml:space="preserve"> </w:t>
+      </w:r>
+      <w:bookmarkEnd w:id="62"/>
+    </w:p>
+    <w:p>
+      <w:pPr>
+        <w:pStyle w:val="a8"/>
+        <w:rPr>
+          <w:rFonts w:cs="B Nazanin"/>
+          <w:rtl/>
+          <w:lang w:bidi="fa-IR"/>
+        </w:rPr>
+      </w:pPr>
+      <w:r>
+        <w:rPr>
+          <w:rFonts w:cs="B Nazanin"/>
+          <w:rtl/>
+          <w:lang w:bidi="fa-IR"/>
+        </w:rPr>
+        <w:t>خلاصه‌اي از تمام يافته‌ها و دست‌آوردهاي تحقيق جاري است.</w:t>
+      </w:r>
+    </w:p>
+    <w:p>
+      <w:pPr>
+        <w:pStyle w:val="a1"/>
+        <w:rPr>
+          <w:rFonts w:cs="B Nazanin"/>
+          <w:rtl/>
+          <w:lang w:bidi="fa-IR"/>
+        </w:rPr>
+      </w:pPr>
+      <w:bookmarkStart w:id="63" w:name="_Toc216492462"/>
+      <w:r>
+        <w:rPr>
+          <w:rFonts w:cs="B Nazanin"/>
+          <w:rtl/>
+          <w:lang w:bidi="fa-IR"/>
+        </w:rPr>
+        <w:t>نوآوري</w:t>
+      </w:r>
+      <w:bookmarkEnd w:id="63"/>
+    </w:p>
+    <w:p>
+      <w:pPr>
+        <w:pStyle w:val="a8"/>
+        <w:rPr>
+          <w:rFonts w:cs="B Nazanin"/>
+          <w:rtl/>
+          <w:lang w:bidi="fa-IR"/>
+        </w:rPr>
+      </w:pPr>
+      <w:r>
+        <w:rPr>
+          <w:rFonts w:cs="B Nazanin"/>
+          <w:rtl/>
+          <w:lang w:bidi="fa-IR"/>
+        </w:rPr>
+        <w:t>نوآوري تحقيق را بر اساس يافته‌هاي آن تشريح مي‌کند.</w:t>
+      </w:r>
+    </w:p>
+    <w:p>
+      <w:pPr>
+        <w:pStyle w:val="a1"/>
+        <w:rPr>
+          <w:rFonts w:cs="B Nazanin"/>
+          <w:rtl/>
+          <w:lang w:bidi="fa-IR"/>
+        </w:rPr>
+      </w:pPr>
+      <w:bookmarkStart w:id="64" w:name="_Toc216492463"/>
+      <w:r>
+        <w:rPr>
+          <w:rFonts w:cs="B Nazanin"/>
+          <w:rtl/>
+          <w:lang w:bidi="fa-IR"/>
+        </w:rPr>
+        <w:t>پيشنهادها</w:t>
+      </w:r>
       <w:bookmarkEnd w:id="64"/>
+    </w:p>
+    <w:p>
+      <w:pPr>
+        <w:pStyle w:val="a8"/>
+        <w:rPr>
+          <w:rFonts w:cs="B Nazanin"/>
+          <w:rtl/>
+          <w:lang w:bidi="fa-IR"/>
+        </w:rPr>
+      </w:pPr>
+      <w:r>
+        <w:rPr>
+          <w:rFonts w:cs="B Nazanin"/>
+          <w:rtl/>
+          <w:lang w:bidi="fa-IR"/>
+        </w:rPr>
+        <w:t>عناوين و موضوعات پيشنهادي را براي تحقيقات آتي  بيشتر در زمينه‌ي مورد بحث در آينده ارائه مي‌کند.</w:t>
+      </w:r>
+    </w:p>
+    <w:p>
+      <w:pPr>
+        <w:pStyle w:val="a4"/>
+        <w:rPr>
+          <w:rFonts w:cs="B Nazanin"/>
+          <w:rtl/>
+        </w:rPr>
+      </w:pPr>
+      <w:bookmarkStart w:id="65" w:name="_Toc106512946"/>
+      <w:bookmarkStart w:id="66" w:name="_Toc209240175"/>
+      <w:bookmarkStart w:id="67" w:name="_Toc215367218"/>
+      <w:bookmarkStart w:id="68" w:name="_Toc215371275"/>
+      <w:r>
+        <w:rPr>
+          <w:rFonts w:cs="B Nazanin" w:hint="cs"/>
+          <w:rtl/>
+        </w:rPr>
+        <w:lastRenderedPageBreak/>
+        <w:t>بالانويس جدول</w:t>
+      </w:r>
       <w:bookmarkEnd w:id="65"/>
-    </w:p>
-    <w:p>
-      <w:pPr>
-        <w:pStyle w:val="a8"/>
-        <w:rPr>
-          <w:rFonts w:cs="B Nazanin"/>
-          <w:rtl/>
-          <w:lang w:bidi="fa-IR"/>
-        </w:rPr>
-      </w:pPr>
-      <w:r>
-        <w:rPr>
-          <w:rFonts w:cs="B Nazanin"/>
-          <w:rtl/>
-          <w:lang w:bidi="fa-IR"/>
-        </w:rPr>
-        <w:t>ارائه‌ي خلاصه‌اي از يافته‌هاي تحقيق جاري است.</w:t>
-      </w:r>
-      <w:r>
-        <w:rPr>
-          <w:rFonts w:cs="B Nazanin" w:hint="cs"/>
-          <w:rtl/>
-          <w:lang w:bidi="fa-IR"/>
-        </w:rPr>
-        <w:t xml:space="preserve"> </w:t>
-      </w:r>
-      <w:r>
-        <w:rPr>
-          <w:rFonts w:cs="B Nazanin"/>
-          <w:rtl/>
-          <w:lang w:bidi="fa-IR"/>
-        </w:rPr>
-        <w:t>اين فصل مي‌تواند حاوي يک مقدمه شامل مروري اجمالي بر مراحل انجام تحقيق باشد (حدود يک صفحه).</w:t>
-      </w:r>
-      <w:r>
-        <w:rPr>
-          <w:rFonts w:cs="B Nazanin" w:hint="cs"/>
-          <w:rtl/>
-          <w:lang w:bidi="fa-IR"/>
-        </w:rPr>
-        <w:t xml:space="preserve"> </w:t>
-      </w:r>
-      <w:r>
-        <w:rPr>
-          <w:rFonts w:cs="B Nazanin"/>
-          <w:rtl/>
-          <w:lang w:bidi="fa-IR"/>
-        </w:rPr>
-        <w:t>مطالب پاراگراف‌بندي شود و هر پاراگراف به يك موضوع مستقل اختصاص يابد.</w:t>
-      </w:r>
-      <w:r>
-        <w:rPr>
-          <w:rFonts w:cs="B Nazanin" w:hint="cs"/>
-          <w:rtl/>
-          <w:lang w:bidi="fa-IR"/>
-        </w:rPr>
-        <w:t xml:space="preserve"> </w:t>
-      </w:r>
-      <w:r>
-        <w:rPr>
-          <w:rFonts w:cs="B Nazanin"/>
-          <w:rtl/>
-          <w:lang w:bidi="fa-IR"/>
-        </w:rPr>
-        <w:t>فقط به ارائه‌ي يافته‌ها و دست‌آوردها بسنده شود و از تعميم بي‌مورد نتايج خودداري شود.</w:t>
-      </w:r>
-      <w:r>
-        <w:rPr>
-          <w:rFonts w:cs="B Nazanin" w:hint="cs"/>
-          <w:rtl/>
-          <w:lang w:bidi="fa-IR"/>
-        </w:rPr>
-        <w:t xml:space="preserve"> </w:t>
-      </w:r>
-      <w:r>
-        <w:rPr>
-          <w:rFonts w:cs="B Nazanin"/>
-          <w:rtl/>
-          <w:lang w:bidi="fa-IR"/>
-        </w:rPr>
-        <w:t>از ارائه‌ي جداول و نمودارها اجتناب شود.</w:t>
-      </w:r>
-      <w:r>
-        <w:rPr>
-          <w:rFonts w:cs="B Nazanin" w:hint="cs"/>
-          <w:rtl/>
-          <w:lang w:bidi="fa-IR"/>
-        </w:rPr>
-        <w:t xml:space="preserve"> </w:t>
-      </w:r>
-      <w:r>
-        <w:rPr>
-          <w:rFonts w:cs="B Nazanin"/>
-          <w:rtl/>
-          <w:lang w:bidi="fa-IR"/>
-        </w:rPr>
-        <w:t>از ارائه‌ي عناوين كلي در حوزه‌ي تحقيق و پيشنهاد تحقيقات آتي خودداري شود و كاملاً در چارچوب و زمينه‌ي مربوط به تحقيق جاري باشد.</w:t>
-      </w:r>
-      <w:r>
-        <w:rPr>
-          <w:rFonts w:cs="B Nazanin" w:hint="cs"/>
-          <w:rtl/>
-          <w:lang w:bidi="fa-IR"/>
-        </w:rPr>
-        <w:t xml:space="preserve"> </w:t>
-      </w:r>
-      <w:r>
-        <w:rPr>
-          <w:rFonts w:cs="B Nazanin"/>
-          <w:rtl/>
-          <w:lang w:bidi="fa-IR"/>
-        </w:rPr>
-        <w:t>اين فصل حدود 5 صفحه است.</w:t>
-      </w:r>
-    </w:p>
-    <w:p>
-      <w:pPr>
-        <w:pStyle w:val="a0"/>
-        <w:rPr>
-          <w:rFonts w:cs="B Nazanin"/>
-          <w:rtl/>
-        </w:rPr>
-      </w:pPr>
-      <w:bookmarkStart w:id="66" w:name="_Toc209236414"/>
-      <w:bookmarkStart w:id="67" w:name="_Toc216492460"/>
-      <w:r>
-        <w:rPr>
-          <w:rFonts w:cs="B Nazanin" w:hint="cs"/>
-          <w:rtl/>
-        </w:rPr>
-        <w:t>محتوا</w:t>
-      </w:r>
       <w:bookmarkEnd w:id="66"/>
       <w:bookmarkEnd w:id="67"/>
+      <w:bookmarkEnd w:id="68"/>
+    </w:p>
+    <w:p>
+      <w:pPr>
+        <w:pStyle w:val="-"/>
+        <w:rPr>
+          <w:rFonts w:cs="B Nazanin"/>
+          <w:rtl/>
+          <w:lang w:bidi="fa-IR"/>
+        </w:rPr>
+      </w:pPr>
+      <w:r>
+        <w:rPr>
+          <w:rFonts w:cs="B Nazanin" w:hint="cs"/>
+          <w:rtl/>
+          <w:lang w:bidi="fa-IR"/>
+        </w:rPr>
+        <w:t>جدول</w:t>
+      </w:r>
     </w:p>
     <w:p>
       <w:pPr>
@@ -20796,39 +23104,60 @@
         <w:rPr>
           <w:rFonts w:cs="B Nazanin" w:hint="cs"/>
           <w:rtl/>
-        </w:rPr>
-        <w:t>به ترتيب شامل موارد زير است:</w:t>
-      </w:r>
-    </w:p>
-    <w:p>
-      <w:pPr>
-        <w:pStyle w:val="a1"/>
-        <w:rPr>
-          <w:rFonts w:cs="B Nazanin"/>
-          <w:rtl/>
-          <w:lang w:bidi="fa-IR"/>
-        </w:rPr>
-      </w:pPr>
-      <w:bookmarkStart w:id="68" w:name="_Toc216492461"/>
-      <w:bookmarkStart w:id="69" w:name="_Toc209236415"/>
-      <w:r>
-        <w:rPr>
-          <w:rFonts w:cs="B Nazanin"/>
-          <w:rtl/>
-          <w:lang w:bidi="fa-IR"/>
-        </w:rPr>
-        <w:t>جمع‌بندي</w:t>
-      </w:r>
-      <w:bookmarkEnd w:id="68"/>
-      <w:r>
-        <w:rPr>
-          <w:rFonts w:cs="B Nazanin"/>
-          <w:rtl/>
-          <w:lang w:bidi="fa-IR"/>
-        </w:rPr>
-        <w:t xml:space="preserve"> </w:t>
+          <w:lang w:bidi="fa-IR"/>
+        </w:rPr>
+        <w:t>متن</w:t>
+      </w:r>
+    </w:p>
+    <w:p>
+      <w:pPr>
+        <w:pStyle w:val="a8"/>
+        <w:rPr>
+          <w:rFonts w:cs="B Nazanin"/>
+          <w:rtl/>
+          <w:lang w:bidi="fa-IR"/>
+        </w:rPr>
+      </w:pPr>
+    </w:p>
+    <w:p>
+      <w:pPr>
+        <w:pStyle w:val="-"/>
+        <w:rPr>
+          <w:rFonts w:cs="B Nazanin"/>
+          <w:rtl/>
+          <w:lang w:bidi="fa-IR"/>
+        </w:rPr>
+      </w:pPr>
+      <w:r>
+        <w:rPr>
+          <w:rFonts w:cs="B Nazanin" w:hint="cs"/>
+          <w:rtl/>
+          <w:lang w:bidi="fa-IR"/>
+        </w:rPr>
+        <w:t>شکل</w:t>
+      </w:r>
+    </w:p>
+    <w:p>
+      <w:pPr>
+        <w:pStyle w:val="a2"/>
+        <w:rPr>
+          <w:rFonts w:cs="B Nazanin"/>
+          <w:rtl/>
+        </w:rPr>
+      </w:pPr>
+      <w:bookmarkStart w:id="69" w:name="_Toc209240163"/>
+      <w:bookmarkStart w:id="70" w:name="_Toc215367120"/>
+      <w:bookmarkStart w:id="71" w:name="_Toc215371268"/>
+      <w:r>
+        <w:rPr>
+          <w:rFonts w:cs="B Nazanin" w:hint="cs"/>
+          <w:rtl/>
+        </w:rPr>
+        <w:t>زيرنويس شکل</w:t>
       </w:r>
       <w:bookmarkEnd w:id="69"/>
+      <w:bookmarkEnd w:id="70"/>
+      <w:bookmarkEnd w:id="71"/>
     </w:p>
     <w:p>
       <w:pPr>
@@ -20841,32 +23170,35 @@
       </w:pPr>
       <w:r>
         <w:rPr>
-          <w:rFonts w:cs="B Nazanin"/>
-          <w:rtl/>
-          <w:lang w:bidi="fa-IR"/>
-        </w:rPr>
-        <w:t>خلاصه‌اي از تمام يافته‌ها و دست‌آوردهاي تحقيق جاري است.</w:t>
-      </w:r>
-    </w:p>
-    <w:p>
-      <w:pPr>
-        <w:pStyle w:val="a1"/>
-        <w:rPr>
-          <w:rFonts w:cs="B Nazanin"/>
-          <w:rtl/>
-          <w:lang w:bidi="fa-IR"/>
-        </w:rPr>
-      </w:pPr>
-      <w:bookmarkStart w:id="70" w:name="_Toc216492462"/>
-      <w:r>
-        <w:rPr>
-          <w:rFonts w:cs="B Nazanin"/>
-          <w:rtl/>
-          <w:lang w:bidi="fa-IR"/>
-        </w:rPr>
-        <w:t>نوآوري</w:t>
-      </w:r>
-      <w:bookmarkEnd w:id="70"/>
+          <w:rFonts w:cs="B Nazanin" w:hint="cs"/>
+          <w:rtl/>
+          <w:lang w:bidi="fa-IR"/>
+        </w:rPr>
+        <w:t>متن</w:t>
+      </w:r>
+    </w:p>
+    <w:p>
+      <w:pPr>
+        <w:pStyle w:val="a3"/>
+        <w:rPr>
+          <w:rFonts w:cs="B Nazanin"/>
+          <w:rtl/>
+        </w:rPr>
+      </w:pPr>
+      <w:r>
+        <w:rPr>
+          <w:rFonts w:cs="B Nazanin"/>
+          <w:rtl/>
+        </w:rPr>
+        <w:tab/>
+      </w:r>
+      <w:r>
+        <w:rPr>
+          <w:rFonts w:cs="B Nazanin" w:hint="cs"/>
+          <w:rtl/>
+        </w:rPr>
+        <w:t>فرمول</w:t>
+      </w:r>
     </w:p>
     <w:p>
       <w:pPr>
@@ -20879,32 +23211,12 @@
       </w:pPr>
       <w:r>
         <w:rPr>
-          <w:rFonts w:cs="B Nazanin"/>
-          <w:rtl/>
-          <w:lang w:bidi="fa-IR"/>
-        </w:rPr>
-        <w:t>نوآوري تحقيق را بر اساس يافته‌هاي آن تشريح مي‌کند.</w:t>
-      </w:r>
-    </w:p>
-    <w:p>
-      <w:pPr>
-        <w:pStyle w:val="a1"/>
-        <w:rPr>
-          <w:rFonts w:cs="B Nazanin"/>
-          <w:rtl/>
-          <w:lang w:bidi="fa-IR"/>
-        </w:rPr>
-      </w:pPr>
-      <w:bookmarkStart w:id="71" w:name="_Toc216492463"/>
-      <w:r>
-        <w:rPr>
-          <w:rFonts w:cs="B Nazanin"/>
-          <w:rtl/>
-          <w:lang w:bidi="fa-IR"/>
-        </w:rPr>
-        <w:t>پيشنهادها</w:t>
-      </w:r>
-      <w:bookmarkEnd w:id="71"/>
+          <w:rFonts w:cs="B Nazanin" w:hint="cs"/>
+          <w:rtl/>
+          <w:lang w:bidi="fa-IR"/>
+        </w:rPr>
+        <w:t>متن</w:t>
+      </w:r>
     </w:p>
     <w:p>
       <w:pPr>
@@ -20915,57 +23227,6 @@
           <w:lang w:bidi="fa-IR"/>
         </w:rPr>
       </w:pPr>
-      <w:r>
-        <w:rPr>
-          <w:rFonts w:cs="B Nazanin"/>
-          <w:rtl/>
-          <w:lang w:bidi="fa-IR"/>
-        </w:rPr>
-        <w:t>عناوين و موضوعات پيشنهادي را براي تحقيقات آتي  بيشتر در زمينه‌ي مورد بحث در آينده ارائه مي‌کند.</w:t>
-      </w:r>
-    </w:p>
-    <w:p>
-      <w:pPr>
-        <w:pStyle w:val="a4"/>
-        <w:rPr>
-          <w:rFonts w:cs="B Nazanin"/>
-          <w:rtl/>
-        </w:rPr>
-      </w:pPr>
-      <w:bookmarkStart w:id="72" w:name="_Toc106512946"/>
-      <w:bookmarkStart w:id="73" w:name="_Toc209240175"/>
-      <w:bookmarkStart w:id="74" w:name="_Toc215367218"/>
-      <w:bookmarkStart w:id="75" w:name="_Toc215371275"/>
-      <w:r>
-        <w:rPr>
-          <w:rFonts w:cs="B Nazanin" w:hint="cs"/>
-          <w:rtl/>
-        </w:rPr>
-        <w:lastRenderedPageBreak/>
-        <w:t>بالانويس جدول</w:t>
-      </w:r>
-      <w:bookmarkEnd w:id="72"/>
-      <w:bookmarkEnd w:id="73"/>
-      <w:bookmarkEnd w:id="74"/>
-      <w:bookmarkEnd w:id="75"/>
-    </w:p>
-    <w:p>
-      <w:pPr>
-        <w:pStyle w:val="-"/>
-        <w:rPr>
-          <w:rFonts w:cs="B Nazanin"/>
-          <w:rtl/>
-          <w:lang w:bidi="fa-IR"/>
-        </w:rPr>
-      </w:pPr>
-      <w:r>
-        <w:rPr>
-          <w:rFonts w:cs="B Nazanin" w:hint="cs"/>
-          <w:rtl/>
-          <w:lang w:bidi="fa-IR"/>
-        </w:rPr>
-        <w:t>جدول</w:t>
-      </w:r>
     </w:p>
     <w:p>
       <w:pPr>
@@ -20975,146 +23236,9 @@
           <w:rtl/>
           <w:lang w:bidi="fa-IR"/>
         </w:rPr>
-      </w:pPr>
-      <w:r>
-        <w:rPr>
-          <w:rFonts w:cs="B Nazanin" w:hint="cs"/>
-          <w:rtl/>
-          <w:lang w:bidi="fa-IR"/>
-        </w:rPr>
-        <w:t>متن</w:t>
-      </w:r>
-    </w:p>
-    <w:p>
-      <w:pPr>
-        <w:pStyle w:val="a8"/>
-        <w:rPr>
-          <w:rFonts w:cs="B Nazanin"/>
-          <w:rtl/>
-          <w:lang w:bidi="fa-IR"/>
-        </w:rPr>
-      </w:pPr>
-    </w:p>
-    <w:p>
-      <w:pPr>
-        <w:pStyle w:val="-"/>
-        <w:rPr>
-          <w:rFonts w:cs="B Nazanin"/>
-          <w:rtl/>
-          <w:lang w:bidi="fa-IR"/>
-        </w:rPr>
-      </w:pPr>
-      <w:r>
-        <w:rPr>
-          <w:rFonts w:cs="B Nazanin" w:hint="cs"/>
-          <w:rtl/>
-          <w:lang w:bidi="fa-IR"/>
-        </w:rPr>
-        <w:t>شکل</w:t>
-      </w:r>
-    </w:p>
-    <w:p>
-      <w:pPr>
-        <w:pStyle w:val="a2"/>
-        <w:rPr>
-          <w:rFonts w:cs="B Nazanin"/>
-          <w:rtl/>
-        </w:rPr>
-      </w:pPr>
-      <w:bookmarkStart w:id="76" w:name="_Toc209240163"/>
-      <w:bookmarkStart w:id="77" w:name="_Toc215367120"/>
-      <w:bookmarkStart w:id="78" w:name="_Toc215371268"/>
-      <w:r>
-        <w:rPr>
-          <w:rFonts w:cs="B Nazanin" w:hint="cs"/>
-          <w:rtl/>
-        </w:rPr>
-        <w:t>زيرنويس شکل</w:t>
-      </w:r>
-      <w:bookmarkEnd w:id="76"/>
-      <w:bookmarkEnd w:id="77"/>
-      <w:bookmarkEnd w:id="78"/>
-    </w:p>
-    <w:p>
-      <w:pPr>
-        <w:pStyle w:val="a8"/>
-        <w:rPr>
-          <w:rFonts w:cs="B Nazanin"/>
-          <w:rtl/>
-          <w:lang w:bidi="fa-IR"/>
-        </w:rPr>
-      </w:pPr>
-      <w:r>
-        <w:rPr>
-          <w:rFonts w:cs="B Nazanin" w:hint="cs"/>
-          <w:rtl/>
-          <w:lang w:bidi="fa-IR"/>
-        </w:rPr>
-        <w:t>متن</w:t>
-      </w:r>
-    </w:p>
-    <w:p>
-      <w:pPr>
-        <w:pStyle w:val="a3"/>
-        <w:rPr>
-          <w:rFonts w:cs="B Nazanin"/>
-          <w:rtl/>
-        </w:rPr>
-      </w:pPr>
-      <w:r>
-        <w:rPr>
-          <w:rFonts w:cs="B Nazanin"/>
-          <w:rtl/>
-        </w:rPr>
-        <w:tab/>
-      </w:r>
-      <w:r>
-        <w:rPr>
-          <w:rFonts w:cs="B Nazanin" w:hint="cs"/>
-          <w:rtl/>
-        </w:rPr>
-        <w:t>فرمول</w:t>
-      </w:r>
-    </w:p>
-    <w:p>
-      <w:pPr>
-        <w:pStyle w:val="a8"/>
-        <w:rPr>
-          <w:rFonts w:cs="B Nazanin"/>
-          <w:rtl/>
-          <w:lang w:bidi="fa-IR"/>
-        </w:rPr>
-      </w:pPr>
-      <w:r>
-        <w:rPr>
-          <w:rFonts w:cs="B Nazanin" w:hint="cs"/>
-          <w:rtl/>
-          <w:lang w:bidi="fa-IR"/>
-        </w:rPr>
-        <w:t>متن</w:t>
-      </w:r>
-    </w:p>
-    <w:p>
-      <w:pPr>
-        <w:pStyle w:val="a8"/>
-        <w:rPr>
-          <w:rFonts w:cs="B Nazanin"/>
-          <w:rtl/>
-          <w:lang w:bidi="fa-IR"/>
-        </w:rPr>
-      </w:pPr>
-    </w:p>
-    <w:p>
-      <w:pPr>
-        <w:pStyle w:val="a8"/>
-        <w:rPr>
-          <w:rFonts w:cs="B Nazanin"/>
-          <w:rtl/>
-          <w:lang w:bidi="fa-IR"/>
-        </w:rPr>
         <w:sectPr>
-          <w:headerReference w:type="default" r:id="rId34"/>
-          <w:footerReference w:type="default" r:id="rId35"/>
+          <w:headerReference w:type="default" r:id="rId36"/>
+          <w:footerReference w:type="default" r:id="rId37"/>
           <w:footnotePr>
             <w:numRestart w:val="eachPage"/>
           </w:footnotePr>
@@ -21179,10 +23303,10 @@
           <w:rtl/>
         </w:rPr>
       </w:pPr>
-      <w:bookmarkStart w:id="79" w:name="_Toc209236420"/>
-      <w:bookmarkStart w:id="80" w:name="_Toc209240164"/>
-      <w:bookmarkStart w:id="81" w:name="_Toc209240176"/>
-      <w:bookmarkStart w:id="82" w:name="_Toc216492464"/>
+      <w:bookmarkStart w:id="72" w:name="_Toc209236420"/>
+      <w:bookmarkStart w:id="73" w:name="_Toc209240164"/>
+      <w:bookmarkStart w:id="74" w:name="_Toc209240176"/>
+      <w:bookmarkStart w:id="75" w:name="_Toc216492464"/>
       <w:r>
         <w:rPr>
           <w:rFonts w:cs="B Nazanin" w:hint="cs"/>
@@ -21190,10 +23314,10 @@
         </w:rPr>
         <w:t>مراجع</w:t>
       </w:r>
-      <w:bookmarkEnd w:id="79"/>
-      <w:bookmarkEnd w:id="80"/>
-      <w:bookmarkEnd w:id="81"/>
-      <w:bookmarkEnd w:id="82"/>
+      <w:bookmarkEnd w:id="72"/>
+      <w:bookmarkEnd w:id="73"/>
+      <w:bookmarkEnd w:id="74"/>
+      <w:bookmarkEnd w:id="75"/>
     </w:p>
     <w:p>
       <w:pPr>
@@ -21214,9 +23338,9 @@
           <w:lang w:bidi="fa-IR"/>
         </w:rPr>
         <w:sectPr>
-          <w:headerReference w:type="default" r:id="rId36"/>
-          <w:footerReference w:type="default" r:id="rId37"/>
-          <w:headerReference w:type="first" r:id="rId38"/>
+          <w:headerReference w:type="default" r:id="rId38"/>
+          <w:footerReference w:type="default" r:id="rId39"/>
+          <w:headerReference w:type="first" r:id="rId40"/>
           <w:footnotePr>
             <w:numRestart w:val="eachPage"/>
           </w:footnotePr>
@@ -21336,9 +23460,9 @@
           <w:lang w:bidi="fa-IR"/>
         </w:rPr>
         <w:sectPr>
-          <w:headerReference w:type="default" r:id="rId39"/>
-          <w:footerReference w:type="default" r:id="rId40"/>
-          <w:headerReference w:type="first" r:id="rId41"/>
+          <w:headerReference w:type="default" r:id="rId41"/>
+          <w:footerReference w:type="default" r:id="rId42"/>
+          <w:headerReference w:type="first" r:id="rId43"/>
           <w:footnotePr>
             <w:numRestart w:val="eachPage"/>
           </w:footnotePr>
@@ -21403,10 +23527,10 @@
           <w:rtl/>
         </w:rPr>
       </w:pPr>
-      <w:bookmarkStart w:id="83" w:name="_Toc209236421"/>
-      <w:bookmarkStart w:id="84" w:name="_Toc209240165"/>
-      <w:bookmarkStart w:id="85" w:name="_Toc209240177"/>
-      <w:bookmarkStart w:id="86" w:name="_Toc216492465"/>
+      <w:bookmarkStart w:id="76" w:name="_Toc209236421"/>
+      <w:bookmarkStart w:id="77" w:name="_Toc209240165"/>
+      <w:bookmarkStart w:id="78" w:name="_Toc209240177"/>
+      <w:bookmarkStart w:id="79" w:name="_Toc216492465"/>
       <w:r>
         <w:rPr>
           <w:rFonts w:cs="B Nazanin"/>
@@ -21414,9 +23538,9 @@
         </w:rPr>
         <w:t>پيوست</w:t>
       </w:r>
-      <w:bookmarkEnd w:id="83"/>
-      <w:bookmarkEnd w:id="84"/>
-      <w:bookmarkEnd w:id="85"/>
+      <w:bookmarkEnd w:id="76"/>
+      <w:bookmarkEnd w:id="77"/>
+      <w:bookmarkEnd w:id="78"/>
       <w:r>
         <w:rPr>
           <w:rFonts w:cs="B Nazanin" w:hint="cs"/>
@@ -21424,7 +23548,7 @@
         </w:rPr>
         <w:t>‌ها</w:t>
       </w:r>
-      <w:bookmarkEnd w:id="86"/>
+      <w:bookmarkEnd w:id="79"/>
     </w:p>
     <w:p>
       <w:pPr>
@@ -21445,9 +23569,9 @@
           <w:lang w:bidi="fa-IR"/>
         </w:rPr>
         <w:sectPr>
-          <w:headerReference w:type="default" r:id="rId42"/>
-          <w:footerReference w:type="default" r:id="rId43"/>
-          <w:headerReference w:type="first" r:id="rId44"/>
+          <w:headerReference w:type="default" r:id="rId44"/>
+          <w:footerReference w:type="default" r:id="rId45"/>
+          <w:headerReference w:type="first" r:id="rId46"/>
           <w:footnotePr>
             <w:numRestart w:val="eachPage"/>
           </w:footnotePr>
@@ -21696,9 +23820,9 @@
           <w:lang w:bidi="fa-IR"/>
         </w:rPr>
         <w:sectPr>
-          <w:headerReference w:type="default" r:id="rId45"/>
-          <w:footerReference w:type="default" r:id="rId46"/>
-          <w:headerReference w:type="first" r:id="rId47"/>
+          <w:headerReference w:type="default" r:id="rId47"/>
+          <w:footerReference w:type="default" r:id="rId48"/>
+          <w:headerReference w:type="first" r:id="rId49"/>
           <w:footnotePr>
             <w:numRestart w:val="eachPage"/>
           </w:footnotePr>
@@ -21906,7 +24030,7 @@
                     </pic:cNvPicPr>
                   </pic:nvPicPr>
                   <pic:blipFill>
-                    <a:blip r:embed="rId48" cstate="print"/>
+                    <a:blip r:embed="rId50" cstate="print"/>
                     <a:srcRect/>
                     <a:stretch>
                       <a:fillRect/>
@@ -21942,8 +24066,8 @@
           <w:rFonts w:cs="B Nazanin"/>
         </w:rPr>
       </w:pPr>
-      <w:smartTag w:uri="urn:schemas-microsoft-com:office:smarttags" w:element="country-region">
-        <w:smartTag w:uri="urn:schemas-microsoft-com:office:smarttags" w:element="place">
+      <w:smartTag w:uri="urn:schemas-microsoft-com:office:smarttags" w:element="place">
+        <w:smartTag w:uri="urn:schemas-microsoft-com:office:smarttags" w:element="country-region">
           <w:smartTag w:uri="urn:schemas-microsoft-com:office:smarttags" w:element="PlaceName">
             <w:r>
               <w:rPr>
@@ -22130,7 +24254,7 @@
       <w:pPr>
         <w:pStyle w:val="af3"/>
         <w:rPr>
-          <w:rFonts w:cs="B Nazanin" w:hint="cs"/>
+          <w:rFonts w:cs="B Nazanin"/>
           <w:rtl/>
         </w:rPr>
       </w:pPr>
@@ -22164,11 +24288,19 @@
         </w:rPr>
         <w:t xml:space="preserve">Dr. </w:t>
       </w:r>
-      <w:r>
-        <w:rPr>
-          <w:rFonts w:cs="B Nazanin"/>
-        </w:rPr>
-        <w:t>Vesal Hakami</w:t>
+      <w:proofErr w:type="spellStart"/>
+      <w:r>
+        <w:rPr>
+          <w:rFonts w:cs="B Nazanin"/>
+        </w:rPr>
+        <w:t>Vesal</w:t>
+      </w:r>
+      <w:proofErr w:type="spellEnd"/>
+      <w:r>
+        <w:rPr>
+          <w:rFonts w:cs="B Nazanin"/>
+        </w:rPr>
+        <w:t xml:space="preserve"> Hakami</w:t>
       </w:r>
     </w:p>
     <w:p>
@@ -22230,10 +24362,10 @@
       </w:pPr>
     </w:p>
     <w:sectPr>
-      <w:headerReference w:type="default" r:id="rId49"/>
-      <w:footerReference w:type="default" r:id="rId50"/>
-      <w:headerReference w:type="first" r:id="rId51"/>
-      <w:footerReference w:type="first" r:id="rId52"/>
+      <w:headerReference w:type="default" r:id="rId51"/>
+      <w:footerReference w:type="default" r:id="rId52"/>
+      <w:headerReference w:type="first" r:id="rId53"/>
+      <w:footerReference w:type="first" r:id="rId54"/>
       <w:footnotePr>
         <w:numRestart w:val="eachPage"/>
       </w:footnotePr>
@@ -24779,22 +26911,10 @@
                 </w:r>
                 <w:r>
                   <w:rPr>
-                    <w:b/>
-                    <w:bCs/>
-                    <w:shadow/>
-                    <w:noProof/>
-                    <w:sz w:val="20"/>
-                    <w:szCs w:val="20"/>
-                    <w:rtl/>
-                  </w:rPr>
-                  <w:t>نتايج و</w:t>
-                </w:r>
-                <w:r>
-                  <w:rPr>
                     <w:noProof/>
                     <w:rtl/>
                   </w:rPr>
-                  <w:t xml:space="preserve"> تفسير آنها</w:t>
+                  <w:t>نتايج و تفسير آنها</w:t>
                 </w:r>
                 <w:r>
                   <w:rPr>
@@ -26533,6 +28653,119 @@
     </w:lvl>
   </w:abstractNum>
   <w:abstractNum w:abstractNumId="18" w15:restartNumberingAfterBreak="0">
+    <w:nsid w:val="1DB6017A"/>
+    <w:multiLevelType w:val="hybridMultilevel"/>
+    <w:tmpl w:val="C9D0E974"/>
+    <w:lvl w:ilvl="0" w:tplc="04090001">
+      <w:start w:val="1"/>
+      <w:numFmt w:val="bullet"/>
+      <w:lvlText w:val=""/>
+      <w:lvlJc w:val="left"/>
+      <w:pPr>
+        <w:ind w:left="720" w:hanging="360"/>
+      </w:pPr>
+      <w:rPr>
+        <w:rFonts w:ascii="Symbol" w:hAnsi="Symbol" w:hint="default"/>
+      </w:rPr>
+    </w:lvl>
+    <w:lvl w:ilvl="1" w:tplc="04090003" w:tentative="1">
+      <w:start w:val="1"/>
+      <w:numFmt w:val="bullet"/>
+      <w:lvlText w:val="o"/>
+      <w:lvlJc w:val="left"/>
+      <w:pPr>
+        <w:ind w:left="1440" w:hanging="360"/>
+      </w:pPr>
+      <w:rPr>
+        <w:rFonts w:ascii="Courier New" w:hAnsi="Courier New" w:cs="Courier New" w:hint="default"/>
+      </w:rPr>
+    </w:lvl>
+    <w:lvl w:ilvl="2" w:tplc="04090005" w:tentative="1">
+      <w:start w:val="1"/>
+      <w:numFmt w:val="bullet"/>
+      <w:lvlText w:val=""/>
+      <w:lvlJc w:val="left"/>
+      <w:pPr>
+        <w:ind w:left="2160" w:hanging="360"/>
+      </w:pPr>
+      <w:rPr>
+        <w:rFonts w:ascii="Wingdings" w:hAnsi="Wingdings" w:hint="default"/>
+      </w:rPr>
+    </w:lvl>
+    <w:lvl w:ilvl="3" w:tplc="04090001" w:tentative="1">
+      <w:start w:val="1"/>
+      <w:numFmt w:val="bullet"/>
+      <w:lvlText w:val=""/>
+      <w:lvlJc w:val="left"/>
+      <w:pPr>
+        <w:ind w:left="2880" w:hanging="360"/>
+      </w:pPr>
+      <w:rPr>
+        <w:rFonts w:ascii="Symbol" w:hAnsi="Symbol" w:hint="default"/>
+      </w:rPr>
+    </w:lvl>
+    <w:lvl w:ilvl="4" w:tplc="04090003" w:tentative="1">
+      <w:start w:val="1"/>
+      <w:numFmt w:val="bullet"/>
+      <w:lvlText w:val="o"/>
+      <w:lvlJc w:val="left"/>
+      <w:pPr>
+        <w:ind w:left="3600" w:hanging="360"/>
+      </w:pPr>
+      <w:rPr>
+        <w:rFonts w:ascii="Courier New" w:hAnsi="Courier New" w:cs="Courier New" w:hint="default"/>
+      </w:rPr>
+    </w:lvl>
+    <w:lvl w:ilvl="5" w:tplc="04090005" w:tentative="1">
+      <w:start w:val="1"/>
+      <w:numFmt w:val="bullet"/>
+      <w:lvlText w:val=""/>
+      <w:lvlJc w:val="left"/>
+      <w:pPr>
+        <w:ind w:left="4320" w:hanging="360"/>
+      </w:pPr>
+      <w:rPr>
+        <w:rFonts w:ascii="Wingdings" w:hAnsi="Wingdings" w:hint="default"/>
+      </w:rPr>
+    </w:lvl>
+    <w:lvl w:ilvl="6" w:tplc="04090001" w:tentative="1">
+      <w:start w:val="1"/>
+      <w:numFmt w:val="bullet"/>
+      <w:lvlText w:val=""/>
+      <w:lvlJc w:val="left"/>
+      <w:pPr>
+        <w:ind w:left="5040" w:hanging="360"/>
+      </w:pPr>
+      <w:rPr>
+        <w:rFonts w:ascii="Symbol" w:hAnsi="Symbol" w:hint="default"/>
+      </w:rPr>
+    </w:lvl>
+    <w:lvl w:ilvl="7" w:tplc="04090003" w:tentative="1">
+      <w:start w:val="1"/>
+      <w:numFmt w:val="bullet"/>
+      <w:lvlText w:val="o"/>
+      <w:lvlJc w:val="left"/>
+      <w:pPr>
+        <w:ind w:left="5760" w:hanging="360"/>
+      </w:pPr>
+      <w:rPr>
+        <w:rFonts w:ascii="Courier New" w:hAnsi="Courier New" w:cs="Courier New" w:hint="default"/>
+      </w:rPr>
+    </w:lvl>
+    <w:lvl w:ilvl="8" w:tplc="04090005" w:tentative="1">
+      <w:start w:val="1"/>
+      <w:numFmt w:val="bullet"/>
+      <w:lvlText w:val=""/>
+      <w:lvlJc w:val="left"/>
+      <w:pPr>
+        <w:ind w:left="6480" w:hanging="360"/>
+      </w:pPr>
+      <w:rPr>
+        <w:rFonts w:ascii="Wingdings" w:hAnsi="Wingdings" w:hint="default"/>
+      </w:rPr>
+    </w:lvl>
+  </w:abstractNum>
+  <w:abstractNum w:abstractNumId="19" w15:restartNumberingAfterBreak="0">
     <w:nsid w:val="1DFF7525"/>
     <w:multiLevelType w:val="hybridMultilevel"/>
     <w:tmpl w:val="B5D6861A"/>
@@ -26673,7 +28906,7 @@
       </w:rPr>
     </w:lvl>
   </w:abstractNum>
-  <w:abstractNum w:abstractNumId="19" w15:restartNumberingAfterBreak="0">
+  <w:abstractNum w:abstractNumId="20" w15:restartNumberingAfterBreak="0">
     <w:nsid w:val="20D1367E"/>
     <w:multiLevelType w:val="multilevel"/>
     <w:tmpl w:val="E5E66AE0"/>
@@ -26870,7 +29103,7 @@
       </w:rPr>
     </w:lvl>
   </w:abstractNum>
-  <w:abstractNum w:abstractNumId="20" w15:restartNumberingAfterBreak="0">
+  <w:abstractNum w:abstractNumId="21" w15:restartNumberingAfterBreak="0">
     <w:nsid w:val="2638730A"/>
     <w:multiLevelType w:val="multilevel"/>
     <w:tmpl w:val="388CDFB0"/>
@@ -27011,7 +29244,7 @@
       </w:rPr>
     </w:lvl>
   </w:abstractNum>
-  <w:abstractNum w:abstractNumId="21" w15:restartNumberingAfterBreak="0">
+  <w:abstractNum w:abstractNumId="22" w15:restartNumberingAfterBreak="0">
     <w:nsid w:val="28C42CC0"/>
     <w:multiLevelType w:val="multilevel"/>
     <w:tmpl w:val="94120384"/>
@@ -27155,7 +29388,7 @@
       </w:rPr>
     </w:lvl>
   </w:abstractNum>
-  <w:abstractNum w:abstractNumId="22" w15:restartNumberingAfterBreak="0">
+  <w:abstractNum w:abstractNumId="23" w15:restartNumberingAfterBreak="0">
     <w:nsid w:val="2AEC4D83"/>
     <w:multiLevelType w:val="multilevel"/>
     <w:tmpl w:val="DD300AC0"/>
@@ -27351,10 +29584,10 @@
       </w:rPr>
     </w:lvl>
   </w:abstractNum>
-  <w:abstractNum w:abstractNumId="23" w15:restartNumberingAfterBreak="0">
+  <w:abstractNum w:abstractNumId="24" w15:restartNumberingAfterBreak="0">
     <w:nsid w:val="356B7F08"/>
     <w:multiLevelType w:val="hybridMultilevel"/>
-    <w:tmpl w:val="B8088010"/>
+    <w:tmpl w:val="25C07882"/>
     <w:lvl w:ilvl="0" w:tplc="0409000F">
       <w:start w:val="1"/>
       <w:numFmt w:val="decimal"/>
@@ -27437,7 +29670,7 @@
       </w:pPr>
     </w:lvl>
   </w:abstractNum>
-  <w:abstractNum w:abstractNumId="24" w15:restartNumberingAfterBreak="0">
+  <w:abstractNum w:abstractNumId="25" w15:restartNumberingAfterBreak="0">
     <w:nsid w:val="35B646BC"/>
     <w:multiLevelType w:val="multilevel"/>
     <w:tmpl w:val="E5D6C97A"/>
@@ -27633,7 +29866,7 @@
       </w:rPr>
     </w:lvl>
   </w:abstractNum>
-  <w:abstractNum w:abstractNumId="25" w15:restartNumberingAfterBreak="0">
+  <w:abstractNum w:abstractNumId="26" w15:restartNumberingAfterBreak="0">
     <w:nsid w:val="35E439AD"/>
     <w:multiLevelType w:val="multilevel"/>
     <w:tmpl w:val="7542E296"/>
@@ -27829,7 +30062,7 @@
       </w:rPr>
     </w:lvl>
   </w:abstractNum>
-  <w:abstractNum w:abstractNumId="26" w15:restartNumberingAfterBreak="0">
+  <w:abstractNum w:abstractNumId="27" w15:restartNumberingAfterBreak="0">
     <w:nsid w:val="36924151"/>
     <w:multiLevelType w:val="hybridMultilevel"/>
     <w:tmpl w:val="F5DC8510"/>
@@ -27971,7 +30204,7 @@
       </w:rPr>
     </w:lvl>
   </w:abstractNum>
-  <w:abstractNum w:abstractNumId="27" w15:restartNumberingAfterBreak="0">
+  <w:abstractNum w:abstractNumId="28" w15:restartNumberingAfterBreak="0">
     <w:nsid w:val="3DFF25EC"/>
     <w:multiLevelType w:val="multilevel"/>
     <w:tmpl w:val="B5D6861A"/>
@@ -28112,7 +30345,7 @@
       </w:rPr>
     </w:lvl>
   </w:abstractNum>
-  <w:abstractNum w:abstractNumId="28" w15:restartNumberingAfterBreak="0">
+  <w:abstractNum w:abstractNumId="29" w15:restartNumberingAfterBreak="0">
     <w:nsid w:val="3E405B0B"/>
     <w:multiLevelType w:val="multilevel"/>
     <w:tmpl w:val="699277C4"/>
@@ -28244,7 +30477,120 @@
       </w:pPr>
     </w:lvl>
   </w:abstractNum>
-  <w:abstractNum w:abstractNumId="29" w15:restartNumberingAfterBreak="0">
+  <w:abstractNum w:abstractNumId="30" w15:restartNumberingAfterBreak="0">
+    <w:nsid w:val="411F7D24"/>
+    <w:multiLevelType w:val="hybridMultilevel"/>
+    <w:tmpl w:val="5D5AB16A"/>
+    <w:lvl w:ilvl="0" w:tplc="04090001">
+      <w:start w:val="1"/>
+      <w:numFmt w:val="bullet"/>
+      <w:lvlText w:val=""/>
+      <w:lvlJc w:val="left"/>
+      <w:pPr>
+        <w:ind w:left="720" w:hanging="360"/>
+      </w:pPr>
+      <w:rPr>
+        <w:rFonts w:ascii="Symbol" w:hAnsi="Symbol" w:hint="default"/>
+      </w:rPr>
+    </w:lvl>
+    <w:lvl w:ilvl="1" w:tplc="04090003" w:tentative="1">
+      <w:start w:val="1"/>
+      <w:numFmt w:val="bullet"/>
+      <w:lvlText w:val="o"/>
+      <w:lvlJc w:val="left"/>
+      <w:pPr>
+        <w:ind w:left="1440" w:hanging="360"/>
+      </w:pPr>
+      <w:rPr>
+        <w:rFonts w:ascii="Courier New" w:hAnsi="Courier New" w:cs="Courier New" w:hint="default"/>
+      </w:rPr>
+    </w:lvl>
+    <w:lvl w:ilvl="2" w:tplc="04090005" w:tentative="1">
+      <w:start w:val="1"/>
+      <w:numFmt w:val="bullet"/>
+      <w:lvlText w:val=""/>
+      <w:lvlJc w:val="left"/>
+      <w:pPr>
+        <w:ind w:left="2160" w:hanging="360"/>
+      </w:pPr>
+      <w:rPr>
+        <w:rFonts w:ascii="Wingdings" w:hAnsi="Wingdings" w:hint="default"/>
+      </w:rPr>
+    </w:lvl>
+    <w:lvl w:ilvl="3" w:tplc="04090001" w:tentative="1">
+      <w:start w:val="1"/>
+      <w:numFmt w:val="bullet"/>
+      <w:lvlText w:val=""/>
+      <w:lvlJc w:val="left"/>
+      <w:pPr>
+        <w:ind w:left="2880" w:hanging="360"/>
+      </w:pPr>
+      <w:rPr>
+        <w:rFonts w:ascii="Symbol" w:hAnsi="Symbol" w:hint="default"/>
+      </w:rPr>
+    </w:lvl>
+    <w:lvl w:ilvl="4" w:tplc="04090003" w:tentative="1">
+      <w:start w:val="1"/>
+      <w:numFmt w:val="bullet"/>
+      <w:lvlText w:val="o"/>
+      <w:lvlJc w:val="left"/>
+      <w:pPr>
+        <w:ind w:left="3600" w:hanging="360"/>
+      </w:pPr>
+      <w:rPr>
+        <w:rFonts w:ascii="Courier New" w:hAnsi="Courier New" w:cs="Courier New" w:hint="default"/>
+      </w:rPr>
+    </w:lvl>
+    <w:lvl w:ilvl="5" w:tplc="04090005" w:tentative="1">
+      <w:start w:val="1"/>
+      <w:numFmt w:val="bullet"/>
+      <w:lvlText w:val=""/>
+      <w:lvlJc w:val="left"/>
+      <w:pPr>
+        <w:ind w:left="4320" w:hanging="360"/>
+      </w:pPr>
+      <w:rPr>
+        <w:rFonts w:ascii="Wingdings" w:hAnsi="Wingdings" w:hint="default"/>
+      </w:rPr>
+    </w:lvl>
+    <w:lvl w:ilvl="6" w:tplc="04090001" w:tentative="1">
+      <w:start w:val="1"/>
+      <w:numFmt w:val="bullet"/>
+      <w:lvlText w:val=""/>
+      <w:lvlJc w:val="left"/>
+      <w:pPr>
+        <w:ind w:left="5040" w:hanging="360"/>
+      </w:pPr>
+      <w:rPr>
+        <w:rFonts w:ascii="Symbol" w:hAnsi="Symbol" w:hint="default"/>
+      </w:rPr>
+    </w:lvl>
+    <w:lvl w:ilvl="7" w:tplc="04090003" w:tentative="1">
+      <w:start w:val="1"/>
+      <w:numFmt w:val="bullet"/>
+      <w:lvlText w:val="o"/>
+      <w:lvlJc w:val="left"/>
+      <w:pPr>
+        <w:ind w:left="5760" w:hanging="360"/>
+      </w:pPr>
+      <w:rPr>
+        <w:rFonts w:ascii="Courier New" w:hAnsi="Courier New" w:cs="Courier New" w:hint="default"/>
+      </w:rPr>
+    </w:lvl>
+    <w:lvl w:ilvl="8" w:tplc="04090005" w:tentative="1">
+      <w:start w:val="1"/>
+      <w:numFmt w:val="bullet"/>
+      <w:lvlText w:val=""/>
+      <w:lvlJc w:val="left"/>
+      <w:pPr>
+        <w:ind w:left="6480" w:hanging="360"/>
+      </w:pPr>
+      <w:rPr>
+        <w:rFonts w:ascii="Wingdings" w:hAnsi="Wingdings" w:hint="default"/>
+      </w:rPr>
+    </w:lvl>
+  </w:abstractNum>
+  <w:abstractNum w:abstractNumId="31" w15:restartNumberingAfterBreak="0">
     <w:nsid w:val="421136CD"/>
     <w:multiLevelType w:val="multilevel"/>
     <w:tmpl w:val="C33EC86A"/>
@@ -28385,7 +30731,7 @@
       </w:rPr>
     </w:lvl>
   </w:abstractNum>
-  <w:abstractNum w:abstractNumId="30" w15:restartNumberingAfterBreak="0">
+  <w:abstractNum w:abstractNumId="32" w15:restartNumberingAfterBreak="0">
     <w:nsid w:val="42797002"/>
     <w:multiLevelType w:val="multilevel"/>
     <w:tmpl w:val="1A4C511A"/>
@@ -28582,7 +30928,7 @@
       </w:rPr>
     </w:lvl>
   </w:abstractNum>
-  <w:abstractNum w:abstractNumId="31" w15:restartNumberingAfterBreak="0">
+  <w:abstractNum w:abstractNumId="33" w15:restartNumberingAfterBreak="0">
     <w:nsid w:val="43502133"/>
     <w:multiLevelType w:val="multilevel"/>
     <w:tmpl w:val="B5D6861A"/>
@@ -28723,7 +31069,120 @@
       </w:rPr>
     </w:lvl>
   </w:abstractNum>
-  <w:abstractNum w:abstractNumId="32" w15:restartNumberingAfterBreak="0">
+  <w:abstractNum w:abstractNumId="34" w15:restartNumberingAfterBreak="0">
+    <w:nsid w:val="473F09C1"/>
+    <w:multiLevelType w:val="hybridMultilevel"/>
+    <w:tmpl w:val="BE3EE956"/>
+    <w:lvl w:ilvl="0" w:tplc="04090001">
+      <w:start w:val="1"/>
+      <w:numFmt w:val="bullet"/>
+      <w:lvlText w:val=""/>
+      <w:lvlJc w:val="left"/>
+      <w:pPr>
+        <w:ind w:left="720" w:hanging="360"/>
+      </w:pPr>
+      <w:rPr>
+        <w:rFonts w:ascii="Symbol" w:hAnsi="Symbol" w:hint="default"/>
+      </w:rPr>
+    </w:lvl>
+    <w:lvl w:ilvl="1" w:tplc="04090003" w:tentative="1">
+      <w:start w:val="1"/>
+      <w:numFmt w:val="bullet"/>
+      <w:lvlText w:val="o"/>
+      <w:lvlJc w:val="left"/>
+      <w:pPr>
+        <w:ind w:left="1440" w:hanging="360"/>
+      </w:pPr>
+      <w:rPr>
+        <w:rFonts w:ascii="Courier New" w:hAnsi="Courier New" w:cs="Courier New" w:hint="default"/>
+      </w:rPr>
+    </w:lvl>
+    <w:lvl w:ilvl="2" w:tplc="04090005" w:tentative="1">
+      <w:start w:val="1"/>
+      <w:numFmt w:val="bullet"/>
+      <w:lvlText w:val=""/>
+      <w:lvlJc w:val="left"/>
+      <w:pPr>
+        <w:ind w:left="2160" w:hanging="360"/>
+      </w:pPr>
+      <w:rPr>
+        <w:rFonts w:ascii="Wingdings" w:hAnsi="Wingdings" w:hint="default"/>
+      </w:rPr>
+    </w:lvl>
+    <w:lvl w:ilvl="3" w:tplc="04090001" w:tentative="1">
+      <w:start w:val="1"/>
+      <w:numFmt w:val="bullet"/>
+      <w:lvlText w:val=""/>
+      <w:lvlJc w:val="left"/>
+      <w:pPr>
+        <w:ind w:left="2880" w:hanging="360"/>
+      </w:pPr>
+      <w:rPr>
+        <w:rFonts w:ascii="Symbol" w:hAnsi="Symbol" w:hint="default"/>
+      </w:rPr>
+    </w:lvl>
+    <w:lvl w:ilvl="4" w:tplc="04090003" w:tentative="1">
+      <w:start w:val="1"/>
+      <w:numFmt w:val="bullet"/>
+      <w:lvlText w:val="o"/>
+      <w:lvlJc w:val="left"/>
+      <w:pPr>
+        <w:ind w:left="3600" w:hanging="360"/>
+      </w:pPr>
+      <w:rPr>
+        <w:rFonts w:ascii="Courier New" w:hAnsi="Courier New" w:cs="Courier New" w:hint="default"/>
+      </w:rPr>
+    </w:lvl>
+    <w:lvl w:ilvl="5" w:tplc="04090005" w:tentative="1">
+      <w:start w:val="1"/>
+      <w:numFmt w:val="bullet"/>
+      <w:lvlText w:val=""/>
+      <w:lvlJc w:val="left"/>
+      <w:pPr>
+        <w:ind w:left="4320" w:hanging="360"/>
+      </w:pPr>
+      <w:rPr>
+        <w:rFonts w:ascii="Wingdings" w:hAnsi="Wingdings" w:hint="default"/>
+      </w:rPr>
+    </w:lvl>
+    <w:lvl w:ilvl="6" w:tplc="04090001" w:tentative="1">
+      <w:start w:val="1"/>
+      <w:numFmt w:val="bullet"/>
+      <w:lvlText w:val=""/>
+      <w:lvlJc w:val="left"/>
+      <w:pPr>
+        <w:ind w:left="5040" w:hanging="360"/>
+      </w:pPr>
+      <w:rPr>
+        <w:rFonts w:ascii="Symbol" w:hAnsi="Symbol" w:hint="default"/>
+      </w:rPr>
+    </w:lvl>
+    <w:lvl w:ilvl="7" w:tplc="04090003" w:tentative="1">
+      <w:start w:val="1"/>
+      <w:numFmt w:val="bullet"/>
+      <w:lvlText w:val="o"/>
+      <w:lvlJc w:val="left"/>
+      <w:pPr>
+        <w:ind w:left="5760" w:hanging="360"/>
+      </w:pPr>
+      <w:rPr>
+        <w:rFonts w:ascii="Courier New" w:hAnsi="Courier New" w:cs="Courier New" w:hint="default"/>
+      </w:rPr>
+    </w:lvl>
+    <w:lvl w:ilvl="8" w:tplc="04090005" w:tentative="1">
+      <w:start w:val="1"/>
+      <w:numFmt w:val="bullet"/>
+      <w:lvlText w:val=""/>
+      <w:lvlJc w:val="left"/>
+      <w:pPr>
+        <w:ind w:left="6480" w:hanging="360"/>
+      </w:pPr>
+      <w:rPr>
+        <w:rFonts w:ascii="Wingdings" w:hAnsi="Wingdings" w:hint="default"/>
+      </w:rPr>
+    </w:lvl>
+  </w:abstractNum>
+  <w:abstractNum w:abstractNumId="35" w15:restartNumberingAfterBreak="0">
     <w:nsid w:val="57745449"/>
     <w:multiLevelType w:val="hybridMultilevel"/>
     <w:tmpl w:val="9FDC30FC"/>
@@ -28867,7 +31326,120 @@
       </w:rPr>
     </w:lvl>
   </w:abstractNum>
-  <w:abstractNum w:abstractNumId="33" w15:restartNumberingAfterBreak="0">
+  <w:abstractNum w:abstractNumId="36" w15:restartNumberingAfterBreak="0">
+    <w:nsid w:val="59705DCE"/>
+    <w:multiLevelType w:val="hybridMultilevel"/>
+    <w:tmpl w:val="E03862AC"/>
+    <w:lvl w:ilvl="0" w:tplc="04090001">
+      <w:start w:val="1"/>
+      <w:numFmt w:val="bullet"/>
+      <w:lvlText w:val=""/>
+      <w:lvlJc w:val="left"/>
+      <w:pPr>
+        <w:ind w:left="720" w:hanging="360"/>
+      </w:pPr>
+      <w:rPr>
+        <w:rFonts w:ascii="Symbol" w:hAnsi="Symbol" w:hint="default"/>
+      </w:rPr>
+    </w:lvl>
+    <w:lvl w:ilvl="1" w:tplc="04090003" w:tentative="1">
+      <w:start w:val="1"/>
+      <w:numFmt w:val="bullet"/>
+      <w:lvlText w:val="o"/>
+      <w:lvlJc w:val="left"/>
+      <w:pPr>
+        <w:ind w:left="1440" w:hanging="360"/>
+      </w:pPr>
+      <w:rPr>
+        <w:rFonts w:ascii="Courier New" w:hAnsi="Courier New" w:cs="Courier New" w:hint="default"/>
+      </w:rPr>
+    </w:lvl>
+    <w:lvl w:ilvl="2" w:tplc="04090005" w:tentative="1">
+      <w:start w:val="1"/>
+      <w:numFmt w:val="bullet"/>
+      <w:lvlText w:val=""/>
+      <w:lvlJc w:val="left"/>
+      <w:pPr>
+        <w:ind w:left="2160" w:hanging="360"/>
+      </w:pPr>
+      <w:rPr>
+        <w:rFonts w:ascii="Wingdings" w:hAnsi="Wingdings" w:hint="default"/>
+      </w:rPr>
+    </w:lvl>
+    <w:lvl w:ilvl="3" w:tplc="04090001" w:tentative="1">
+      <w:start w:val="1"/>
+      <w:numFmt w:val="bullet"/>
+      <w:lvlText w:val=""/>
+      <w:lvlJc w:val="left"/>
+      <w:pPr>
+        <w:ind w:left="2880" w:hanging="360"/>
+      </w:pPr>
+      <w:rPr>
+        <w:rFonts w:ascii="Symbol" w:hAnsi="Symbol" w:hint="default"/>
+      </w:rPr>
+    </w:lvl>
+    <w:lvl w:ilvl="4" w:tplc="04090003" w:tentative="1">
+      <w:start w:val="1"/>
+      <w:numFmt w:val="bullet"/>
+      <w:lvlText w:val="o"/>
+      <w:lvlJc w:val="left"/>
+      <w:pPr>
+        <w:ind w:left="3600" w:hanging="360"/>
+      </w:pPr>
+      <w:rPr>
+        <w:rFonts w:ascii="Courier New" w:hAnsi="Courier New" w:cs="Courier New" w:hint="default"/>
+      </w:rPr>
+    </w:lvl>
+    <w:lvl w:ilvl="5" w:tplc="04090005" w:tentative="1">
+      <w:start w:val="1"/>
+      <w:numFmt w:val="bullet"/>
+      <w:lvlText w:val=""/>
+      <w:lvlJc w:val="left"/>
+      <w:pPr>
+        <w:ind w:left="4320" w:hanging="360"/>
+      </w:pPr>
+      <w:rPr>
+        <w:rFonts w:ascii="Wingdings" w:hAnsi="Wingdings" w:hint="default"/>
+      </w:rPr>
+    </w:lvl>
+    <w:lvl w:ilvl="6" w:tplc="04090001" w:tentative="1">
+      <w:start w:val="1"/>
+      <w:numFmt w:val="bullet"/>
+      <w:lvlText w:val=""/>
+      <w:lvlJc w:val="left"/>
+      <w:pPr>
+        <w:ind w:left="5040" w:hanging="360"/>
+      </w:pPr>
+      <w:rPr>
+        <w:rFonts w:ascii="Symbol" w:hAnsi="Symbol" w:hint="default"/>
+      </w:rPr>
+    </w:lvl>
+    <w:lvl w:ilvl="7" w:tplc="04090003" w:tentative="1">
+      <w:start w:val="1"/>
+      <w:numFmt w:val="bullet"/>
+      <w:lvlText w:val="o"/>
+      <w:lvlJc w:val="left"/>
+      <w:pPr>
+        <w:ind w:left="5760" w:hanging="360"/>
+      </w:pPr>
+      <w:rPr>
+        <w:rFonts w:ascii="Courier New" w:hAnsi="Courier New" w:cs="Courier New" w:hint="default"/>
+      </w:rPr>
+    </w:lvl>
+    <w:lvl w:ilvl="8" w:tplc="04090005" w:tentative="1">
+      <w:start w:val="1"/>
+      <w:numFmt w:val="bullet"/>
+      <w:lvlText w:val=""/>
+      <w:lvlJc w:val="left"/>
+      <w:pPr>
+        <w:ind w:left="6480" w:hanging="360"/>
+      </w:pPr>
+      <w:rPr>
+        <w:rFonts w:ascii="Wingdings" w:hAnsi="Wingdings" w:hint="default"/>
+      </w:rPr>
+    </w:lvl>
+  </w:abstractNum>
+  <w:abstractNum w:abstractNumId="37" w15:restartNumberingAfterBreak="0">
     <w:nsid w:val="5C0B61E7"/>
     <w:multiLevelType w:val="multilevel"/>
     <w:tmpl w:val="C316DF04"/>
@@ -29064,7 +31636,7 @@
       </w:rPr>
     </w:lvl>
   </w:abstractNum>
-  <w:abstractNum w:abstractNumId="34" w15:restartNumberingAfterBreak="0">
+  <w:abstractNum w:abstractNumId="38" w15:restartNumberingAfterBreak="0">
     <w:nsid w:val="68363709"/>
     <w:multiLevelType w:val="hybridMultilevel"/>
     <w:tmpl w:val="5D24CA62"/>
@@ -29186,7 +31758,7 @@
       </w:pPr>
     </w:lvl>
   </w:abstractNum>
-  <w:abstractNum w:abstractNumId="35" w15:restartNumberingAfterBreak="0">
+  <w:abstractNum w:abstractNumId="39" w15:restartNumberingAfterBreak="0">
     <w:nsid w:val="72975BFA"/>
     <w:multiLevelType w:val="multilevel"/>
     <w:tmpl w:val="E8801642"/>
@@ -29382,7 +31954,7 @@
       </w:rPr>
     </w:lvl>
   </w:abstractNum>
-  <w:abstractNum w:abstractNumId="36" w15:restartNumberingAfterBreak="0">
+  <w:abstractNum w:abstractNumId="40" w15:restartNumberingAfterBreak="0">
     <w:nsid w:val="739020EA"/>
     <w:multiLevelType w:val="multilevel"/>
     <w:tmpl w:val="E5E66AE0"/>
@@ -29579,7 +32151,7 @@
       </w:rPr>
     </w:lvl>
   </w:abstractNum>
-  <w:abstractNum w:abstractNumId="37" w15:restartNumberingAfterBreak="0">
+  <w:abstractNum w:abstractNumId="41" w15:restartNumberingAfterBreak="0">
     <w:nsid w:val="73F131BB"/>
     <w:multiLevelType w:val="hybridMultilevel"/>
     <w:tmpl w:val="20A84D6C"/>
@@ -29713,7 +32285,7 @@
       </w:pPr>
     </w:lvl>
   </w:abstractNum>
-  <w:abstractNum w:abstractNumId="38" w15:restartNumberingAfterBreak="0">
+  <w:abstractNum w:abstractNumId="42" w15:restartNumberingAfterBreak="0">
     <w:nsid w:val="7669730A"/>
     <w:multiLevelType w:val="multilevel"/>
     <w:tmpl w:val="9294DDCE"/>
@@ -29910,7 +32482,7 @@
       </w:rPr>
     </w:lvl>
   </w:abstractNum>
-  <w:abstractNum w:abstractNumId="39" w15:restartNumberingAfterBreak="0">
+  <w:abstractNum w:abstractNumId="43" w15:restartNumberingAfterBreak="0">
     <w:nsid w:val="7698089A"/>
     <w:multiLevelType w:val="multilevel"/>
     <w:tmpl w:val="9E1E8360"/>
@@ -30106,7 +32678,120 @@
       </w:rPr>
     </w:lvl>
   </w:abstractNum>
-  <w:abstractNum w:abstractNumId="40" w15:restartNumberingAfterBreak="0">
+  <w:abstractNum w:abstractNumId="44" w15:restartNumberingAfterBreak="0">
+    <w:nsid w:val="76AD119C"/>
+    <w:multiLevelType w:val="hybridMultilevel"/>
+    <w:tmpl w:val="748EF314"/>
+    <w:lvl w:ilvl="0" w:tplc="04090001">
+      <w:start w:val="1"/>
+      <w:numFmt w:val="bullet"/>
+      <w:lvlText w:val=""/>
+      <w:lvlJc w:val="left"/>
+      <w:pPr>
+        <w:ind w:left="720" w:hanging="360"/>
+      </w:pPr>
+      <w:rPr>
+        <w:rFonts w:ascii="Symbol" w:hAnsi="Symbol" w:hint="default"/>
+      </w:rPr>
+    </w:lvl>
+    <w:lvl w:ilvl="1" w:tplc="04090003" w:tentative="1">
+      <w:start w:val="1"/>
+      <w:numFmt w:val="bullet"/>
+      <w:lvlText w:val="o"/>
+      <w:lvlJc w:val="left"/>
+      <w:pPr>
+        <w:ind w:left="1440" w:hanging="360"/>
+      </w:pPr>
+      <w:rPr>
+        <w:rFonts w:ascii="Courier New" w:hAnsi="Courier New" w:cs="Courier New" w:hint="default"/>
+      </w:rPr>
+    </w:lvl>
+    <w:lvl w:ilvl="2" w:tplc="04090005" w:tentative="1">
+      <w:start w:val="1"/>
+      <w:numFmt w:val="bullet"/>
+      <w:lvlText w:val=""/>
+      <w:lvlJc w:val="left"/>
+      <w:pPr>
+        <w:ind w:left="2160" w:hanging="360"/>
+      </w:pPr>
+      <w:rPr>
+        <w:rFonts w:ascii="Wingdings" w:hAnsi="Wingdings" w:hint="default"/>
+      </w:rPr>
+    </w:lvl>
+    <w:lvl w:ilvl="3" w:tplc="04090001" w:tentative="1">
+      <w:start w:val="1"/>
+      <w:numFmt w:val="bullet"/>
+      <w:lvlText w:val=""/>
+      <w:lvlJc w:val="left"/>
+      <w:pPr>
+        <w:ind w:left="2880" w:hanging="360"/>
+      </w:pPr>
+      <w:rPr>
+        <w:rFonts w:ascii="Symbol" w:hAnsi="Symbol" w:hint="default"/>
+      </w:rPr>
+    </w:lvl>
+    <w:lvl w:ilvl="4" w:tplc="04090003" w:tentative="1">
+      <w:start w:val="1"/>
+      <w:numFmt w:val="bullet"/>
+      <w:lvlText w:val="o"/>
+      <w:lvlJc w:val="left"/>
+      <w:pPr>
+        <w:ind w:left="3600" w:hanging="360"/>
+      </w:pPr>
+      <w:rPr>
+        <w:rFonts w:ascii="Courier New" w:hAnsi="Courier New" w:cs="Courier New" w:hint="default"/>
+      </w:rPr>
+    </w:lvl>
+    <w:lvl w:ilvl="5" w:tplc="04090005" w:tentative="1">
+      <w:start w:val="1"/>
+      <w:numFmt w:val="bullet"/>
+      <w:lvlText w:val=""/>
+      <w:lvlJc w:val="left"/>
+      <w:pPr>
+        <w:ind w:left="4320" w:hanging="360"/>
+      </w:pPr>
+      <w:rPr>
+        <w:rFonts w:ascii="Wingdings" w:hAnsi="Wingdings" w:hint="default"/>
+      </w:rPr>
+    </w:lvl>
+    <w:lvl w:ilvl="6" w:tplc="04090001" w:tentative="1">
+      <w:start w:val="1"/>
+      <w:numFmt w:val="bullet"/>
+      <w:lvlText w:val=""/>
+      <w:lvlJc w:val="left"/>
+      <w:pPr>
+        <w:ind w:left="5040" w:hanging="360"/>
+      </w:pPr>
+      <w:rPr>
+        <w:rFonts w:ascii="Symbol" w:hAnsi="Symbol" w:hint="default"/>
+      </w:rPr>
+    </w:lvl>
+    <w:lvl w:ilvl="7" w:tplc="04090003" w:tentative="1">
+      <w:start w:val="1"/>
+      <w:numFmt w:val="bullet"/>
+      <w:lvlText w:val="o"/>
+      <w:lvlJc w:val="left"/>
+      <w:pPr>
+        <w:ind w:left="5760" w:hanging="360"/>
+      </w:pPr>
+      <w:rPr>
+        <w:rFonts w:ascii="Courier New" w:hAnsi="Courier New" w:cs="Courier New" w:hint="default"/>
+      </w:rPr>
+    </w:lvl>
+    <w:lvl w:ilvl="8" w:tplc="04090005" w:tentative="1">
+      <w:start w:val="1"/>
+      <w:numFmt w:val="bullet"/>
+      <w:lvlText w:val=""/>
+      <w:lvlJc w:val="left"/>
+      <w:pPr>
+        <w:ind w:left="6480" w:hanging="360"/>
+      </w:pPr>
+      <w:rPr>
+        <w:rFonts w:ascii="Wingdings" w:hAnsi="Wingdings" w:hint="default"/>
+      </w:rPr>
+    </w:lvl>
+  </w:abstractNum>
+  <w:abstractNum w:abstractNumId="45" w15:restartNumberingAfterBreak="0">
     <w:nsid w:val="78D85AD4"/>
     <w:multiLevelType w:val="multilevel"/>
     <w:tmpl w:val="2CAABD22"/>
@@ -30219,7 +32904,7 @@
       </w:pPr>
     </w:lvl>
   </w:abstractNum>
-  <w:abstractNum w:abstractNumId="41" w15:restartNumberingAfterBreak="0">
+  <w:abstractNum w:abstractNumId="46" w15:restartNumberingAfterBreak="0">
     <w:nsid w:val="7AA012A1"/>
     <w:multiLevelType w:val="hybridMultilevel"/>
     <w:tmpl w:val="A2C017BA"/>
@@ -30364,7 +33049,7 @@
       </w:rPr>
     </w:lvl>
   </w:abstractNum>
-  <w:abstractNum w:abstractNumId="42" w15:restartNumberingAfterBreak="0">
+  <w:abstractNum w:abstractNumId="47" w15:restartNumberingAfterBreak="0">
     <w:nsid w:val="7C4E0FDD"/>
     <w:multiLevelType w:val="multilevel"/>
     <w:tmpl w:val="0409001D"/>
@@ -30477,7 +33162,7 @@
       </w:pPr>
     </w:lvl>
   </w:abstractNum>
-  <w:abstractNum w:abstractNumId="43" w15:restartNumberingAfterBreak="0">
+  <w:abstractNum w:abstractNumId="48" w15:restartNumberingAfterBreak="0">
     <w:nsid w:val="7DAF659C"/>
     <w:multiLevelType w:val="multilevel"/>
     <w:tmpl w:val="15C46E24"/>
@@ -30677,67 +33362,67 @@
     <w:abstractNumId w:val="11"/>
   </w:num>
   <w:num w:numId="2" w16cid:durableId="59060100">
-    <w:abstractNumId w:val="34"/>
+    <w:abstractNumId w:val="38"/>
   </w:num>
   <w:num w:numId="3" w16cid:durableId="550267785">
-    <w:abstractNumId w:val="42"/>
+    <w:abstractNumId w:val="47"/>
   </w:num>
   <w:num w:numId="4" w16cid:durableId="1514492518">
     <w:abstractNumId w:val="15"/>
   </w:num>
   <w:num w:numId="5" w16cid:durableId="1575698840">
+    <w:abstractNumId w:val="43"/>
+  </w:num>
+  <w:num w:numId="6" w16cid:durableId="1091969411">
+    <w:abstractNumId w:val="23"/>
+  </w:num>
+  <w:num w:numId="7" w16cid:durableId="920599164">
     <w:abstractNumId w:val="39"/>
   </w:num>
-  <w:num w:numId="6" w16cid:durableId="1091969411">
-    <w:abstractNumId w:val="22"/>
-  </w:num>
-  <w:num w:numId="7" w16cid:durableId="920599164">
-    <w:abstractNumId w:val="35"/>
-  </w:num>
   <w:num w:numId="8" w16cid:durableId="486897430">
-    <w:abstractNumId w:val="43"/>
+    <w:abstractNumId w:val="48"/>
   </w:num>
   <w:num w:numId="9" w16cid:durableId="816186384">
-    <w:abstractNumId w:val="24"/>
+    <w:abstractNumId w:val="25"/>
   </w:num>
   <w:num w:numId="10" w16cid:durableId="1335182551">
     <w:abstractNumId w:val="10"/>
   </w:num>
   <w:num w:numId="11" w16cid:durableId="166673055">
-    <w:abstractNumId w:val="25"/>
+    <w:abstractNumId w:val="26"/>
   </w:num>
   <w:num w:numId="12" w16cid:durableId="1764455141">
     <w:abstractNumId w:val="12"/>
   </w:num>
   <w:num w:numId="13" w16cid:durableId="631059345">
-    <w:abstractNumId w:val="33"/>
+    <w:abstractNumId w:val="37"/>
   </w:num>
   <w:num w:numId="14" w16cid:durableId="795102773">
-    <w:abstractNumId w:val="30"/>
+    <w:abstractNumId w:val="32"/>
   </w:num>
   <w:num w:numId="15" w16cid:durableId="1782988159">
-    <w:abstractNumId w:val="19"/>
+    <w:abstractNumId w:val="20"/>
   </w:num>
   <w:num w:numId="16" w16cid:durableId="997541924">
-    <w:abstractNumId w:val="36"/>
+    <w:abstractNumId w:val="40"/>
   </w:num>
   <w:num w:numId="17" w16cid:durableId="68962928">
     <w:abstractNumId w:val="17"/>
   </w:num>
   <w:num w:numId="18" w16cid:durableId="700281829">
-    <w:abstractNumId w:val="29"/>
+    <w:abstractNumId w:val="31"/>
   </w:num>
   <w:num w:numId="19" w16cid:durableId="495531653">
-    <w:abstractNumId w:val="18"/>
+    <w:abstractNumId w:val="19"/>
   </w:num>
   <w:num w:numId="20" w16cid:durableId="1386488015">
-    <w:abstractNumId w:val="27"/>
+    <w:abstractNumId w:val="28"/>
   </w:num>
   <w:num w:numId="21" w16cid:durableId="294527049">
-    <w:abstractNumId w:val="31"/>
+    <w:abstractNumId w:val="33"/>
   </w:num>
   <w:num w:numId="22" w16cid:durableId="1676692585">
-    <w:abstractNumId w:val="32"/>
+    <w:abstractNumId w:val="35"/>
   </w:num>
   <w:num w:numId="23" w16cid:durableId="2092309821">
     <w:abstractNumId w:val="9"/>
@@ -30770,25 +33455,25 @@
     <w:abstractNumId w:val="0"/>
   </w:num>
   <w:num w:numId="33" w16cid:durableId="1572808700">
-    <w:abstractNumId w:val="21"/>
+    <w:abstractNumId w:val="22"/>
   </w:num>
   <w:num w:numId="34" w16cid:durableId="1414815352">
+    <w:abstractNumId w:val="46"/>
+  </w:num>
+  <w:num w:numId="35" w16cid:durableId="1963077817">
     <w:abstractNumId w:val="41"/>
   </w:num>
-  <w:num w:numId="35" w16cid:durableId="1963077817">
-    <w:abstractNumId w:val="37"/>
-  </w:num>
   <w:num w:numId="36" w16cid:durableId="1331563144">
-    <w:abstractNumId w:val="40"/>
+    <w:abstractNumId w:val="45"/>
   </w:num>
   <w:num w:numId="37" w16cid:durableId="2000962676">
-    <w:abstractNumId w:val="28"/>
+    <w:abstractNumId w:val="29"/>
   </w:num>
   <w:num w:numId="38" w16cid:durableId="529143619">
-    <w:abstractNumId w:val="26"/>
+    <w:abstractNumId w:val="27"/>
   </w:num>
   <w:num w:numId="39" w16cid:durableId="193539329">
-    <w:abstractNumId w:val="20"/>
+    <w:abstractNumId w:val="21"/>
   </w:num>
   <w:num w:numId="40" w16cid:durableId="1806238379">
     <w:abstractNumId w:val="14"/>
@@ -30800,10 +33485,25 @@
     <w:abstractNumId w:val="16"/>
   </w:num>
   <w:num w:numId="43" w16cid:durableId="1330983402">
-    <w:abstractNumId w:val="38"/>
+    <w:abstractNumId w:val="42"/>
   </w:num>
   <w:num w:numId="44" w16cid:durableId="493423263">
-    <w:abstractNumId w:val="23"/>
+    <w:abstractNumId w:val="24"/>
+  </w:num>
+  <w:num w:numId="45" w16cid:durableId="1967547073">
+    <w:abstractNumId w:val="30"/>
+  </w:num>
+  <w:num w:numId="46" w16cid:durableId="980115501">
+    <w:abstractNumId w:val="44"/>
+  </w:num>
+  <w:num w:numId="47" w16cid:durableId="151723928">
+    <w:abstractNumId w:val="34"/>
+  </w:num>
+  <w:num w:numId="48" w16cid:durableId="1160194269">
+    <w:abstractNumId w:val="36"/>
+  </w:num>
+  <w:num w:numId="49" w16cid:durableId="1694921365">
+    <w:abstractNumId w:val="18"/>
   </w:num>
 </w:numbering>
 </file>
@@ -31383,6 +34083,7 @@
   <w:style w:type="character" w:default="1" w:styleId="DefaultParagraphFont">
     <w:name w:val="Default Paragraph Font"/>
     <w:uiPriority w:val="1"/>
+    <w:semiHidden/>
     <w:unhideWhenUsed/>
   </w:style>
   <w:style w:type="table" w:default="1" w:styleId="TableNormal">
@@ -32699,4 +35400,16 @@
   <a:objectDefaults/>
   <a:extraClrSchemeLst/>
 </a:theme>
+</file>
+
+<file path=customXml/item1.xml><?xml version="1.0" encoding="utf-8"?>
+<b:Sources xmlns:b="http://schemas.openxmlformats.org/officeDocument/2006/bibliography" xmlns="http://schemas.openxmlformats.org/officeDocument/2006/bibliography" SelectedStyle="\IEEE2006OfficeOnline.xsl" StyleName="IEEE" Version="2006"/>
+</file>
+
+<file path=customXml/itemProps1.xml><?xml version="1.0" encoding="utf-8"?>
+<ds:datastoreItem xmlns:ds="http://schemas.openxmlformats.org/officeDocument/2006/customXml" ds:itemID="{9BFEBCFC-A3D4-46DE-AEC0-B5AED2697E4C}">
+  <ds:schemaRefs>
+    <ds:schemaRef ds:uri="http://schemas.openxmlformats.org/officeDocument/2006/bibliography"/>
+  </ds:schemaRefs>
+</ds:datastoreItem>
 </file>